--- a/MAMANI ELSA/MAMANI ELSA.docx
+++ b/MAMANI ELSA/MAMANI ELSA.docx
@@ -34,23 +34,7 @@
         <w:t xml:space="preserve"> con domicilio </w:t>
       </w:r>
       <w:r>
-        <w:t xml:space="preserve">legal en calle </w:t>
-      </w:r>
-      <w:proofErr w:type="spellStart"/>
-      <w:r>
-        <w:t>Parroco</w:t>
-      </w:r>
-      <w:proofErr w:type="spellEnd"/>
-      <w:r>
-        <w:t xml:space="preserve"> </w:t>
-      </w:r>
-      <w:proofErr w:type="spellStart"/>
-      <w:r>
-        <w:t>Marshke</w:t>
-      </w:r>
-      <w:proofErr w:type="spellEnd"/>
-      <w:r>
-        <w:t xml:space="preserve"> Nº 1270 de la ciudad de San Salvador de Jujuy, Provincia de Jujuy</w:t>
+        <w:t>legal en calle Parroco Marshke Nº 1270 de la ciudad de San Salvador de Jujuy, Provincia de Jujuy</w:t>
       </w:r>
       <w:r>
         <w:t xml:space="preserve">, por una </w:t>
@@ -1586,8 +1570,6 @@
     </w:p>
     <w:tbl>
       <w:tblPr>
-        <w:tblpPr w:leftFromText="141" w:rightFromText="141" w:vertAnchor="text" w:tblpY="1"/>
-        <w:tblOverlap w:val="never"/>
         <w:tblW w:w="5000" w:type="pct"/>
         <w:tblCellMar>
           <w:left w:w="70" w:type="dxa"/>
@@ -1596,10 +1578,10 @@
         <w:tblLook w:val="04A0" w:firstRow="1" w:lastRow="0" w:firstColumn="1" w:lastColumn="0" w:noHBand="0" w:noVBand="1"/>
       </w:tblPr>
       <w:tblGrid>
-        <w:gridCol w:w="1005"/>
-        <w:gridCol w:w="4113"/>
-        <w:gridCol w:w="1756"/>
-        <w:gridCol w:w="2178"/>
+        <w:gridCol w:w="1043"/>
+        <w:gridCol w:w="3923"/>
+        <w:gridCol w:w="1823"/>
+        <w:gridCol w:w="2263"/>
       </w:tblGrid>
       <w:tr>
         <w:trPr>
@@ -1607,14 +1589,13 @@
         </w:trPr>
         <w:tc>
           <w:tcPr>
-            <w:tcW w:w="555" w:type="pct"/>
+            <w:tcW w:w="576" w:type="pct"/>
             <w:tcBorders>
               <w:top w:val="single" w:sz="8" w:space="0" w:color="auto"/>
               <w:left w:val="single" w:sz="8" w:space="0" w:color="auto"/>
               <w:bottom w:val="single" w:sz="8" w:space="0" w:color="auto"/>
               <w:right w:val="single" w:sz="8" w:space="0" w:color="auto"/>
             </w:tcBorders>
-            <w:shd w:val="clear" w:color="auto" w:fill="auto"/>
             <w:vAlign w:val="center"/>
             <w:hideMark/>
           </w:tcPr>
@@ -1629,7 +1610,6 @@
                 <w:color w:val="000000"/>
               </w:rPr>
             </w:pPr>
-            <w:proofErr w:type="spellStart"/>
             <w:r>
               <w:rPr>
                 <w:rFonts w:ascii="Calibri" w:eastAsia="Times New Roman" w:hAnsi="Calibri" w:cs="Calibri"/>
@@ -1637,100 +1617,87 @@
                 <w:bCs/>
                 <w:color w:val="000000"/>
               </w:rPr>
-              <w:t>Renglon</w:t>
-            </w:r>
-            <w:proofErr w:type="spellEnd"/>
-            <w:r>
+              <w:t xml:space="preserve">Renglon </w:t>
+            </w:r>
+          </w:p>
+        </w:tc>
+        <w:tc>
+          <w:tcPr>
+            <w:tcW w:w="2167" w:type="pct"/>
+            <w:tcBorders>
+              <w:top w:val="single" w:sz="8" w:space="0" w:color="auto"/>
+              <w:left w:val="nil"/>
+              <w:bottom w:val="single" w:sz="8" w:space="0" w:color="auto"/>
+              <w:right w:val="single" w:sz="8" w:space="0" w:color="auto"/>
+            </w:tcBorders>
+            <w:vAlign w:val="center"/>
+            <w:hideMark/>
+          </w:tcPr>
+          <w:p>
+            <w:pPr>
+              <w:spacing w:after="0" w:line="240" w:lineRule="auto"/>
+              <w:jc w:val="center"/>
               <w:rPr>
                 <w:rFonts w:ascii="Calibri" w:eastAsia="Times New Roman" w:hAnsi="Calibri" w:cs="Calibri"/>
                 <w:b/>
                 <w:bCs/>
                 <w:color w:val="000000"/>
               </w:rPr>
-              <w:t xml:space="preserve"> </w:t>
-            </w:r>
-          </w:p>
-        </w:tc>
-        <w:tc>
-          <w:tcPr>
-            <w:tcW w:w="2272" w:type="pct"/>
-            <w:tcBorders>
-              <w:top w:val="single" w:sz="8" w:space="0" w:color="auto"/>
-              <w:left w:val="nil"/>
-              <w:bottom w:val="single" w:sz="8" w:space="0" w:color="auto"/>
-              <w:right w:val="single" w:sz="8" w:space="0" w:color="auto"/>
-            </w:tcBorders>
-            <w:shd w:val="clear" w:color="auto" w:fill="auto"/>
-            <w:vAlign w:val="center"/>
-            <w:hideMark/>
-          </w:tcPr>
-          <w:p>
-            <w:pPr>
-              <w:spacing w:after="0" w:line="240" w:lineRule="auto"/>
-              <w:jc w:val="center"/>
+            </w:pPr>
+            <w:r>
               <w:rPr>
                 <w:rFonts w:ascii="Calibri" w:eastAsia="Times New Roman" w:hAnsi="Calibri" w:cs="Calibri"/>
                 <w:b/>
                 <w:bCs/>
                 <w:color w:val="000000"/>
               </w:rPr>
-            </w:pPr>
-            <w:r>
+              <w:t>Articulo</w:t>
+            </w:r>
+          </w:p>
+        </w:tc>
+        <w:tc>
+          <w:tcPr>
+            <w:tcW w:w="1007" w:type="pct"/>
+            <w:tcBorders>
+              <w:top w:val="single" w:sz="8" w:space="0" w:color="auto"/>
+              <w:left w:val="nil"/>
+              <w:bottom w:val="single" w:sz="8" w:space="0" w:color="auto"/>
+              <w:right w:val="single" w:sz="8" w:space="0" w:color="auto"/>
+            </w:tcBorders>
+            <w:vAlign w:val="center"/>
+            <w:hideMark/>
+          </w:tcPr>
+          <w:p>
+            <w:pPr>
+              <w:spacing w:after="0" w:line="240" w:lineRule="auto"/>
+              <w:jc w:val="center"/>
               <w:rPr>
                 <w:rFonts w:ascii="Calibri" w:eastAsia="Times New Roman" w:hAnsi="Calibri" w:cs="Calibri"/>
                 <w:b/>
                 <w:bCs/>
                 <w:color w:val="000000"/>
               </w:rPr>
-              <w:t>Articulo</w:t>
-            </w:r>
-          </w:p>
-        </w:tc>
-        <w:tc>
-          <w:tcPr>
-            <w:tcW w:w="970" w:type="pct"/>
-            <w:tcBorders>
-              <w:top w:val="single" w:sz="8" w:space="0" w:color="auto"/>
-              <w:left w:val="nil"/>
-              <w:bottom w:val="single" w:sz="8" w:space="0" w:color="auto"/>
-              <w:right w:val="single" w:sz="8" w:space="0" w:color="auto"/>
-            </w:tcBorders>
-            <w:shd w:val="clear" w:color="auto" w:fill="auto"/>
-            <w:vAlign w:val="center"/>
-            <w:hideMark/>
-          </w:tcPr>
-          <w:p>
-            <w:pPr>
-              <w:spacing w:after="0" w:line="240" w:lineRule="auto"/>
-              <w:jc w:val="center"/>
+            </w:pPr>
+            <w:r>
               <w:rPr>
                 <w:rFonts w:ascii="Calibri" w:eastAsia="Times New Roman" w:hAnsi="Calibri" w:cs="Calibri"/>
                 <w:b/>
                 <w:bCs/>
                 <w:color w:val="000000"/>
               </w:rPr>
-            </w:pPr>
-            <w:r>
-              <w:rPr>
-                <w:rFonts w:ascii="Calibri" w:eastAsia="Times New Roman" w:hAnsi="Calibri" w:cs="Calibri"/>
-                <w:b/>
-                <w:bCs/>
-                <w:color w:val="000000"/>
-              </w:rPr>
               <w:t>Medida</w:t>
             </w:r>
           </w:p>
         </w:tc>
         <w:tc>
           <w:tcPr>
-            <w:tcW w:w="1203" w:type="pct"/>
+            <w:tcW w:w="1250" w:type="pct"/>
             <w:tcBorders>
               <w:top w:val="single" w:sz="8" w:space="0" w:color="auto"/>
               <w:left w:val="nil"/>
               <w:bottom w:val="single" w:sz="8" w:space="0" w:color="auto"/>
               <w:right w:val="single" w:sz="8" w:space="0" w:color="auto"/>
             </w:tcBorders>
-            <w:shd w:val="clear" w:color="auto" w:fill="auto"/>
             <w:noWrap/>
             <w:vAlign w:val="center"/>
             <w:hideMark/>
@@ -1763,14 +1730,13 @@
         </w:trPr>
         <w:tc>
           <w:tcPr>
-            <w:tcW w:w="555" w:type="pct"/>
+            <w:tcW w:w="576" w:type="pct"/>
             <w:tcBorders>
               <w:top w:val="nil"/>
               <w:left w:val="single" w:sz="8" w:space="0" w:color="auto"/>
               <w:bottom w:val="single" w:sz="8" w:space="0" w:color="auto"/>
               <w:right w:val="single" w:sz="8" w:space="0" w:color="auto"/>
             </w:tcBorders>
-            <w:shd w:val="clear" w:color="auto" w:fill="auto"/>
             <w:noWrap/>
             <w:vAlign w:val="center"/>
             <w:hideMark/>
@@ -1795,14 +1761,13 @@
         </w:tc>
         <w:tc>
           <w:tcPr>
-            <w:tcW w:w="2272" w:type="pct"/>
-            <w:tcBorders>
-              <w:top w:val="nil"/>
-              <w:left w:val="nil"/>
-              <w:bottom w:val="single" w:sz="8" w:space="0" w:color="auto"/>
-              <w:right w:val="single" w:sz="8" w:space="0" w:color="auto"/>
-            </w:tcBorders>
-            <w:shd w:val="clear" w:color="auto" w:fill="auto"/>
+            <w:tcW w:w="2167" w:type="pct"/>
+            <w:tcBorders>
+              <w:top w:val="nil"/>
+              <w:left w:val="nil"/>
+              <w:bottom w:val="single" w:sz="8" w:space="0" w:color="auto"/>
+              <w:right w:val="single" w:sz="8" w:space="0" w:color="auto"/>
+            </w:tcBorders>
             <w:vAlign w:val="center"/>
             <w:hideMark/>
           </w:tcPr>
@@ -1826,14 +1791,13 @@
         </w:tc>
         <w:tc>
           <w:tcPr>
-            <w:tcW w:w="970" w:type="pct"/>
-            <w:tcBorders>
-              <w:top w:val="nil"/>
-              <w:left w:val="nil"/>
-              <w:bottom w:val="single" w:sz="8" w:space="0" w:color="auto"/>
-              <w:right w:val="single" w:sz="8" w:space="0" w:color="auto"/>
-            </w:tcBorders>
-            <w:shd w:val="clear" w:color="auto" w:fill="auto"/>
+            <w:tcW w:w="1007" w:type="pct"/>
+            <w:tcBorders>
+              <w:top w:val="nil"/>
+              <w:left w:val="nil"/>
+              <w:bottom w:val="single" w:sz="8" w:space="0" w:color="auto"/>
+              <w:right w:val="single" w:sz="8" w:space="0" w:color="auto"/>
+            </w:tcBorders>
             <w:vAlign w:val="center"/>
             <w:hideMark/>
           </w:tcPr>
@@ -1857,14 +1821,13 @@
         </w:tc>
         <w:tc>
           <w:tcPr>
-            <w:tcW w:w="1203" w:type="pct"/>
+            <w:tcW w:w="1250" w:type="pct"/>
             <w:tcBorders>
               <w:top w:val="single" w:sz="4" w:space="0" w:color="auto"/>
               <w:left w:val="nil"/>
               <w:bottom w:val="single" w:sz="4" w:space="0" w:color="auto"/>
               <w:right w:val="single" w:sz="4" w:space="0" w:color="auto"/>
             </w:tcBorders>
-            <w:shd w:val="clear" w:color="auto" w:fill="auto"/>
             <w:noWrap/>
             <w:vAlign w:val="bottom"/>
             <w:hideMark/>
@@ -1893,14 +1856,13 @@
         </w:trPr>
         <w:tc>
           <w:tcPr>
-            <w:tcW w:w="555" w:type="pct"/>
+            <w:tcW w:w="576" w:type="pct"/>
             <w:tcBorders>
               <w:top w:val="nil"/>
               <w:left w:val="single" w:sz="8" w:space="0" w:color="auto"/>
               <w:bottom w:val="single" w:sz="8" w:space="0" w:color="auto"/>
               <w:right w:val="single" w:sz="8" w:space="0" w:color="auto"/>
             </w:tcBorders>
-            <w:shd w:val="clear" w:color="auto" w:fill="auto"/>
             <w:noWrap/>
             <w:vAlign w:val="center"/>
             <w:hideMark/>
@@ -1925,14 +1887,13 @@
         </w:tc>
         <w:tc>
           <w:tcPr>
-            <w:tcW w:w="2272" w:type="pct"/>
-            <w:tcBorders>
-              <w:top w:val="nil"/>
-              <w:left w:val="nil"/>
-              <w:bottom w:val="single" w:sz="8" w:space="0" w:color="auto"/>
-              <w:right w:val="single" w:sz="8" w:space="0" w:color="auto"/>
-            </w:tcBorders>
-            <w:shd w:val="clear" w:color="auto" w:fill="auto"/>
+            <w:tcW w:w="2167" w:type="pct"/>
+            <w:tcBorders>
+              <w:top w:val="nil"/>
+              <w:left w:val="nil"/>
+              <w:bottom w:val="single" w:sz="8" w:space="0" w:color="auto"/>
+              <w:right w:val="single" w:sz="8" w:space="0" w:color="auto"/>
+            </w:tcBorders>
             <w:vAlign w:val="center"/>
             <w:hideMark/>
           </w:tcPr>
@@ -1956,14 +1917,13 @@
         </w:tc>
         <w:tc>
           <w:tcPr>
-            <w:tcW w:w="970" w:type="pct"/>
-            <w:tcBorders>
-              <w:top w:val="nil"/>
-              <w:left w:val="nil"/>
-              <w:bottom w:val="single" w:sz="8" w:space="0" w:color="auto"/>
-              <w:right w:val="single" w:sz="8" w:space="0" w:color="auto"/>
-            </w:tcBorders>
-            <w:shd w:val="clear" w:color="auto" w:fill="auto"/>
+            <w:tcW w:w="1007" w:type="pct"/>
+            <w:tcBorders>
+              <w:top w:val="nil"/>
+              <w:left w:val="nil"/>
+              <w:bottom w:val="single" w:sz="8" w:space="0" w:color="auto"/>
+              <w:right w:val="single" w:sz="8" w:space="0" w:color="auto"/>
+            </w:tcBorders>
             <w:vAlign w:val="center"/>
             <w:hideMark/>
           </w:tcPr>
@@ -1987,14 +1947,13 @@
         </w:tc>
         <w:tc>
           <w:tcPr>
-            <w:tcW w:w="1203" w:type="pct"/>
-            <w:tcBorders>
-              <w:top w:val="nil"/>
-              <w:left w:val="nil"/>
-              <w:bottom w:val="single" w:sz="8" w:space="0" w:color="auto"/>
-              <w:right w:val="single" w:sz="8" w:space="0" w:color="auto"/>
-            </w:tcBorders>
-            <w:shd w:val="clear" w:color="auto" w:fill="auto"/>
+            <w:tcW w:w="1250" w:type="pct"/>
+            <w:tcBorders>
+              <w:top w:val="nil"/>
+              <w:left w:val="nil"/>
+              <w:bottom w:val="single" w:sz="8" w:space="0" w:color="auto"/>
+              <w:right w:val="single" w:sz="8" w:space="0" w:color="auto"/>
+            </w:tcBorders>
             <w:noWrap/>
             <w:vAlign w:val="center"/>
             <w:hideMark/>
@@ -2027,14 +1986,13 @@
         </w:trPr>
         <w:tc>
           <w:tcPr>
-            <w:tcW w:w="555" w:type="pct"/>
+            <w:tcW w:w="576" w:type="pct"/>
             <w:tcBorders>
               <w:top w:val="nil"/>
               <w:left w:val="single" w:sz="8" w:space="0" w:color="auto"/>
               <w:bottom w:val="single" w:sz="8" w:space="0" w:color="auto"/>
               <w:right w:val="single" w:sz="8" w:space="0" w:color="auto"/>
             </w:tcBorders>
-            <w:shd w:val="clear" w:color="auto" w:fill="auto"/>
             <w:noWrap/>
             <w:vAlign w:val="center"/>
             <w:hideMark/>
@@ -2059,14 +2017,13 @@
         </w:tc>
         <w:tc>
           <w:tcPr>
-            <w:tcW w:w="2272" w:type="pct"/>
-            <w:tcBorders>
-              <w:top w:val="nil"/>
-              <w:left w:val="nil"/>
-              <w:bottom w:val="single" w:sz="8" w:space="0" w:color="auto"/>
-              <w:right w:val="single" w:sz="8" w:space="0" w:color="auto"/>
-            </w:tcBorders>
-            <w:shd w:val="clear" w:color="auto" w:fill="auto"/>
+            <w:tcW w:w="2167" w:type="pct"/>
+            <w:tcBorders>
+              <w:top w:val="nil"/>
+              <w:left w:val="nil"/>
+              <w:bottom w:val="single" w:sz="8" w:space="0" w:color="auto"/>
+              <w:right w:val="single" w:sz="8" w:space="0" w:color="auto"/>
+            </w:tcBorders>
             <w:vAlign w:val="center"/>
             <w:hideMark/>
           </w:tcPr>
@@ -2090,14 +2047,13 @@
         </w:tc>
         <w:tc>
           <w:tcPr>
-            <w:tcW w:w="970" w:type="pct"/>
-            <w:tcBorders>
-              <w:top w:val="nil"/>
-              <w:left w:val="nil"/>
-              <w:bottom w:val="single" w:sz="8" w:space="0" w:color="auto"/>
-              <w:right w:val="single" w:sz="8" w:space="0" w:color="auto"/>
-            </w:tcBorders>
-            <w:shd w:val="clear" w:color="auto" w:fill="auto"/>
+            <w:tcW w:w="1007" w:type="pct"/>
+            <w:tcBorders>
+              <w:top w:val="nil"/>
+              <w:left w:val="nil"/>
+              <w:bottom w:val="single" w:sz="8" w:space="0" w:color="auto"/>
+              <w:right w:val="single" w:sz="8" w:space="0" w:color="auto"/>
+            </w:tcBorders>
             <w:vAlign w:val="center"/>
             <w:hideMark/>
           </w:tcPr>
@@ -2121,14 +2077,13 @@
         </w:tc>
         <w:tc>
           <w:tcPr>
-            <w:tcW w:w="1203" w:type="pct"/>
-            <w:tcBorders>
-              <w:top w:val="nil"/>
-              <w:left w:val="nil"/>
-              <w:bottom w:val="single" w:sz="8" w:space="0" w:color="auto"/>
-              <w:right w:val="single" w:sz="8" w:space="0" w:color="auto"/>
-            </w:tcBorders>
-            <w:shd w:val="clear" w:color="auto" w:fill="auto"/>
+            <w:tcW w:w="1250" w:type="pct"/>
+            <w:tcBorders>
+              <w:top w:val="nil"/>
+              <w:left w:val="nil"/>
+              <w:bottom w:val="single" w:sz="8" w:space="0" w:color="auto"/>
+              <w:right w:val="single" w:sz="8" w:space="0" w:color="auto"/>
+            </w:tcBorders>
             <w:noWrap/>
             <w:vAlign w:val="center"/>
             <w:hideMark/>
@@ -2161,14 +2116,13 @@
         </w:trPr>
         <w:tc>
           <w:tcPr>
-            <w:tcW w:w="555" w:type="pct"/>
+            <w:tcW w:w="576" w:type="pct"/>
             <w:tcBorders>
               <w:top w:val="nil"/>
               <w:left w:val="single" w:sz="8" w:space="0" w:color="auto"/>
               <w:bottom w:val="single" w:sz="8" w:space="0" w:color="auto"/>
               <w:right w:val="single" w:sz="8" w:space="0" w:color="auto"/>
             </w:tcBorders>
-            <w:shd w:val="clear" w:color="auto" w:fill="auto"/>
             <w:noWrap/>
             <w:vAlign w:val="center"/>
             <w:hideMark/>
@@ -2193,14 +2147,13 @@
         </w:tc>
         <w:tc>
           <w:tcPr>
-            <w:tcW w:w="2272" w:type="pct"/>
-            <w:tcBorders>
-              <w:top w:val="nil"/>
-              <w:left w:val="nil"/>
-              <w:bottom w:val="single" w:sz="8" w:space="0" w:color="auto"/>
-              <w:right w:val="single" w:sz="8" w:space="0" w:color="auto"/>
-            </w:tcBorders>
-            <w:shd w:val="clear" w:color="auto" w:fill="auto"/>
+            <w:tcW w:w="2167" w:type="pct"/>
+            <w:tcBorders>
+              <w:top w:val="nil"/>
+              <w:left w:val="nil"/>
+              <w:bottom w:val="single" w:sz="8" w:space="0" w:color="auto"/>
+              <w:right w:val="single" w:sz="8" w:space="0" w:color="auto"/>
+            </w:tcBorders>
             <w:vAlign w:val="center"/>
             <w:hideMark/>
           </w:tcPr>
@@ -2224,14 +2177,13 @@
         </w:tc>
         <w:tc>
           <w:tcPr>
-            <w:tcW w:w="970" w:type="pct"/>
-            <w:tcBorders>
-              <w:top w:val="nil"/>
-              <w:left w:val="nil"/>
-              <w:bottom w:val="single" w:sz="8" w:space="0" w:color="auto"/>
-              <w:right w:val="single" w:sz="8" w:space="0" w:color="auto"/>
-            </w:tcBorders>
-            <w:shd w:val="clear" w:color="auto" w:fill="auto"/>
+            <w:tcW w:w="1007" w:type="pct"/>
+            <w:tcBorders>
+              <w:top w:val="nil"/>
+              <w:left w:val="nil"/>
+              <w:bottom w:val="single" w:sz="8" w:space="0" w:color="auto"/>
+              <w:right w:val="single" w:sz="8" w:space="0" w:color="auto"/>
+            </w:tcBorders>
             <w:vAlign w:val="center"/>
             <w:hideMark/>
           </w:tcPr>
@@ -2255,14 +2207,13 @@
         </w:tc>
         <w:tc>
           <w:tcPr>
-            <w:tcW w:w="1203" w:type="pct"/>
-            <w:tcBorders>
-              <w:top w:val="nil"/>
-              <w:left w:val="nil"/>
-              <w:bottom w:val="single" w:sz="8" w:space="0" w:color="auto"/>
-              <w:right w:val="single" w:sz="8" w:space="0" w:color="auto"/>
-            </w:tcBorders>
-            <w:shd w:val="clear" w:color="auto" w:fill="auto"/>
+            <w:tcW w:w="1250" w:type="pct"/>
+            <w:tcBorders>
+              <w:top w:val="nil"/>
+              <w:left w:val="nil"/>
+              <w:bottom w:val="single" w:sz="8" w:space="0" w:color="auto"/>
+              <w:right w:val="single" w:sz="8" w:space="0" w:color="auto"/>
+            </w:tcBorders>
             <w:noWrap/>
             <w:vAlign w:val="center"/>
             <w:hideMark/>
@@ -2295,14 +2246,13 @@
         </w:trPr>
         <w:tc>
           <w:tcPr>
-            <w:tcW w:w="555" w:type="pct"/>
+            <w:tcW w:w="576" w:type="pct"/>
             <w:tcBorders>
               <w:top w:val="nil"/>
               <w:left w:val="single" w:sz="8" w:space="0" w:color="auto"/>
               <w:bottom w:val="single" w:sz="8" w:space="0" w:color="auto"/>
               <w:right w:val="single" w:sz="8" w:space="0" w:color="auto"/>
             </w:tcBorders>
-            <w:shd w:val="clear" w:color="auto" w:fill="auto"/>
             <w:noWrap/>
             <w:vAlign w:val="center"/>
             <w:hideMark/>
@@ -2327,14 +2277,13 @@
         </w:tc>
         <w:tc>
           <w:tcPr>
-            <w:tcW w:w="2272" w:type="pct"/>
-            <w:tcBorders>
-              <w:top w:val="nil"/>
-              <w:left w:val="nil"/>
-              <w:bottom w:val="single" w:sz="8" w:space="0" w:color="auto"/>
-              <w:right w:val="single" w:sz="8" w:space="0" w:color="auto"/>
-            </w:tcBorders>
-            <w:shd w:val="clear" w:color="auto" w:fill="auto"/>
+            <w:tcW w:w="2167" w:type="pct"/>
+            <w:tcBorders>
+              <w:top w:val="nil"/>
+              <w:left w:val="nil"/>
+              <w:bottom w:val="single" w:sz="8" w:space="0" w:color="auto"/>
+              <w:right w:val="single" w:sz="8" w:space="0" w:color="auto"/>
+            </w:tcBorders>
             <w:vAlign w:val="center"/>
             <w:hideMark/>
           </w:tcPr>
@@ -2358,14 +2307,13 @@
         </w:tc>
         <w:tc>
           <w:tcPr>
-            <w:tcW w:w="970" w:type="pct"/>
-            <w:tcBorders>
-              <w:top w:val="nil"/>
-              <w:left w:val="nil"/>
-              <w:bottom w:val="single" w:sz="8" w:space="0" w:color="auto"/>
-              <w:right w:val="single" w:sz="8" w:space="0" w:color="auto"/>
-            </w:tcBorders>
-            <w:shd w:val="clear" w:color="auto" w:fill="auto"/>
+            <w:tcW w:w="1007" w:type="pct"/>
+            <w:tcBorders>
+              <w:top w:val="nil"/>
+              <w:left w:val="nil"/>
+              <w:bottom w:val="single" w:sz="8" w:space="0" w:color="auto"/>
+              <w:right w:val="single" w:sz="8" w:space="0" w:color="auto"/>
+            </w:tcBorders>
             <w:vAlign w:val="center"/>
             <w:hideMark/>
           </w:tcPr>
@@ -2389,14 +2337,13 @@
         </w:tc>
         <w:tc>
           <w:tcPr>
-            <w:tcW w:w="1203" w:type="pct"/>
-            <w:tcBorders>
-              <w:top w:val="nil"/>
-              <w:left w:val="nil"/>
-              <w:bottom w:val="single" w:sz="8" w:space="0" w:color="auto"/>
-              <w:right w:val="single" w:sz="8" w:space="0" w:color="auto"/>
-            </w:tcBorders>
-            <w:shd w:val="clear" w:color="auto" w:fill="auto"/>
+            <w:tcW w:w="1250" w:type="pct"/>
+            <w:tcBorders>
+              <w:top w:val="nil"/>
+              <w:left w:val="nil"/>
+              <w:bottom w:val="single" w:sz="8" w:space="0" w:color="auto"/>
+              <w:right w:val="single" w:sz="8" w:space="0" w:color="auto"/>
+            </w:tcBorders>
             <w:noWrap/>
             <w:vAlign w:val="center"/>
             <w:hideMark/>
@@ -2429,14 +2376,13 @@
         </w:trPr>
         <w:tc>
           <w:tcPr>
-            <w:tcW w:w="555" w:type="pct"/>
+            <w:tcW w:w="576" w:type="pct"/>
             <w:tcBorders>
               <w:top w:val="nil"/>
               <w:left w:val="single" w:sz="8" w:space="0" w:color="auto"/>
               <w:bottom w:val="single" w:sz="8" w:space="0" w:color="auto"/>
               <w:right w:val="single" w:sz="8" w:space="0" w:color="auto"/>
             </w:tcBorders>
-            <w:shd w:val="clear" w:color="auto" w:fill="auto"/>
             <w:noWrap/>
             <w:vAlign w:val="center"/>
             <w:hideMark/>
@@ -2461,14 +2407,13 @@
         </w:tc>
         <w:tc>
           <w:tcPr>
-            <w:tcW w:w="2272" w:type="pct"/>
-            <w:tcBorders>
-              <w:top w:val="nil"/>
-              <w:left w:val="nil"/>
-              <w:bottom w:val="single" w:sz="8" w:space="0" w:color="auto"/>
-              <w:right w:val="single" w:sz="8" w:space="0" w:color="auto"/>
-            </w:tcBorders>
-            <w:shd w:val="clear" w:color="auto" w:fill="auto"/>
+            <w:tcW w:w="2167" w:type="pct"/>
+            <w:tcBorders>
+              <w:top w:val="nil"/>
+              <w:left w:val="nil"/>
+              <w:bottom w:val="single" w:sz="8" w:space="0" w:color="auto"/>
+              <w:right w:val="single" w:sz="8" w:space="0" w:color="auto"/>
+            </w:tcBorders>
             <w:vAlign w:val="center"/>
             <w:hideMark/>
           </w:tcPr>
@@ -2492,14 +2437,13 @@
         </w:tc>
         <w:tc>
           <w:tcPr>
-            <w:tcW w:w="970" w:type="pct"/>
-            <w:tcBorders>
-              <w:top w:val="nil"/>
-              <w:left w:val="nil"/>
-              <w:bottom w:val="single" w:sz="8" w:space="0" w:color="auto"/>
-              <w:right w:val="single" w:sz="8" w:space="0" w:color="auto"/>
-            </w:tcBorders>
-            <w:shd w:val="clear" w:color="auto" w:fill="auto"/>
+            <w:tcW w:w="1007" w:type="pct"/>
+            <w:tcBorders>
+              <w:top w:val="nil"/>
+              <w:left w:val="nil"/>
+              <w:bottom w:val="single" w:sz="8" w:space="0" w:color="auto"/>
+              <w:right w:val="single" w:sz="8" w:space="0" w:color="auto"/>
+            </w:tcBorders>
             <w:vAlign w:val="center"/>
             <w:hideMark/>
           </w:tcPr>
@@ -2523,14 +2467,13 @@
         </w:tc>
         <w:tc>
           <w:tcPr>
-            <w:tcW w:w="1203" w:type="pct"/>
-            <w:tcBorders>
-              <w:top w:val="nil"/>
-              <w:left w:val="nil"/>
-              <w:bottom w:val="single" w:sz="8" w:space="0" w:color="auto"/>
-              <w:right w:val="single" w:sz="8" w:space="0" w:color="auto"/>
-            </w:tcBorders>
-            <w:shd w:val="clear" w:color="auto" w:fill="auto"/>
+            <w:tcW w:w="1250" w:type="pct"/>
+            <w:tcBorders>
+              <w:top w:val="nil"/>
+              <w:left w:val="nil"/>
+              <w:bottom w:val="single" w:sz="8" w:space="0" w:color="auto"/>
+              <w:right w:val="single" w:sz="8" w:space="0" w:color="auto"/>
+            </w:tcBorders>
             <w:noWrap/>
             <w:vAlign w:val="center"/>
             <w:hideMark/>
@@ -2563,14 +2506,13 @@
         </w:trPr>
         <w:tc>
           <w:tcPr>
-            <w:tcW w:w="555" w:type="pct"/>
+            <w:tcW w:w="576" w:type="pct"/>
             <w:tcBorders>
               <w:top w:val="nil"/>
               <w:left w:val="single" w:sz="8" w:space="0" w:color="auto"/>
               <w:bottom w:val="single" w:sz="8" w:space="0" w:color="auto"/>
               <w:right w:val="single" w:sz="8" w:space="0" w:color="auto"/>
             </w:tcBorders>
-            <w:shd w:val="clear" w:color="auto" w:fill="auto"/>
             <w:noWrap/>
             <w:vAlign w:val="center"/>
             <w:hideMark/>
@@ -2595,14 +2537,13 @@
         </w:tc>
         <w:tc>
           <w:tcPr>
-            <w:tcW w:w="2272" w:type="pct"/>
-            <w:tcBorders>
-              <w:top w:val="nil"/>
-              <w:left w:val="nil"/>
-              <w:bottom w:val="single" w:sz="8" w:space="0" w:color="auto"/>
-              <w:right w:val="single" w:sz="8" w:space="0" w:color="auto"/>
-            </w:tcBorders>
-            <w:shd w:val="clear" w:color="auto" w:fill="auto"/>
+            <w:tcW w:w="2167" w:type="pct"/>
+            <w:tcBorders>
+              <w:top w:val="nil"/>
+              <w:left w:val="nil"/>
+              <w:bottom w:val="single" w:sz="8" w:space="0" w:color="auto"/>
+              <w:right w:val="single" w:sz="8" w:space="0" w:color="auto"/>
+            </w:tcBorders>
             <w:vAlign w:val="center"/>
             <w:hideMark/>
           </w:tcPr>
@@ -2626,14 +2567,13 @@
         </w:tc>
         <w:tc>
           <w:tcPr>
-            <w:tcW w:w="970" w:type="pct"/>
-            <w:tcBorders>
-              <w:top w:val="nil"/>
-              <w:left w:val="nil"/>
-              <w:bottom w:val="single" w:sz="8" w:space="0" w:color="auto"/>
-              <w:right w:val="single" w:sz="8" w:space="0" w:color="auto"/>
-            </w:tcBorders>
-            <w:shd w:val="clear" w:color="auto" w:fill="auto"/>
+            <w:tcW w:w="1007" w:type="pct"/>
+            <w:tcBorders>
+              <w:top w:val="nil"/>
+              <w:left w:val="nil"/>
+              <w:bottom w:val="single" w:sz="8" w:space="0" w:color="auto"/>
+              <w:right w:val="single" w:sz="8" w:space="0" w:color="auto"/>
+            </w:tcBorders>
             <w:vAlign w:val="center"/>
             <w:hideMark/>
           </w:tcPr>
@@ -2657,14 +2597,13 @@
         </w:tc>
         <w:tc>
           <w:tcPr>
-            <w:tcW w:w="1203" w:type="pct"/>
-            <w:tcBorders>
-              <w:top w:val="nil"/>
-              <w:left w:val="nil"/>
-              <w:bottom w:val="single" w:sz="8" w:space="0" w:color="auto"/>
-              <w:right w:val="single" w:sz="8" w:space="0" w:color="auto"/>
-            </w:tcBorders>
-            <w:shd w:val="clear" w:color="auto" w:fill="auto"/>
+            <w:tcW w:w="1250" w:type="pct"/>
+            <w:tcBorders>
+              <w:top w:val="nil"/>
+              <w:left w:val="nil"/>
+              <w:bottom w:val="single" w:sz="8" w:space="0" w:color="auto"/>
+              <w:right w:val="single" w:sz="8" w:space="0" w:color="auto"/>
+            </w:tcBorders>
             <w:noWrap/>
             <w:vAlign w:val="center"/>
             <w:hideMark/>
@@ -2686,7 +2625,7 @@
                 <w:sz w:val="20"/>
                 <w:szCs w:val="20"/>
               </w:rPr>
-              <w:t xml:space="preserve"> $                  3.000,00 </w:t>
+              <w:t xml:space="preserve"> $                  3.200,00 </w:t>
             </w:r>
           </w:p>
         </w:tc>
@@ -2697,14 +2636,13 @@
         </w:trPr>
         <w:tc>
           <w:tcPr>
-            <w:tcW w:w="555" w:type="pct"/>
+            <w:tcW w:w="576" w:type="pct"/>
             <w:tcBorders>
               <w:top w:val="nil"/>
               <w:left w:val="single" w:sz="8" w:space="0" w:color="auto"/>
               <w:bottom w:val="single" w:sz="8" w:space="0" w:color="auto"/>
               <w:right w:val="single" w:sz="8" w:space="0" w:color="auto"/>
             </w:tcBorders>
-            <w:shd w:val="clear" w:color="auto" w:fill="auto"/>
             <w:noWrap/>
             <w:vAlign w:val="center"/>
             <w:hideMark/>
@@ -2729,14 +2667,13 @@
         </w:tc>
         <w:tc>
           <w:tcPr>
-            <w:tcW w:w="2272" w:type="pct"/>
-            <w:tcBorders>
-              <w:top w:val="nil"/>
-              <w:left w:val="nil"/>
-              <w:bottom w:val="single" w:sz="8" w:space="0" w:color="auto"/>
-              <w:right w:val="single" w:sz="8" w:space="0" w:color="auto"/>
-            </w:tcBorders>
-            <w:shd w:val="clear" w:color="auto" w:fill="auto"/>
+            <w:tcW w:w="2167" w:type="pct"/>
+            <w:tcBorders>
+              <w:top w:val="nil"/>
+              <w:left w:val="nil"/>
+              <w:bottom w:val="single" w:sz="8" w:space="0" w:color="auto"/>
+              <w:right w:val="single" w:sz="8" w:space="0" w:color="auto"/>
+            </w:tcBorders>
             <w:vAlign w:val="center"/>
             <w:hideMark/>
           </w:tcPr>
@@ -2760,14 +2697,13 @@
         </w:tc>
         <w:tc>
           <w:tcPr>
-            <w:tcW w:w="970" w:type="pct"/>
-            <w:tcBorders>
-              <w:top w:val="nil"/>
-              <w:left w:val="nil"/>
-              <w:bottom w:val="single" w:sz="8" w:space="0" w:color="auto"/>
-              <w:right w:val="single" w:sz="8" w:space="0" w:color="auto"/>
-            </w:tcBorders>
-            <w:shd w:val="clear" w:color="auto" w:fill="auto"/>
+            <w:tcW w:w="1007" w:type="pct"/>
+            <w:tcBorders>
+              <w:top w:val="nil"/>
+              <w:left w:val="nil"/>
+              <w:bottom w:val="single" w:sz="8" w:space="0" w:color="auto"/>
+              <w:right w:val="single" w:sz="8" w:space="0" w:color="auto"/>
+            </w:tcBorders>
             <w:vAlign w:val="center"/>
             <w:hideMark/>
           </w:tcPr>
@@ -2791,14 +2727,13 @@
         </w:tc>
         <w:tc>
           <w:tcPr>
-            <w:tcW w:w="1203" w:type="pct"/>
-            <w:tcBorders>
-              <w:top w:val="nil"/>
-              <w:left w:val="nil"/>
-              <w:bottom w:val="single" w:sz="8" w:space="0" w:color="auto"/>
-              <w:right w:val="single" w:sz="8" w:space="0" w:color="auto"/>
-            </w:tcBorders>
-            <w:shd w:val="clear" w:color="auto" w:fill="auto"/>
+            <w:tcW w:w="1250" w:type="pct"/>
+            <w:tcBorders>
+              <w:top w:val="nil"/>
+              <w:left w:val="nil"/>
+              <w:bottom w:val="single" w:sz="8" w:space="0" w:color="auto"/>
+              <w:right w:val="single" w:sz="8" w:space="0" w:color="auto"/>
+            </w:tcBorders>
             <w:noWrap/>
             <w:vAlign w:val="center"/>
             <w:hideMark/>
@@ -2820,7 +2755,7 @@
                 <w:sz w:val="20"/>
                 <w:szCs w:val="20"/>
               </w:rPr>
-              <w:t xml:space="preserve"> $                  3.000,00 </w:t>
+              <w:t xml:space="preserve"> $                  3.200,00 </w:t>
             </w:r>
           </w:p>
         </w:tc>
@@ -2831,14 +2766,13 @@
         </w:trPr>
         <w:tc>
           <w:tcPr>
-            <w:tcW w:w="555" w:type="pct"/>
+            <w:tcW w:w="576" w:type="pct"/>
             <w:tcBorders>
               <w:top w:val="nil"/>
               <w:left w:val="single" w:sz="8" w:space="0" w:color="auto"/>
               <w:bottom w:val="single" w:sz="8" w:space="0" w:color="auto"/>
               <w:right w:val="single" w:sz="8" w:space="0" w:color="auto"/>
             </w:tcBorders>
-            <w:shd w:val="clear" w:color="auto" w:fill="auto"/>
             <w:noWrap/>
             <w:vAlign w:val="center"/>
             <w:hideMark/>
@@ -2863,14 +2797,13 @@
         </w:tc>
         <w:tc>
           <w:tcPr>
-            <w:tcW w:w="2272" w:type="pct"/>
-            <w:tcBorders>
-              <w:top w:val="nil"/>
-              <w:left w:val="nil"/>
-              <w:bottom w:val="single" w:sz="8" w:space="0" w:color="auto"/>
-              <w:right w:val="single" w:sz="8" w:space="0" w:color="auto"/>
-            </w:tcBorders>
-            <w:shd w:val="clear" w:color="auto" w:fill="auto"/>
+            <w:tcW w:w="2167" w:type="pct"/>
+            <w:tcBorders>
+              <w:top w:val="nil"/>
+              <w:left w:val="nil"/>
+              <w:bottom w:val="single" w:sz="8" w:space="0" w:color="auto"/>
+              <w:right w:val="single" w:sz="8" w:space="0" w:color="auto"/>
+            </w:tcBorders>
             <w:vAlign w:val="center"/>
             <w:hideMark/>
           </w:tcPr>
@@ -2894,14 +2827,13 @@
         </w:tc>
         <w:tc>
           <w:tcPr>
-            <w:tcW w:w="970" w:type="pct"/>
-            <w:tcBorders>
-              <w:top w:val="nil"/>
-              <w:left w:val="nil"/>
-              <w:bottom w:val="single" w:sz="8" w:space="0" w:color="auto"/>
-              <w:right w:val="single" w:sz="8" w:space="0" w:color="auto"/>
-            </w:tcBorders>
-            <w:shd w:val="clear" w:color="auto" w:fill="auto"/>
+            <w:tcW w:w="1007" w:type="pct"/>
+            <w:tcBorders>
+              <w:top w:val="nil"/>
+              <w:left w:val="nil"/>
+              <w:bottom w:val="single" w:sz="8" w:space="0" w:color="auto"/>
+              <w:right w:val="single" w:sz="8" w:space="0" w:color="auto"/>
+            </w:tcBorders>
             <w:vAlign w:val="center"/>
             <w:hideMark/>
           </w:tcPr>
@@ -2925,14 +2857,13 @@
         </w:tc>
         <w:tc>
           <w:tcPr>
-            <w:tcW w:w="1203" w:type="pct"/>
-            <w:tcBorders>
-              <w:top w:val="nil"/>
-              <w:left w:val="nil"/>
-              <w:bottom w:val="single" w:sz="8" w:space="0" w:color="auto"/>
-              <w:right w:val="single" w:sz="8" w:space="0" w:color="auto"/>
-            </w:tcBorders>
-            <w:shd w:val="clear" w:color="auto" w:fill="auto"/>
+            <w:tcW w:w="1250" w:type="pct"/>
+            <w:tcBorders>
+              <w:top w:val="nil"/>
+              <w:left w:val="nil"/>
+              <w:bottom w:val="single" w:sz="8" w:space="0" w:color="auto"/>
+              <w:right w:val="single" w:sz="8" w:space="0" w:color="auto"/>
+            </w:tcBorders>
             <w:noWrap/>
             <w:vAlign w:val="center"/>
             <w:hideMark/>
@@ -2954,7 +2885,7 @@
                 <w:sz w:val="20"/>
                 <w:szCs w:val="20"/>
               </w:rPr>
-              <w:t xml:space="preserve"> $                  3.000,00 </w:t>
+              <w:t xml:space="preserve"> $                  3.200,00 </w:t>
             </w:r>
           </w:p>
         </w:tc>
@@ -2965,14 +2896,13 @@
         </w:trPr>
         <w:tc>
           <w:tcPr>
-            <w:tcW w:w="555" w:type="pct"/>
+            <w:tcW w:w="576" w:type="pct"/>
             <w:tcBorders>
               <w:top w:val="nil"/>
               <w:left w:val="single" w:sz="8" w:space="0" w:color="auto"/>
               <w:bottom w:val="single" w:sz="8" w:space="0" w:color="auto"/>
               <w:right w:val="single" w:sz="8" w:space="0" w:color="auto"/>
             </w:tcBorders>
-            <w:shd w:val="clear" w:color="auto" w:fill="auto"/>
             <w:noWrap/>
             <w:vAlign w:val="center"/>
             <w:hideMark/>
@@ -2997,14 +2927,13 @@
         </w:tc>
         <w:tc>
           <w:tcPr>
-            <w:tcW w:w="2272" w:type="pct"/>
-            <w:tcBorders>
-              <w:top w:val="nil"/>
-              <w:left w:val="nil"/>
-              <w:bottom w:val="single" w:sz="8" w:space="0" w:color="auto"/>
-              <w:right w:val="single" w:sz="8" w:space="0" w:color="auto"/>
-            </w:tcBorders>
-            <w:shd w:val="clear" w:color="auto" w:fill="auto"/>
+            <w:tcW w:w="2167" w:type="pct"/>
+            <w:tcBorders>
+              <w:top w:val="nil"/>
+              <w:left w:val="nil"/>
+              <w:bottom w:val="single" w:sz="8" w:space="0" w:color="auto"/>
+              <w:right w:val="single" w:sz="8" w:space="0" w:color="auto"/>
+            </w:tcBorders>
             <w:vAlign w:val="center"/>
             <w:hideMark/>
           </w:tcPr>
@@ -3028,14 +2957,13 @@
         </w:tc>
         <w:tc>
           <w:tcPr>
-            <w:tcW w:w="970" w:type="pct"/>
-            <w:tcBorders>
-              <w:top w:val="nil"/>
-              <w:left w:val="nil"/>
-              <w:bottom w:val="single" w:sz="8" w:space="0" w:color="auto"/>
-              <w:right w:val="single" w:sz="8" w:space="0" w:color="auto"/>
-            </w:tcBorders>
-            <w:shd w:val="clear" w:color="auto" w:fill="auto"/>
+            <w:tcW w:w="1007" w:type="pct"/>
+            <w:tcBorders>
+              <w:top w:val="nil"/>
+              <w:left w:val="nil"/>
+              <w:bottom w:val="single" w:sz="8" w:space="0" w:color="auto"/>
+              <w:right w:val="single" w:sz="8" w:space="0" w:color="auto"/>
+            </w:tcBorders>
             <w:vAlign w:val="center"/>
             <w:hideMark/>
           </w:tcPr>
@@ -3059,14 +2987,13 @@
         </w:tc>
         <w:tc>
           <w:tcPr>
-            <w:tcW w:w="1203" w:type="pct"/>
-            <w:tcBorders>
-              <w:top w:val="nil"/>
-              <w:left w:val="nil"/>
-              <w:bottom w:val="single" w:sz="8" w:space="0" w:color="auto"/>
-              <w:right w:val="single" w:sz="8" w:space="0" w:color="auto"/>
-            </w:tcBorders>
-            <w:shd w:val="clear" w:color="auto" w:fill="auto"/>
+            <w:tcW w:w="1250" w:type="pct"/>
+            <w:tcBorders>
+              <w:top w:val="nil"/>
+              <w:left w:val="nil"/>
+              <w:bottom w:val="single" w:sz="8" w:space="0" w:color="auto"/>
+              <w:right w:val="single" w:sz="8" w:space="0" w:color="auto"/>
+            </w:tcBorders>
             <w:noWrap/>
             <w:vAlign w:val="center"/>
             <w:hideMark/>
@@ -3099,14 +3026,13 @@
         </w:trPr>
         <w:tc>
           <w:tcPr>
-            <w:tcW w:w="555" w:type="pct"/>
+            <w:tcW w:w="576" w:type="pct"/>
             <w:tcBorders>
               <w:top w:val="nil"/>
               <w:left w:val="single" w:sz="8" w:space="0" w:color="auto"/>
               <w:bottom w:val="single" w:sz="8" w:space="0" w:color="auto"/>
               <w:right w:val="single" w:sz="8" w:space="0" w:color="auto"/>
             </w:tcBorders>
-            <w:shd w:val="clear" w:color="auto" w:fill="auto"/>
             <w:noWrap/>
             <w:vAlign w:val="center"/>
             <w:hideMark/>
@@ -3131,14 +3057,13 @@
         </w:tc>
         <w:tc>
           <w:tcPr>
-            <w:tcW w:w="2272" w:type="pct"/>
-            <w:tcBorders>
-              <w:top w:val="nil"/>
-              <w:left w:val="nil"/>
-              <w:bottom w:val="single" w:sz="8" w:space="0" w:color="auto"/>
-              <w:right w:val="single" w:sz="8" w:space="0" w:color="auto"/>
-            </w:tcBorders>
-            <w:shd w:val="clear" w:color="auto" w:fill="auto"/>
+            <w:tcW w:w="2167" w:type="pct"/>
+            <w:tcBorders>
+              <w:top w:val="nil"/>
+              <w:left w:val="nil"/>
+              <w:bottom w:val="single" w:sz="8" w:space="0" w:color="auto"/>
+              <w:right w:val="single" w:sz="8" w:space="0" w:color="auto"/>
+            </w:tcBorders>
             <w:vAlign w:val="center"/>
             <w:hideMark/>
           </w:tcPr>
@@ -3162,14 +3087,13 @@
         </w:tc>
         <w:tc>
           <w:tcPr>
-            <w:tcW w:w="970" w:type="pct"/>
-            <w:tcBorders>
-              <w:top w:val="nil"/>
-              <w:left w:val="nil"/>
-              <w:bottom w:val="single" w:sz="8" w:space="0" w:color="auto"/>
-              <w:right w:val="single" w:sz="8" w:space="0" w:color="auto"/>
-            </w:tcBorders>
-            <w:shd w:val="clear" w:color="auto" w:fill="auto"/>
+            <w:tcW w:w="1007" w:type="pct"/>
+            <w:tcBorders>
+              <w:top w:val="nil"/>
+              <w:left w:val="nil"/>
+              <w:bottom w:val="single" w:sz="8" w:space="0" w:color="auto"/>
+              <w:right w:val="single" w:sz="8" w:space="0" w:color="auto"/>
+            </w:tcBorders>
             <w:vAlign w:val="center"/>
             <w:hideMark/>
           </w:tcPr>
@@ -3193,14 +3117,13 @@
         </w:tc>
         <w:tc>
           <w:tcPr>
-            <w:tcW w:w="1203" w:type="pct"/>
-            <w:tcBorders>
-              <w:top w:val="nil"/>
-              <w:left w:val="nil"/>
-              <w:bottom w:val="single" w:sz="8" w:space="0" w:color="auto"/>
-              <w:right w:val="single" w:sz="8" w:space="0" w:color="auto"/>
-            </w:tcBorders>
-            <w:shd w:val="clear" w:color="auto" w:fill="auto"/>
+            <w:tcW w:w="1250" w:type="pct"/>
+            <w:tcBorders>
+              <w:top w:val="nil"/>
+              <w:left w:val="nil"/>
+              <w:bottom w:val="single" w:sz="8" w:space="0" w:color="auto"/>
+              <w:right w:val="single" w:sz="8" w:space="0" w:color="auto"/>
+            </w:tcBorders>
             <w:noWrap/>
             <w:vAlign w:val="center"/>
             <w:hideMark/>
@@ -3233,14 +3156,13 @@
         </w:trPr>
         <w:tc>
           <w:tcPr>
-            <w:tcW w:w="555" w:type="pct"/>
+            <w:tcW w:w="576" w:type="pct"/>
             <w:tcBorders>
               <w:top w:val="nil"/>
               <w:left w:val="single" w:sz="8" w:space="0" w:color="auto"/>
               <w:bottom w:val="single" w:sz="8" w:space="0" w:color="auto"/>
               <w:right w:val="single" w:sz="8" w:space="0" w:color="auto"/>
             </w:tcBorders>
-            <w:shd w:val="clear" w:color="auto" w:fill="auto"/>
             <w:noWrap/>
             <w:vAlign w:val="center"/>
             <w:hideMark/>
@@ -3265,14 +3187,13 @@
         </w:tc>
         <w:tc>
           <w:tcPr>
-            <w:tcW w:w="2272" w:type="pct"/>
-            <w:tcBorders>
-              <w:top w:val="nil"/>
-              <w:left w:val="nil"/>
-              <w:bottom w:val="single" w:sz="8" w:space="0" w:color="auto"/>
-              <w:right w:val="single" w:sz="8" w:space="0" w:color="auto"/>
-            </w:tcBorders>
-            <w:shd w:val="clear" w:color="auto" w:fill="auto"/>
+            <w:tcW w:w="2167" w:type="pct"/>
+            <w:tcBorders>
+              <w:top w:val="nil"/>
+              <w:left w:val="nil"/>
+              <w:bottom w:val="single" w:sz="8" w:space="0" w:color="auto"/>
+              <w:right w:val="single" w:sz="8" w:space="0" w:color="auto"/>
+            </w:tcBorders>
             <w:vAlign w:val="center"/>
             <w:hideMark/>
           </w:tcPr>
@@ -3290,36 +3211,19 @@
                 <w:rFonts w:ascii="Calibri" w:eastAsia="Times New Roman" w:hAnsi="Calibri" w:cs="Calibri"/>
                 <w:color w:val="000000"/>
               </w:rPr>
-              <w:t xml:space="preserve">Arveja en lata x 350 </w:t>
-            </w:r>
-            <w:proofErr w:type="spellStart"/>
-            <w:r>
-              <w:rPr>
-                <w:rFonts w:ascii="Calibri" w:eastAsia="Times New Roman" w:hAnsi="Calibri" w:cs="Calibri"/>
-                <w:color w:val="000000"/>
-              </w:rPr>
-              <w:t>grs</w:t>
-            </w:r>
-            <w:proofErr w:type="spellEnd"/>
-            <w:r>
-              <w:rPr>
-                <w:rFonts w:ascii="Calibri" w:eastAsia="Times New Roman" w:hAnsi="Calibri" w:cs="Calibri"/>
-                <w:color w:val="000000"/>
-              </w:rPr>
-              <w:t>.</w:t>
-            </w:r>
-          </w:p>
-        </w:tc>
-        <w:tc>
-          <w:tcPr>
-            <w:tcW w:w="970" w:type="pct"/>
-            <w:tcBorders>
-              <w:top w:val="nil"/>
-              <w:left w:val="nil"/>
-              <w:bottom w:val="single" w:sz="8" w:space="0" w:color="auto"/>
-              <w:right w:val="single" w:sz="8" w:space="0" w:color="auto"/>
-            </w:tcBorders>
-            <w:shd w:val="clear" w:color="auto" w:fill="auto"/>
+              <w:t>Arveja en lata x 350 grs.</w:t>
+            </w:r>
+          </w:p>
+        </w:tc>
+        <w:tc>
+          <w:tcPr>
+            <w:tcW w:w="1007" w:type="pct"/>
+            <w:tcBorders>
+              <w:top w:val="nil"/>
+              <w:left w:val="nil"/>
+              <w:bottom w:val="single" w:sz="8" w:space="0" w:color="auto"/>
+              <w:right w:val="single" w:sz="8" w:space="0" w:color="auto"/>
+            </w:tcBorders>
             <w:vAlign w:val="center"/>
             <w:hideMark/>
           </w:tcPr>
@@ -3343,14 +3247,13 @@
         </w:tc>
         <w:tc>
           <w:tcPr>
-            <w:tcW w:w="1203" w:type="pct"/>
-            <w:tcBorders>
-              <w:top w:val="nil"/>
-              <w:left w:val="nil"/>
-              <w:bottom w:val="single" w:sz="8" w:space="0" w:color="auto"/>
-              <w:right w:val="single" w:sz="8" w:space="0" w:color="auto"/>
-            </w:tcBorders>
-            <w:shd w:val="clear" w:color="auto" w:fill="auto"/>
+            <w:tcW w:w="1250" w:type="pct"/>
+            <w:tcBorders>
+              <w:top w:val="nil"/>
+              <w:left w:val="nil"/>
+              <w:bottom w:val="single" w:sz="8" w:space="0" w:color="auto"/>
+              <w:right w:val="single" w:sz="8" w:space="0" w:color="auto"/>
+            </w:tcBorders>
             <w:noWrap/>
             <w:vAlign w:val="center"/>
             <w:hideMark/>
@@ -3383,14 +3286,13 @@
         </w:trPr>
         <w:tc>
           <w:tcPr>
-            <w:tcW w:w="555" w:type="pct"/>
+            <w:tcW w:w="576" w:type="pct"/>
             <w:tcBorders>
               <w:top w:val="nil"/>
               <w:left w:val="single" w:sz="8" w:space="0" w:color="auto"/>
               <w:bottom w:val="single" w:sz="8" w:space="0" w:color="auto"/>
               <w:right w:val="single" w:sz="8" w:space="0" w:color="auto"/>
             </w:tcBorders>
-            <w:shd w:val="clear" w:color="auto" w:fill="auto"/>
             <w:noWrap/>
             <w:vAlign w:val="center"/>
             <w:hideMark/>
@@ -3415,14 +3317,13 @@
         </w:tc>
         <w:tc>
           <w:tcPr>
-            <w:tcW w:w="2272" w:type="pct"/>
-            <w:tcBorders>
-              <w:top w:val="nil"/>
-              <w:left w:val="nil"/>
-              <w:bottom w:val="single" w:sz="8" w:space="0" w:color="auto"/>
-              <w:right w:val="single" w:sz="8" w:space="0" w:color="auto"/>
-            </w:tcBorders>
-            <w:shd w:val="clear" w:color="auto" w:fill="auto"/>
+            <w:tcW w:w="2167" w:type="pct"/>
+            <w:tcBorders>
+              <w:top w:val="nil"/>
+              <w:left w:val="nil"/>
+              <w:bottom w:val="single" w:sz="8" w:space="0" w:color="auto"/>
+              <w:right w:val="single" w:sz="8" w:space="0" w:color="auto"/>
+            </w:tcBorders>
             <w:vAlign w:val="center"/>
             <w:hideMark/>
           </w:tcPr>
@@ -3446,14 +3347,13 @@
         </w:tc>
         <w:tc>
           <w:tcPr>
-            <w:tcW w:w="970" w:type="pct"/>
-            <w:tcBorders>
-              <w:top w:val="nil"/>
-              <w:left w:val="nil"/>
-              <w:bottom w:val="single" w:sz="8" w:space="0" w:color="auto"/>
-              <w:right w:val="single" w:sz="8" w:space="0" w:color="auto"/>
-            </w:tcBorders>
-            <w:shd w:val="clear" w:color="auto" w:fill="auto"/>
+            <w:tcW w:w="1007" w:type="pct"/>
+            <w:tcBorders>
+              <w:top w:val="nil"/>
+              <w:left w:val="nil"/>
+              <w:bottom w:val="single" w:sz="8" w:space="0" w:color="auto"/>
+              <w:right w:val="single" w:sz="8" w:space="0" w:color="auto"/>
+            </w:tcBorders>
             <w:vAlign w:val="center"/>
             <w:hideMark/>
           </w:tcPr>
@@ -3477,14 +3377,13 @@
         </w:tc>
         <w:tc>
           <w:tcPr>
-            <w:tcW w:w="1203" w:type="pct"/>
-            <w:tcBorders>
-              <w:top w:val="nil"/>
-              <w:left w:val="nil"/>
-              <w:bottom w:val="single" w:sz="8" w:space="0" w:color="auto"/>
-              <w:right w:val="single" w:sz="8" w:space="0" w:color="auto"/>
-            </w:tcBorders>
-            <w:shd w:val="clear" w:color="auto" w:fill="auto"/>
+            <w:tcW w:w="1250" w:type="pct"/>
+            <w:tcBorders>
+              <w:top w:val="nil"/>
+              <w:left w:val="nil"/>
+              <w:bottom w:val="single" w:sz="8" w:space="0" w:color="auto"/>
+              <w:right w:val="single" w:sz="8" w:space="0" w:color="auto"/>
+            </w:tcBorders>
             <w:noWrap/>
             <w:vAlign w:val="center"/>
             <w:hideMark/>
@@ -3517,14 +3416,13 @@
         </w:trPr>
         <w:tc>
           <w:tcPr>
-            <w:tcW w:w="555" w:type="pct"/>
+            <w:tcW w:w="576" w:type="pct"/>
             <w:tcBorders>
               <w:top w:val="nil"/>
               <w:left w:val="single" w:sz="8" w:space="0" w:color="auto"/>
               <w:bottom w:val="single" w:sz="8" w:space="0" w:color="auto"/>
               <w:right w:val="single" w:sz="8" w:space="0" w:color="auto"/>
             </w:tcBorders>
-            <w:shd w:val="clear" w:color="auto" w:fill="auto"/>
             <w:noWrap/>
             <w:vAlign w:val="center"/>
             <w:hideMark/>
@@ -3549,14 +3447,13 @@
         </w:tc>
         <w:tc>
           <w:tcPr>
-            <w:tcW w:w="2272" w:type="pct"/>
-            <w:tcBorders>
-              <w:top w:val="nil"/>
-              <w:left w:val="nil"/>
-              <w:bottom w:val="single" w:sz="8" w:space="0" w:color="auto"/>
-              <w:right w:val="single" w:sz="8" w:space="0" w:color="auto"/>
-            </w:tcBorders>
-            <w:shd w:val="clear" w:color="auto" w:fill="auto"/>
+            <w:tcW w:w="2167" w:type="pct"/>
+            <w:tcBorders>
+              <w:top w:val="nil"/>
+              <w:left w:val="nil"/>
+              <w:bottom w:val="single" w:sz="8" w:space="0" w:color="auto"/>
+              <w:right w:val="single" w:sz="8" w:space="0" w:color="auto"/>
+            </w:tcBorders>
             <w:vAlign w:val="center"/>
             <w:hideMark/>
           </w:tcPr>
@@ -3580,14 +3477,13 @@
         </w:tc>
         <w:tc>
           <w:tcPr>
-            <w:tcW w:w="970" w:type="pct"/>
-            <w:tcBorders>
-              <w:top w:val="nil"/>
-              <w:left w:val="nil"/>
-              <w:bottom w:val="single" w:sz="8" w:space="0" w:color="auto"/>
-              <w:right w:val="single" w:sz="8" w:space="0" w:color="auto"/>
-            </w:tcBorders>
-            <w:shd w:val="clear" w:color="auto" w:fill="auto"/>
+            <w:tcW w:w="1007" w:type="pct"/>
+            <w:tcBorders>
+              <w:top w:val="nil"/>
+              <w:left w:val="nil"/>
+              <w:bottom w:val="single" w:sz="8" w:space="0" w:color="auto"/>
+              <w:right w:val="single" w:sz="8" w:space="0" w:color="auto"/>
+            </w:tcBorders>
             <w:vAlign w:val="center"/>
             <w:hideMark/>
           </w:tcPr>
@@ -3611,14 +3507,13 @@
         </w:tc>
         <w:tc>
           <w:tcPr>
-            <w:tcW w:w="1203" w:type="pct"/>
-            <w:tcBorders>
-              <w:top w:val="nil"/>
-              <w:left w:val="nil"/>
-              <w:bottom w:val="single" w:sz="8" w:space="0" w:color="auto"/>
-              <w:right w:val="single" w:sz="8" w:space="0" w:color="auto"/>
-            </w:tcBorders>
-            <w:shd w:val="clear" w:color="auto" w:fill="auto"/>
+            <w:tcW w:w="1250" w:type="pct"/>
+            <w:tcBorders>
+              <w:top w:val="nil"/>
+              <w:left w:val="nil"/>
+              <w:bottom w:val="single" w:sz="8" w:space="0" w:color="auto"/>
+              <w:right w:val="single" w:sz="8" w:space="0" w:color="auto"/>
+            </w:tcBorders>
             <w:noWrap/>
             <w:vAlign w:val="center"/>
             <w:hideMark/>
@@ -3651,14 +3546,13 @@
         </w:trPr>
         <w:tc>
           <w:tcPr>
-            <w:tcW w:w="555" w:type="pct"/>
+            <w:tcW w:w="576" w:type="pct"/>
             <w:tcBorders>
               <w:top w:val="nil"/>
               <w:left w:val="single" w:sz="8" w:space="0" w:color="auto"/>
               <w:bottom w:val="single" w:sz="8" w:space="0" w:color="auto"/>
               <w:right w:val="single" w:sz="8" w:space="0" w:color="auto"/>
             </w:tcBorders>
-            <w:shd w:val="clear" w:color="auto" w:fill="auto"/>
             <w:noWrap/>
             <w:vAlign w:val="center"/>
             <w:hideMark/>
@@ -3683,14 +3577,13 @@
         </w:tc>
         <w:tc>
           <w:tcPr>
-            <w:tcW w:w="2272" w:type="pct"/>
-            <w:tcBorders>
-              <w:top w:val="nil"/>
-              <w:left w:val="nil"/>
-              <w:bottom w:val="single" w:sz="8" w:space="0" w:color="auto"/>
-              <w:right w:val="single" w:sz="8" w:space="0" w:color="auto"/>
-            </w:tcBorders>
-            <w:shd w:val="clear" w:color="auto" w:fill="auto"/>
+            <w:tcW w:w="2167" w:type="pct"/>
+            <w:tcBorders>
+              <w:top w:val="nil"/>
+              <w:left w:val="nil"/>
+              <w:bottom w:val="single" w:sz="8" w:space="0" w:color="auto"/>
+              <w:right w:val="single" w:sz="8" w:space="0" w:color="auto"/>
+            </w:tcBorders>
             <w:vAlign w:val="center"/>
             <w:hideMark/>
           </w:tcPr>
@@ -3714,14 +3607,13 @@
         </w:tc>
         <w:tc>
           <w:tcPr>
-            <w:tcW w:w="970" w:type="pct"/>
-            <w:tcBorders>
-              <w:top w:val="nil"/>
-              <w:left w:val="nil"/>
-              <w:bottom w:val="single" w:sz="8" w:space="0" w:color="auto"/>
-              <w:right w:val="single" w:sz="8" w:space="0" w:color="auto"/>
-            </w:tcBorders>
-            <w:shd w:val="clear" w:color="auto" w:fill="auto"/>
+            <w:tcW w:w="1007" w:type="pct"/>
+            <w:tcBorders>
+              <w:top w:val="nil"/>
+              <w:left w:val="nil"/>
+              <w:bottom w:val="single" w:sz="8" w:space="0" w:color="auto"/>
+              <w:right w:val="single" w:sz="8" w:space="0" w:color="auto"/>
+            </w:tcBorders>
             <w:vAlign w:val="center"/>
             <w:hideMark/>
           </w:tcPr>
@@ -3745,14 +3637,13 @@
         </w:tc>
         <w:tc>
           <w:tcPr>
-            <w:tcW w:w="1203" w:type="pct"/>
-            <w:tcBorders>
-              <w:top w:val="nil"/>
-              <w:left w:val="nil"/>
-              <w:bottom w:val="single" w:sz="8" w:space="0" w:color="auto"/>
-              <w:right w:val="single" w:sz="8" w:space="0" w:color="auto"/>
-            </w:tcBorders>
-            <w:shd w:val="clear" w:color="auto" w:fill="auto"/>
+            <w:tcW w:w="1250" w:type="pct"/>
+            <w:tcBorders>
+              <w:top w:val="nil"/>
+              <w:left w:val="nil"/>
+              <w:bottom w:val="single" w:sz="8" w:space="0" w:color="auto"/>
+              <w:right w:val="single" w:sz="8" w:space="0" w:color="auto"/>
+            </w:tcBorders>
             <w:noWrap/>
             <w:vAlign w:val="center"/>
             <w:hideMark/>
@@ -3785,14 +3676,13 @@
         </w:trPr>
         <w:tc>
           <w:tcPr>
-            <w:tcW w:w="555" w:type="pct"/>
+            <w:tcW w:w="576" w:type="pct"/>
             <w:tcBorders>
               <w:top w:val="nil"/>
               <w:left w:val="single" w:sz="8" w:space="0" w:color="auto"/>
               <w:bottom w:val="single" w:sz="8" w:space="0" w:color="auto"/>
               <w:right w:val="single" w:sz="8" w:space="0" w:color="auto"/>
             </w:tcBorders>
-            <w:shd w:val="clear" w:color="auto" w:fill="auto"/>
             <w:noWrap/>
             <w:vAlign w:val="center"/>
             <w:hideMark/>
@@ -3817,14 +3707,13 @@
         </w:tc>
         <w:tc>
           <w:tcPr>
-            <w:tcW w:w="2272" w:type="pct"/>
-            <w:tcBorders>
-              <w:top w:val="nil"/>
-              <w:left w:val="nil"/>
-              <w:bottom w:val="single" w:sz="8" w:space="0" w:color="auto"/>
-              <w:right w:val="single" w:sz="8" w:space="0" w:color="auto"/>
-            </w:tcBorders>
-            <w:shd w:val="clear" w:color="auto" w:fill="auto"/>
+            <w:tcW w:w="2167" w:type="pct"/>
+            <w:tcBorders>
+              <w:top w:val="nil"/>
+              <w:left w:val="nil"/>
+              <w:bottom w:val="single" w:sz="8" w:space="0" w:color="auto"/>
+              <w:right w:val="single" w:sz="8" w:space="0" w:color="auto"/>
+            </w:tcBorders>
             <w:vAlign w:val="center"/>
             <w:hideMark/>
           </w:tcPr>
@@ -3837,43 +3726,24 @@
                 <w:color w:val="000000"/>
               </w:rPr>
             </w:pPr>
-            <w:proofErr w:type="spellStart"/>
-            <w:r>
-              <w:rPr>
-                <w:rFonts w:ascii="Calibri" w:eastAsia="Times New Roman" w:hAnsi="Calibri" w:cs="Calibri"/>
-                <w:color w:val="000000"/>
-              </w:rPr>
-              <w:t>Pure</w:t>
-            </w:r>
-            <w:proofErr w:type="spellEnd"/>
-            <w:r>
-              <w:rPr>
-                <w:rFonts w:ascii="Calibri" w:eastAsia="Times New Roman" w:hAnsi="Calibri" w:cs="Calibri"/>
-                <w:color w:val="000000"/>
-              </w:rPr>
-              <w:t xml:space="preserve"> de tomate x 520 </w:t>
-            </w:r>
-            <w:proofErr w:type="spellStart"/>
-            <w:r>
-              <w:rPr>
-                <w:rFonts w:ascii="Calibri" w:eastAsia="Times New Roman" w:hAnsi="Calibri" w:cs="Calibri"/>
-                <w:color w:val="000000"/>
-              </w:rPr>
-              <w:t>grs</w:t>
-            </w:r>
-            <w:proofErr w:type="spellEnd"/>
-          </w:p>
-        </w:tc>
-        <w:tc>
-          <w:tcPr>
-            <w:tcW w:w="970" w:type="pct"/>
-            <w:tcBorders>
-              <w:top w:val="nil"/>
-              <w:left w:val="nil"/>
-              <w:bottom w:val="single" w:sz="8" w:space="0" w:color="auto"/>
-              <w:right w:val="single" w:sz="8" w:space="0" w:color="auto"/>
-            </w:tcBorders>
-            <w:shd w:val="clear" w:color="auto" w:fill="auto"/>
+            <w:r>
+              <w:rPr>
+                <w:rFonts w:ascii="Calibri" w:eastAsia="Times New Roman" w:hAnsi="Calibri" w:cs="Calibri"/>
+                <w:color w:val="000000"/>
+              </w:rPr>
+              <w:t>Pure de tomate x 520 grs</w:t>
+            </w:r>
+          </w:p>
+        </w:tc>
+        <w:tc>
+          <w:tcPr>
+            <w:tcW w:w="1007" w:type="pct"/>
+            <w:tcBorders>
+              <w:top w:val="nil"/>
+              <w:left w:val="nil"/>
+              <w:bottom w:val="single" w:sz="8" w:space="0" w:color="auto"/>
+              <w:right w:val="single" w:sz="8" w:space="0" w:color="auto"/>
+            </w:tcBorders>
             <w:vAlign w:val="center"/>
             <w:hideMark/>
           </w:tcPr>
@@ -3897,14 +3767,13 @@
         </w:tc>
         <w:tc>
           <w:tcPr>
-            <w:tcW w:w="1203" w:type="pct"/>
-            <w:tcBorders>
-              <w:top w:val="nil"/>
-              <w:left w:val="nil"/>
-              <w:bottom w:val="single" w:sz="8" w:space="0" w:color="auto"/>
-              <w:right w:val="single" w:sz="8" w:space="0" w:color="auto"/>
-            </w:tcBorders>
-            <w:shd w:val="clear" w:color="auto" w:fill="auto"/>
+            <w:tcW w:w="1250" w:type="pct"/>
+            <w:tcBorders>
+              <w:top w:val="nil"/>
+              <w:left w:val="nil"/>
+              <w:bottom w:val="single" w:sz="8" w:space="0" w:color="auto"/>
+              <w:right w:val="single" w:sz="8" w:space="0" w:color="auto"/>
+            </w:tcBorders>
             <w:noWrap/>
             <w:vAlign w:val="center"/>
             <w:hideMark/>
@@ -3937,14 +3806,13 @@
         </w:trPr>
         <w:tc>
           <w:tcPr>
-            <w:tcW w:w="555" w:type="pct"/>
+            <w:tcW w:w="576" w:type="pct"/>
             <w:tcBorders>
               <w:top w:val="nil"/>
               <w:left w:val="single" w:sz="8" w:space="0" w:color="auto"/>
               <w:bottom w:val="single" w:sz="8" w:space="0" w:color="auto"/>
               <w:right w:val="single" w:sz="8" w:space="0" w:color="auto"/>
             </w:tcBorders>
-            <w:shd w:val="clear" w:color="auto" w:fill="auto"/>
             <w:noWrap/>
             <w:vAlign w:val="center"/>
             <w:hideMark/>
@@ -3969,14 +3837,13 @@
         </w:tc>
         <w:tc>
           <w:tcPr>
-            <w:tcW w:w="2272" w:type="pct"/>
-            <w:tcBorders>
-              <w:top w:val="nil"/>
-              <w:left w:val="nil"/>
-              <w:bottom w:val="single" w:sz="8" w:space="0" w:color="auto"/>
-              <w:right w:val="single" w:sz="8" w:space="0" w:color="auto"/>
-            </w:tcBorders>
-            <w:shd w:val="clear" w:color="auto" w:fill="auto"/>
+            <w:tcW w:w="2167" w:type="pct"/>
+            <w:tcBorders>
+              <w:top w:val="nil"/>
+              <w:left w:val="nil"/>
+              <w:bottom w:val="single" w:sz="8" w:space="0" w:color="auto"/>
+              <w:right w:val="single" w:sz="8" w:space="0" w:color="auto"/>
+            </w:tcBorders>
             <w:vAlign w:val="center"/>
             <w:hideMark/>
           </w:tcPr>
@@ -4000,14 +3867,13 @@
         </w:tc>
         <w:tc>
           <w:tcPr>
-            <w:tcW w:w="970" w:type="pct"/>
-            <w:tcBorders>
-              <w:top w:val="nil"/>
-              <w:left w:val="nil"/>
-              <w:bottom w:val="single" w:sz="8" w:space="0" w:color="auto"/>
-              <w:right w:val="single" w:sz="8" w:space="0" w:color="auto"/>
-            </w:tcBorders>
-            <w:shd w:val="clear" w:color="auto" w:fill="auto"/>
+            <w:tcW w:w="1007" w:type="pct"/>
+            <w:tcBorders>
+              <w:top w:val="nil"/>
+              <w:left w:val="nil"/>
+              <w:bottom w:val="single" w:sz="8" w:space="0" w:color="auto"/>
+              <w:right w:val="single" w:sz="8" w:space="0" w:color="auto"/>
+            </w:tcBorders>
             <w:vAlign w:val="center"/>
             <w:hideMark/>
           </w:tcPr>
@@ -4031,14 +3897,13 @@
         </w:tc>
         <w:tc>
           <w:tcPr>
-            <w:tcW w:w="1203" w:type="pct"/>
-            <w:tcBorders>
-              <w:top w:val="nil"/>
-              <w:left w:val="nil"/>
-              <w:bottom w:val="single" w:sz="8" w:space="0" w:color="auto"/>
-              <w:right w:val="single" w:sz="8" w:space="0" w:color="auto"/>
-            </w:tcBorders>
-            <w:shd w:val="clear" w:color="auto" w:fill="auto"/>
+            <w:tcW w:w="1250" w:type="pct"/>
+            <w:tcBorders>
+              <w:top w:val="nil"/>
+              <w:left w:val="nil"/>
+              <w:bottom w:val="single" w:sz="8" w:space="0" w:color="auto"/>
+              <w:right w:val="single" w:sz="8" w:space="0" w:color="auto"/>
+            </w:tcBorders>
             <w:noWrap/>
             <w:vAlign w:val="center"/>
             <w:hideMark/>
@@ -4060,7 +3925,7 @@
                 <w:sz w:val="20"/>
                 <w:szCs w:val="20"/>
               </w:rPr>
-              <w:t xml:space="preserve"> $                  1.800,00 </w:t>
+              <w:t xml:space="preserve"> $                  2.000,00 </w:t>
             </w:r>
           </w:p>
         </w:tc>
@@ -4071,14 +3936,13 @@
         </w:trPr>
         <w:tc>
           <w:tcPr>
-            <w:tcW w:w="555" w:type="pct"/>
+            <w:tcW w:w="576" w:type="pct"/>
             <w:tcBorders>
               <w:top w:val="nil"/>
               <w:left w:val="single" w:sz="8" w:space="0" w:color="auto"/>
               <w:bottom w:val="single" w:sz="8" w:space="0" w:color="auto"/>
               <w:right w:val="single" w:sz="8" w:space="0" w:color="auto"/>
             </w:tcBorders>
-            <w:shd w:val="clear" w:color="auto" w:fill="auto"/>
             <w:noWrap/>
             <w:vAlign w:val="center"/>
             <w:hideMark/>
@@ -4103,14 +3967,13 @@
         </w:tc>
         <w:tc>
           <w:tcPr>
-            <w:tcW w:w="2272" w:type="pct"/>
-            <w:tcBorders>
-              <w:top w:val="nil"/>
-              <w:left w:val="nil"/>
-              <w:bottom w:val="single" w:sz="8" w:space="0" w:color="auto"/>
-              <w:right w:val="single" w:sz="8" w:space="0" w:color="auto"/>
-            </w:tcBorders>
-            <w:shd w:val="clear" w:color="auto" w:fill="auto"/>
+            <w:tcW w:w="2167" w:type="pct"/>
+            <w:tcBorders>
+              <w:top w:val="nil"/>
+              <w:left w:val="nil"/>
+              <w:bottom w:val="single" w:sz="8" w:space="0" w:color="auto"/>
+              <w:right w:val="single" w:sz="8" w:space="0" w:color="auto"/>
+            </w:tcBorders>
             <w:vAlign w:val="center"/>
             <w:hideMark/>
           </w:tcPr>
@@ -4134,14 +3997,13 @@
         </w:tc>
         <w:tc>
           <w:tcPr>
-            <w:tcW w:w="970" w:type="pct"/>
-            <w:tcBorders>
-              <w:top w:val="nil"/>
-              <w:left w:val="nil"/>
-              <w:bottom w:val="single" w:sz="8" w:space="0" w:color="auto"/>
-              <w:right w:val="single" w:sz="8" w:space="0" w:color="auto"/>
-            </w:tcBorders>
-            <w:shd w:val="clear" w:color="auto" w:fill="auto"/>
+            <w:tcW w:w="1007" w:type="pct"/>
+            <w:tcBorders>
+              <w:top w:val="nil"/>
+              <w:left w:val="nil"/>
+              <w:bottom w:val="single" w:sz="8" w:space="0" w:color="auto"/>
+              <w:right w:val="single" w:sz="8" w:space="0" w:color="auto"/>
+            </w:tcBorders>
             <w:vAlign w:val="center"/>
             <w:hideMark/>
           </w:tcPr>
@@ -4165,14 +4027,13 @@
         </w:tc>
         <w:tc>
           <w:tcPr>
-            <w:tcW w:w="1203" w:type="pct"/>
-            <w:tcBorders>
-              <w:top w:val="nil"/>
-              <w:left w:val="nil"/>
-              <w:bottom w:val="single" w:sz="8" w:space="0" w:color="auto"/>
-              <w:right w:val="single" w:sz="8" w:space="0" w:color="auto"/>
-            </w:tcBorders>
-            <w:shd w:val="clear" w:color="auto" w:fill="auto"/>
+            <w:tcW w:w="1250" w:type="pct"/>
+            <w:tcBorders>
+              <w:top w:val="nil"/>
+              <w:left w:val="nil"/>
+              <w:bottom w:val="single" w:sz="8" w:space="0" w:color="auto"/>
+              <w:right w:val="single" w:sz="8" w:space="0" w:color="auto"/>
+            </w:tcBorders>
             <w:noWrap/>
             <w:vAlign w:val="center"/>
             <w:hideMark/>
@@ -4205,14 +4066,13 @@
         </w:trPr>
         <w:tc>
           <w:tcPr>
-            <w:tcW w:w="555" w:type="pct"/>
+            <w:tcW w:w="576" w:type="pct"/>
             <w:tcBorders>
               <w:top w:val="nil"/>
               <w:left w:val="single" w:sz="8" w:space="0" w:color="auto"/>
               <w:bottom w:val="single" w:sz="8" w:space="0" w:color="auto"/>
               <w:right w:val="single" w:sz="8" w:space="0" w:color="auto"/>
             </w:tcBorders>
-            <w:shd w:val="clear" w:color="auto" w:fill="auto"/>
             <w:noWrap/>
             <w:vAlign w:val="center"/>
             <w:hideMark/>
@@ -4237,14 +4097,13 @@
         </w:tc>
         <w:tc>
           <w:tcPr>
-            <w:tcW w:w="2272" w:type="pct"/>
-            <w:tcBorders>
-              <w:top w:val="nil"/>
-              <w:left w:val="nil"/>
-              <w:bottom w:val="single" w:sz="8" w:space="0" w:color="auto"/>
-              <w:right w:val="single" w:sz="8" w:space="0" w:color="auto"/>
-            </w:tcBorders>
-            <w:shd w:val="clear" w:color="auto" w:fill="auto"/>
+            <w:tcW w:w="2167" w:type="pct"/>
+            <w:tcBorders>
+              <w:top w:val="nil"/>
+              <w:left w:val="nil"/>
+              <w:bottom w:val="single" w:sz="8" w:space="0" w:color="auto"/>
+              <w:right w:val="single" w:sz="8" w:space="0" w:color="auto"/>
+            </w:tcBorders>
             <w:vAlign w:val="center"/>
             <w:hideMark/>
           </w:tcPr>
@@ -4268,14 +4127,13 @@
         </w:tc>
         <w:tc>
           <w:tcPr>
-            <w:tcW w:w="970" w:type="pct"/>
-            <w:tcBorders>
-              <w:top w:val="nil"/>
-              <w:left w:val="nil"/>
-              <w:bottom w:val="single" w:sz="8" w:space="0" w:color="auto"/>
-              <w:right w:val="single" w:sz="8" w:space="0" w:color="auto"/>
-            </w:tcBorders>
-            <w:shd w:val="clear" w:color="auto" w:fill="auto"/>
+            <w:tcW w:w="1007" w:type="pct"/>
+            <w:tcBorders>
+              <w:top w:val="nil"/>
+              <w:left w:val="nil"/>
+              <w:bottom w:val="single" w:sz="8" w:space="0" w:color="auto"/>
+              <w:right w:val="single" w:sz="8" w:space="0" w:color="auto"/>
+            </w:tcBorders>
             <w:vAlign w:val="center"/>
             <w:hideMark/>
           </w:tcPr>
@@ -4299,14 +4157,13 @@
         </w:tc>
         <w:tc>
           <w:tcPr>
-            <w:tcW w:w="1203" w:type="pct"/>
-            <w:tcBorders>
-              <w:top w:val="nil"/>
-              <w:left w:val="nil"/>
-              <w:bottom w:val="single" w:sz="8" w:space="0" w:color="auto"/>
-              <w:right w:val="single" w:sz="8" w:space="0" w:color="auto"/>
-            </w:tcBorders>
-            <w:shd w:val="clear" w:color="auto" w:fill="auto"/>
+            <w:tcW w:w="1250" w:type="pct"/>
+            <w:tcBorders>
+              <w:top w:val="nil"/>
+              <w:left w:val="nil"/>
+              <w:bottom w:val="single" w:sz="8" w:space="0" w:color="auto"/>
+              <w:right w:val="single" w:sz="8" w:space="0" w:color="auto"/>
+            </w:tcBorders>
             <w:noWrap/>
             <w:vAlign w:val="center"/>
             <w:hideMark/>
@@ -4339,14 +4196,13 @@
         </w:trPr>
         <w:tc>
           <w:tcPr>
-            <w:tcW w:w="555" w:type="pct"/>
+            <w:tcW w:w="576" w:type="pct"/>
             <w:tcBorders>
               <w:top w:val="nil"/>
               <w:left w:val="single" w:sz="8" w:space="0" w:color="auto"/>
               <w:bottom w:val="single" w:sz="8" w:space="0" w:color="auto"/>
               <w:right w:val="single" w:sz="8" w:space="0" w:color="auto"/>
             </w:tcBorders>
-            <w:shd w:val="clear" w:color="auto" w:fill="auto"/>
             <w:noWrap/>
             <w:vAlign w:val="center"/>
             <w:hideMark/>
@@ -4371,14 +4227,13 @@
         </w:tc>
         <w:tc>
           <w:tcPr>
-            <w:tcW w:w="2272" w:type="pct"/>
-            <w:tcBorders>
-              <w:top w:val="nil"/>
-              <w:left w:val="nil"/>
-              <w:bottom w:val="single" w:sz="8" w:space="0" w:color="auto"/>
-              <w:right w:val="single" w:sz="8" w:space="0" w:color="auto"/>
-            </w:tcBorders>
-            <w:shd w:val="clear" w:color="auto" w:fill="auto"/>
+            <w:tcW w:w="2167" w:type="pct"/>
+            <w:tcBorders>
+              <w:top w:val="nil"/>
+              <w:left w:val="nil"/>
+              <w:bottom w:val="single" w:sz="8" w:space="0" w:color="auto"/>
+              <w:right w:val="single" w:sz="8" w:space="0" w:color="auto"/>
+            </w:tcBorders>
             <w:vAlign w:val="center"/>
             <w:hideMark/>
           </w:tcPr>
@@ -4402,14 +4257,13 @@
         </w:tc>
         <w:tc>
           <w:tcPr>
-            <w:tcW w:w="970" w:type="pct"/>
-            <w:tcBorders>
-              <w:top w:val="nil"/>
-              <w:left w:val="nil"/>
-              <w:bottom w:val="single" w:sz="8" w:space="0" w:color="auto"/>
-              <w:right w:val="single" w:sz="8" w:space="0" w:color="auto"/>
-            </w:tcBorders>
-            <w:shd w:val="clear" w:color="auto" w:fill="auto"/>
+            <w:tcW w:w="1007" w:type="pct"/>
+            <w:tcBorders>
+              <w:top w:val="nil"/>
+              <w:left w:val="nil"/>
+              <w:bottom w:val="single" w:sz="8" w:space="0" w:color="auto"/>
+              <w:right w:val="single" w:sz="8" w:space="0" w:color="auto"/>
+            </w:tcBorders>
             <w:vAlign w:val="center"/>
             <w:hideMark/>
           </w:tcPr>
@@ -4433,14 +4287,13 @@
         </w:tc>
         <w:tc>
           <w:tcPr>
-            <w:tcW w:w="1203" w:type="pct"/>
-            <w:tcBorders>
-              <w:top w:val="nil"/>
-              <w:left w:val="nil"/>
-              <w:bottom w:val="single" w:sz="8" w:space="0" w:color="auto"/>
-              <w:right w:val="single" w:sz="8" w:space="0" w:color="auto"/>
-            </w:tcBorders>
-            <w:shd w:val="clear" w:color="auto" w:fill="auto"/>
+            <w:tcW w:w="1250" w:type="pct"/>
+            <w:tcBorders>
+              <w:top w:val="nil"/>
+              <w:left w:val="nil"/>
+              <w:bottom w:val="single" w:sz="8" w:space="0" w:color="auto"/>
+              <w:right w:val="single" w:sz="8" w:space="0" w:color="auto"/>
+            </w:tcBorders>
             <w:noWrap/>
             <w:vAlign w:val="center"/>
             <w:hideMark/>
@@ -4473,14 +4326,13 @@
         </w:trPr>
         <w:tc>
           <w:tcPr>
-            <w:tcW w:w="555" w:type="pct"/>
+            <w:tcW w:w="576" w:type="pct"/>
             <w:tcBorders>
               <w:top w:val="nil"/>
               <w:left w:val="single" w:sz="8" w:space="0" w:color="auto"/>
               <w:bottom w:val="single" w:sz="8" w:space="0" w:color="auto"/>
               <w:right w:val="single" w:sz="8" w:space="0" w:color="auto"/>
             </w:tcBorders>
-            <w:shd w:val="clear" w:color="auto" w:fill="auto"/>
             <w:noWrap/>
             <w:vAlign w:val="center"/>
             <w:hideMark/>
@@ -4505,14 +4357,13 @@
         </w:tc>
         <w:tc>
           <w:tcPr>
-            <w:tcW w:w="2272" w:type="pct"/>
-            <w:tcBorders>
-              <w:top w:val="nil"/>
-              <w:left w:val="nil"/>
-              <w:bottom w:val="single" w:sz="8" w:space="0" w:color="auto"/>
-              <w:right w:val="single" w:sz="8" w:space="0" w:color="auto"/>
-            </w:tcBorders>
-            <w:shd w:val="clear" w:color="auto" w:fill="auto"/>
+            <w:tcW w:w="2167" w:type="pct"/>
+            <w:tcBorders>
+              <w:top w:val="nil"/>
+              <w:left w:val="nil"/>
+              <w:bottom w:val="single" w:sz="8" w:space="0" w:color="auto"/>
+              <w:right w:val="single" w:sz="8" w:space="0" w:color="auto"/>
+            </w:tcBorders>
             <w:vAlign w:val="center"/>
             <w:hideMark/>
           </w:tcPr>
@@ -4536,14 +4387,13 @@
         </w:tc>
         <w:tc>
           <w:tcPr>
-            <w:tcW w:w="970" w:type="pct"/>
-            <w:tcBorders>
-              <w:top w:val="nil"/>
-              <w:left w:val="nil"/>
-              <w:bottom w:val="single" w:sz="8" w:space="0" w:color="auto"/>
-              <w:right w:val="single" w:sz="8" w:space="0" w:color="auto"/>
-            </w:tcBorders>
-            <w:shd w:val="clear" w:color="auto" w:fill="auto"/>
+            <w:tcW w:w="1007" w:type="pct"/>
+            <w:tcBorders>
+              <w:top w:val="nil"/>
+              <w:left w:val="nil"/>
+              <w:bottom w:val="single" w:sz="8" w:space="0" w:color="auto"/>
+              <w:right w:val="single" w:sz="8" w:space="0" w:color="auto"/>
+            </w:tcBorders>
             <w:vAlign w:val="center"/>
             <w:hideMark/>
           </w:tcPr>
@@ -4567,14 +4417,13 @@
         </w:tc>
         <w:tc>
           <w:tcPr>
-            <w:tcW w:w="1203" w:type="pct"/>
-            <w:tcBorders>
-              <w:top w:val="nil"/>
-              <w:left w:val="nil"/>
-              <w:bottom w:val="single" w:sz="8" w:space="0" w:color="auto"/>
-              <w:right w:val="single" w:sz="8" w:space="0" w:color="auto"/>
-            </w:tcBorders>
-            <w:shd w:val="clear" w:color="auto" w:fill="auto"/>
+            <w:tcW w:w="1250" w:type="pct"/>
+            <w:tcBorders>
+              <w:top w:val="nil"/>
+              <w:left w:val="nil"/>
+              <w:bottom w:val="single" w:sz="8" w:space="0" w:color="auto"/>
+              <w:right w:val="single" w:sz="8" w:space="0" w:color="auto"/>
+            </w:tcBorders>
             <w:noWrap/>
             <w:vAlign w:val="center"/>
             <w:hideMark/>
@@ -4607,14 +4456,13 @@
         </w:trPr>
         <w:tc>
           <w:tcPr>
-            <w:tcW w:w="555" w:type="pct"/>
+            <w:tcW w:w="576" w:type="pct"/>
             <w:tcBorders>
               <w:top w:val="nil"/>
               <w:left w:val="single" w:sz="8" w:space="0" w:color="auto"/>
               <w:bottom w:val="single" w:sz="8" w:space="0" w:color="auto"/>
               <w:right w:val="single" w:sz="8" w:space="0" w:color="auto"/>
             </w:tcBorders>
-            <w:shd w:val="clear" w:color="auto" w:fill="auto"/>
             <w:noWrap/>
             <w:vAlign w:val="center"/>
             <w:hideMark/>
@@ -4639,14 +4487,13 @@
         </w:tc>
         <w:tc>
           <w:tcPr>
-            <w:tcW w:w="2272" w:type="pct"/>
-            <w:tcBorders>
-              <w:top w:val="nil"/>
-              <w:left w:val="nil"/>
-              <w:bottom w:val="single" w:sz="8" w:space="0" w:color="auto"/>
-              <w:right w:val="single" w:sz="8" w:space="0" w:color="auto"/>
-            </w:tcBorders>
-            <w:shd w:val="clear" w:color="auto" w:fill="auto"/>
+            <w:tcW w:w="2167" w:type="pct"/>
+            <w:tcBorders>
+              <w:top w:val="nil"/>
+              <w:left w:val="nil"/>
+              <w:bottom w:val="single" w:sz="8" w:space="0" w:color="auto"/>
+              <w:right w:val="single" w:sz="8" w:space="0" w:color="auto"/>
+            </w:tcBorders>
             <w:vAlign w:val="center"/>
             <w:hideMark/>
           </w:tcPr>
@@ -4670,14 +4517,13 @@
         </w:tc>
         <w:tc>
           <w:tcPr>
-            <w:tcW w:w="970" w:type="pct"/>
-            <w:tcBorders>
-              <w:top w:val="nil"/>
-              <w:left w:val="nil"/>
-              <w:bottom w:val="single" w:sz="8" w:space="0" w:color="auto"/>
-              <w:right w:val="single" w:sz="8" w:space="0" w:color="auto"/>
-            </w:tcBorders>
-            <w:shd w:val="clear" w:color="auto" w:fill="auto"/>
+            <w:tcW w:w="1007" w:type="pct"/>
+            <w:tcBorders>
+              <w:top w:val="nil"/>
+              <w:left w:val="nil"/>
+              <w:bottom w:val="single" w:sz="8" w:space="0" w:color="auto"/>
+              <w:right w:val="single" w:sz="8" w:space="0" w:color="auto"/>
+            </w:tcBorders>
             <w:vAlign w:val="center"/>
             <w:hideMark/>
           </w:tcPr>
@@ -4701,14 +4547,13 @@
         </w:tc>
         <w:tc>
           <w:tcPr>
-            <w:tcW w:w="1203" w:type="pct"/>
-            <w:tcBorders>
-              <w:top w:val="nil"/>
-              <w:left w:val="nil"/>
-              <w:bottom w:val="single" w:sz="8" w:space="0" w:color="auto"/>
-              <w:right w:val="single" w:sz="8" w:space="0" w:color="auto"/>
-            </w:tcBorders>
-            <w:shd w:val="clear" w:color="auto" w:fill="auto"/>
+            <w:tcW w:w="1250" w:type="pct"/>
+            <w:tcBorders>
+              <w:top w:val="nil"/>
+              <w:left w:val="nil"/>
+              <w:bottom w:val="single" w:sz="8" w:space="0" w:color="auto"/>
+              <w:right w:val="single" w:sz="8" w:space="0" w:color="auto"/>
+            </w:tcBorders>
             <w:noWrap/>
             <w:vAlign w:val="center"/>
             <w:hideMark/>
@@ -4730,7 +4575,7 @@
                 <w:sz w:val="20"/>
                 <w:szCs w:val="20"/>
               </w:rPr>
-              <w:t xml:space="preserve"> $                  2.800,00 </w:t>
+              <w:t xml:space="preserve"> $                  2.900,00 </w:t>
             </w:r>
           </w:p>
         </w:tc>
@@ -4741,14 +4586,13 @@
         </w:trPr>
         <w:tc>
           <w:tcPr>
-            <w:tcW w:w="555" w:type="pct"/>
+            <w:tcW w:w="576" w:type="pct"/>
             <w:tcBorders>
               <w:top w:val="nil"/>
               <w:left w:val="single" w:sz="8" w:space="0" w:color="auto"/>
               <w:bottom w:val="single" w:sz="8" w:space="0" w:color="auto"/>
               <w:right w:val="single" w:sz="8" w:space="0" w:color="auto"/>
             </w:tcBorders>
-            <w:shd w:val="clear" w:color="auto" w:fill="auto"/>
             <w:noWrap/>
             <w:vAlign w:val="center"/>
             <w:hideMark/>
@@ -4773,14 +4617,13 @@
         </w:tc>
         <w:tc>
           <w:tcPr>
-            <w:tcW w:w="2272" w:type="pct"/>
-            <w:tcBorders>
-              <w:top w:val="nil"/>
-              <w:left w:val="nil"/>
-              <w:bottom w:val="single" w:sz="8" w:space="0" w:color="auto"/>
-              <w:right w:val="single" w:sz="8" w:space="0" w:color="auto"/>
-            </w:tcBorders>
-            <w:shd w:val="clear" w:color="auto" w:fill="auto"/>
+            <w:tcW w:w="2167" w:type="pct"/>
+            <w:tcBorders>
+              <w:top w:val="nil"/>
+              <w:left w:val="nil"/>
+              <w:bottom w:val="single" w:sz="8" w:space="0" w:color="auto"/>
+              <w:right w:val="single" w:sz="8" w:space="0" w:color="auto"/>
+            </w:tcBorders>
             <w:vAlign w:val="center"/>
             <w:hideMark/>
           </w:tcPr>
@@ -4804,14 +4647,13 @@
         </w:tc>
         <w:tc>
           <w:tcPr>
-            <w:tcW w:w="970" w:type="pct"/>
-            <w:tcBorders>
-              <w:top w:val="nil"/>
-              <w:left w:val="nil"/>
-              <w:bottom w:val="single" w:sz="8" w:space="0" w:color="auto"/>
-              <w:right w:val="single" w:sz="8" w:space="0" w:color="auto"/>
-            </w:tcBorders>
-            <w:shd w:val="clear" w:color="auto" w:fill="auto"/>
+            <w:tcW w:w="1007" w:type="pct"/>
+            <w:tcBorders>
+              <w:top w:val="nil"/>
+              <w:left w:val="nil"/>
+              <w:bottom w:val="single" w:sz="8" w:space="0" w:color="auto"/>
+              <w:right w:val="single" w:sz="8" w:space="0" w:color="auto"/>
+            </w:tcBorders>
             <w:vAlign w:val="center"/>
             <w:hideMark/>
           </w:tcPr>
@@ -4835,14 +4677,13 @@
         </w:tc>
         <w:tc>
           <w:tcPr>
-            <w:tcW w:w="1203" w:type="pct"/>
-            <w:tcBorders>
-              <w:top w:val="nil"/>
-              <w:left w:val="nil"/>
-              <w:bottom w:val="single" w:sz="8" w:space="0" w:color="auto"/>
-              <w:right w:val="single" w:sz="8" w:space="0" w:color="auto"/>
-            </w:tcBorders>
-            <w:shd w:val="clear" w:color="auto" w:fill="auto"/>
+            <w:tcW w:w="1250" w:type="pct"/>
+            <w:tcBorders>
+              <w:top w:val="nil"/>
+              <w:left w:val="nil"/>
+              <w:bottom w:val="single" w:sz="8" w:space="0" w:color="auto"/>
+              <w:right w:val="single" w:sz="8" w:space="0" w:color="auto"/>
+            </w:tcBorders>
             <w:noWrap/>
             <w:vAlign w:val="center"/>
             <w:hideMark/>
@@ -4875,14 +4716,13 @@
         </w:trPr>
         <w:tc>
           <w:tcPr>
-            <w:tcW w:w="555" w:type="pct"/>
+            <w:tcW w:w="576" w:type="pct"/>
             <w:tcBorders>
               <w:top w:val="nil"/>
               <w:left w:val="single" w:sz="8" w:space="0" w:color="auto"/>
               <w:bottom w:val="single" w:sz="8" w:space="0" w:color="auto"/>
               <w:right w:val="single" w:sz="8" w:space="0" w:color="auto"/>
             </w:tcBorders>
-            <w:shd w:val="clear" w:color="auto" w:fill="auto"/>
             <w:noWrap/>
             <w:vAlign w:val="center"/>
             <w:hideMark/>
@@ -4907,14 +4747,13 @@
         </w:tc>
         <w:tc>
           <w:tcPr>
-            <w:tcW w:w="2272" w:type="pct"/>
-            <w:tcBorders>
-              <w:top w:val="nil"/>
-              <w:left w:val="nil"/>
-              <w:bottom w:val="single" w:sz="8" w:space="0" w:color="auto"/>
-              <w:right w:val="single" w:sz="8" w:space="0" w:color="auto"/>
-            </w:tcBorders>
-            <w:shd w:val="clear" w:color="auto" w:fill="auto"/>
+            <w:tcW w:w="2167" w:type="pct"/>
+            <w:tcBorders>
+              <w:top w:val="nil"/>
+              <w:left w:val="nil"/>
+              <w:bottom w:val="single" w:sz="8" w:space="0" w:color="auto"/>
+              <w:right w:val="single" w:sz="8" w:space="0" w:color="auto"/>
+            </w:tcBorders>
             <w:vAlign w:val="center"/>
             <w:hideMark/>
           </w:tcPr>
@@ -4932,29 +4771,19 @@
                 <w:rFonts w:ascii="Calibri" w:eastAsia="Times New Roman" w:hAnsi="Calibri" w:cs="Calibri"/>
                 <w:color w:val="000000"/>
               </w:rPr>
-              <w:t xml:space="preserve">Fideos </w:t>
-            </w:r>
-            <w:proofErr w:type="spellStart"/>
-            <w:r>
-              <w:rPr>
-                <w:rFonts w:ascii="Calibri" w:eastAsia="Times New Roman" w:hAnsi="Calibri" w:cs="Calibri"/>
-                <w:color w:val="000000"/>
-              </w:rPr>
-              <w:t>Guiseros</w:t>
-            </w:r>
-            <w:proofErr w:type="spellEnd"/>
-          </w:p>
-        </w:tc>
-        <w:tc>
-          <w:tcPr>
-            <w:tcW w:w="970" w:type="pct"/>
-            <w:tcBorders>
-              <w:top w:val="nil"/>
-              <w:left w:val="nil"/>
-              <w:bottom w:val="single" w:sz="8" w:space="0" w:color="auto"/>
-              <w:right w:val="single" w:sz="8" w:space="0" w:color="auto"/>
-            </w:tcBorders>
-            <w:shd w:val="clear" w:color="auto" w:fill="auto"/>
+              <w:t>Fideos Guiseros</w:t>
+            </w:r>
+          </w:p>
+        </w:tc>
+        <w:tc>
+          <w:tcPr>
+            <w:tcW w:w="1007" w:type="pct"/>
+            <w:tcBorders>
+              <w:top w:val="nil"/>
+              <w:left w:val="nil"/>
+              <w:bottom w:val="single" w:sz="8" w:space="0" w:color="auto"/>
+              <w:right w:val="single" w:sz="8" w:space="0" w:color="auto"/>
+            </w:tcBorders>
             <w:vAlign w:val="center"/>
             <w:hideMark/>
           </w:tcPr>
@@ -4978,14 +4807,13 @@
         </w:tc>
         <w:tc>
           <w:tcPr>
-            <w:tcW w:w="1203" w:type="pct"/>
-            <w:tcBorders>
-              <w:top w:val="nil"/>
-              <w:left w:val="nil"/>
-              <w:bottom w:val="single" w:sz="8" w:space="0" w:color="auto"/>
-              <w:right w:val="single" w:sz="8" w:space="0" w:color="auto"/>
-            </w:tcBorders>
-            <w:shd w:val="clear" w:color="auto" w:fill="auto"/>
+            <w:tcW w:w="1250" w:type="pct"/>
+            <w:tcBorders>
+              <w:top w:val="nil"/>
+              <w:left w:val="nil"/>
+              <w:bottom w:val="single" w:sz="8" w:space="0" w:color="auto"/>
+              <w:right w:val="single" w:sz="8" w:space="0" w:color="auto"/>
+            </w:tcBorders>
             <w:noWrap/>
             <w:vAlign w:val="center"/>
             <w:hideMark/>
@@ -5018,14 +4846,13 @@
         </w:trPr>
         <w:tc>
           <w:tcPr>
-            <w:tcW w:w="555" w:type="pct"/>
+            <w:tcW w:w="576" w:type="pct"/>
             <w:tcBorders>
               <w:top w:val="nil"/>
               <w:left w:val="single" w:sz="8" w:space="0" w:color="auto"/>
               <w:bottom w:val="single" w:sz="8" w:space="0" w:color="auto"/>
               <w:right w:val="single" w:sz="8" w:space="0" w:color="auto"/>
             </w:tcBorders>
-            <w:shd w:val="clear" w:color="auto" w:fill="auto"/>
             <w:noWrap/>
             <w:vAlign w:val="center"/>
             <w:hideMark/>
@@ -5050,14 +4877,13 @@
         </w:tc>
         <w:tc>
           <w:tcPr>
-            <w:tcW w:w="2272" w:type="pct"/>
-            <w:tcBorders>
-              <w:top w:val="nil"/>
-              <w:left w:val="nil"/>
-              <w:bottom w:val="single" w:sz="8" w:space="0" w:color="auto"/>
-              <w:right w:val="single" w:sz="8" w:space="0" w:color="auto"/>
-            </w:tcBorders>
-            <w:shd w:val="clear" w:color="auto" w:fill="auto"/>
+            <w:tcW w:w="2167" w:type="pct"/>
+            <w:tcBorders>
+              <w:top w:val="nil"/>
+              <w:left w:val="nil"/>
+              <w:bottom w:val="single" w:sz="8" w:space="0" w:color="auto"/>
+              <w:right w:val="single" w:sz="8" w:space="0" w:color="auto"/>
+            </w:tcBorders>
             <w:vAlign w:val="center"/>
             <w:hideMark/>
           </w:tcPr>
@@ -5081,14 +4907,13 @@
         </w:tc>
         <w:tc>
           <w:tcPr>
-            <w:tcW w:w="970" w:type="pct"/>
-            <w:tcBorders>
-              <w:top w:val="nil"/>
-              <w:left w:val="nil"/>
-              <w:bottom w:val="single" w:sz="8" w:space="0" w:color="auto"/>
-              <w:right w:val="single" w:sz="8" w:space="0" w:color="auto"/>
-            </w:tcBorders>
-            <w:shd w:val="clear" w:color="auto" w:fill="auto"/>
+            <w:tcW w:w="1007" w:type="pct"/>
+            <w:tcBorders>
+              <w:top w:val="nil"/>
+              <w:left w:val="nil"/>
+              <w:bottom w:val="single" w:sz="8" w:space="0" w:color="auto"/>
+              <w:right w:val="single" w:sz="8" w:space="0" w:color="auto"/>
+            </w:tcBorders>
             <w:vAlign w:val="center"/>
             <w:hideMark/>
           </w:tcPr>
@@ -5112,14 +4937,13 @@
         </w:tc>
         <w:tc>
           <w:tcPr>
-            <w:tcW w:w="1203" w:type="pct"/>
-            <w:tcBorders>
-              <w:top w:val="nil"/>
-              <w:left w:val="nil"/>
-              <w:bottom w:val="single" w:sz="8" w:space="0" w:color="auto"/>
-              <w:right w:val="single" w:sz="8" w:space="0" w:color="auto"/>
-            </w:tcBorders>
-            <w:shd w:val="clear" w:color="auto" w:fill="auto"/>
+            <w:tcW w:w="1250" w:type="pct"/>
+            <w:tcBorders>
+              <w:top w:val="nil"/>
+              <w:left w:val="nil"/>
+              <w:bottom w:val="single" w:sz="8" w:space="0" w:color="auto"/>
+              <w:right w:val="single" w:sz="8" w:space="0" w:color="auto"/>
+            </w:tcBorders>
             <w:noWrap/>
             <w:vAlign w:val="center"/>
             <w:hideMark/>
@@ -5152,14 +4976,13 @@
         </w:trPr>
         <w:tc>
           <w:tcPr>
-            <w:tcW w:w="555" w:type="pct"/>
+            <w:tcW w:w="576" w:type="pct"/>
             <w:tcBorders>
               <w:top w:val="nil"/>
               <w:left w:val="single" w:sz="8" w:space="0" w:color="auto"/>
               <w:bottom w:val="single" w:sz="8" w:space="0" w:color="auto"/>
               <w:right w:val="single" w:sz="8" w:space="0" w:color="auto"/>
             </w:tcBorders>
-            <w:shd w:val="clear" w:color="auto" w:fill="auto"/>
             <w:noWrap/>
             <w:vAlign w:val="center"/>
             <w:hideMark/>
@@ -5184,14 +5007,13 @@
         </w:tc>
         <w:tc>
           <w:tcPr>
-            <w:tcW w:w="2272" w:type="pct"/>
-            <w:tcBorders>
-              <w:top w:val="nil"/>
-              <w:left w:val="nil"/>
-              <w:bottom w:val="single" w:sz="8" w:space="0" w:color="auto"/>
-              <w:right w:val="single" w:sz="8" w:space="0" w:color="auto"/>
-            </w:tcBorders>
-            <w:shd w:val="clear" w:color="auto" w:fill="auto"/>
+            <w:tcW w:w="2167" w:type="pct"/>
+            <w:tcBorders>
+              <w:top w:val="nil"/>
+              <w:left w:val="nil"/>
+              <w:bottom w:val="single" w:sz="8" w:space="0" w:color="auto"/>
+              <w:right w:val="single" w:sz="8" w:space="0" w:color="auto"/>
+            </w:tcBorders>
             <w:vAlign w:val="center"/>
             <w:hideMark/>
           </w:tcPr>
@@ -5215,14 +5037,13 @@
         </w:tc>
         <w:tc>
           <w:tcPr>
-            <w:tcW w:w="970" w:type="pct"/>
-            <w:tcBorders>
-              <w:top w:val="nil"/>
-              <w:left w:val="nil"/>
-              <w:bottom w:val="single" w:sz="8" w:space="0" w:color="auto"/>
-              <w:right w:val="single" w:sz="8" w:space="0" w:color="auto"/>
-            </w:tcBorders>
-            <w:shd w:val="clear" w:color="auto" w:fill="auto"/>
+            <w:tcW w:w="1007" w:type="pct"/>
+            <w:tcBorders>
+              <w:top w:val="nil"/>
+              <w:left w:val="nil"/>
+              <w:bottom w:val="single" w:sz="8" w:space="0" w:color="auto"/>
+              <w:right w:val="single" w:sz="8" w:space="0" w:color="auto"/>
+            </w:tcBorders>
             <w:vAlign w:val="center"/>
             <w:hideMark/>
           </w:tcPr>
@@ -5246,14 +5067,13 @@
         </w:tc>
         <w:tc>
           <w:tcPr>
-            <w:tcW w:w="1203" w:type="pct"/>
-            <w:tcBorders>
-              <w:top w:val="nil"/>
-              <w:left w:val="nil"/>
-              <w:bottom w:val="single" w:sz="8" w:space="0" w:color="auto"/>
-              <w:right w:val="single" w:sz="8" w:space="0" w:color="auto"/>
-            </w:tcBorders>
-            <w:shd w:val="clear" w:color="auto" w:fill="auto"/>
+            <w:tcW w:w="1250" w:type="pct"/>
+            <w:tcBorders>
+              <w:top w:val="nil"/>
+              <w:left w:val="nil"/>
+              <w:bottom w:val="single" w:sz="8" w:space="0" w:color="auto"/>
+              <w:right w:val="single" w:sz="8" w:space="0" w:color="auto"/>
+            </w:tcBorders>
             <w:noWrap/>
             <w:vAlign w:val="center"/>
             <w:hideMark/>
@@ -5286,14 +5106,13 @@
         </w:trPr>
         <w:tc>
           <w:tcPr>
-            <w:tcW w:w="555" w:type="pct"/>
+            <w:tcW w:w="576" w:type="pct"/>
             <w:tcBorders>
               <w:top w:val="nil"/>
               <w:left w:val="single" w:sz="8" w:space="0" w:color="auto"/>
               <w:bottom w:val="single" w:sz="8" w:space="0" w:color="auto"/>
               <w:right w:val="single" w:sz="8" w:space="0" w:color="auto"/>
             </w:tcBorders>
-            <w:shd w:val="clear" w:color="auto" w:fill="auto"/>
             <w:noWrap/>
             <w:vAlign w:val="center"/>
             <w:hideMark/>
@@ -5318,14 +5137,13 @@
         </w:tc>
         <w:tc>
           <w:tcPr>
-            <w:tcW w:w="2272" w:type="pct"/>
-            <w:tcBorders>
-              <w:top w:val="nil"/>
-              <w:left w:val="nil"/>
-              <w:bottom w:val="single" w:sz="8" w:space="0" w:color="auto"/>
-              <w:right w:val="single" w:sz="8" w:space="0" w:color="auto"/>
-            </w:tcBorders>
-            <w:shd w:val="clear" w:color="auto" w:fill="auto"/>
+            <w:tcW w:w="2167" w:type="pct"/>
+            <w:tcBorders>
+              <w:top w:val="nil"/>
+              <w:left w:val="nil"/>
+              <w:bottom w:val="single" w:sz="8" w:space="0" w:color="auto"/>
+              <w:right w:val="single" w:sz="8" w:space="0" w:color="auto"/>
+            </w:tcBorders>
             <w:vAlign w:val="center"/>
             <w:hideMark/>
           </w:tcPr>
@@ -5349,14 +5167,13 @@
         </w:tc>
         <w:tc>
           <w:tcPr>
-            <w:tcW w:w="970" w:type="pct"/>
-            <w:tcBorders>
-              <w:top w:val="nil"/>
-              <w:left w:val="nil"/>
-              <w:bottom w:val="single" w:sz="8" w:space="0" w:color="auto"/>
-              <w:right w:val="single" w:sz="8" w:space="0" w:color="auto"/>
-            </w:tcBorders>
-            <w:shd w:val="clear" w:color="auto" w:fill="auto"/>
+            <w:tcW w:w="1007" w:type="pct"/>
+            <w:tcBorders>
+              <w:top w:val="nil"/>
+              <w:left w:val="nil"/>
+              <w:bottom w:val="single" w:sz="8" w:space="0" w:color="auto"/>
+              <w:right w:val="single" w:sz="8" w:space="0" w:color="auto"/>
+            </w:tcBorders>
             <w:vAlign w:val="center"/>
             <w:hideMark/>
           </w:tcPr>
@@ -5380,14 +5197,13 @@
         </w:tc>
         <w:tc>
           <w:tcPr>
-            <w:tcW w:w="1203" w:type="pct"/>
-            <w:tcBorders>
-              <w:top w:val="nil"/>
-              <w:left w:val="nil"/>
-              <w:bottom w:val="single" w:sz="8" w:space="0" w:color="auto"/>
-              <w:right w:val="single" w:sz="8" w:space="0" w:color="auto"/>
-            </w:tcBorders>
-            <w:shd w:val="clear" w:color="auto" w:fill="auto"/>
+            <w:tcW w:w="1250" w:type="pct"/>
+            <w:tcBorders>
+              <w:top w:val="nil"/>
+              <w:left w:val="nil"/>
+              <w:bottom w:val="single" w:sz="8" w:space="0" w:color="auto"/>
+              <w:right w:val="single" w:sz="8" w:space="0" w:color="auto"/>
+            </w:tcBorders>
             <w:noWrap/>
             <w:vAlign w:val="center"/>
             <w:hideMark/>
@@ -5420,14 +5236,13 @@
         </w:trPr>
         <w:tc>
           <w:tcPr>
-            <w:tcW w:w="555" w:type="pct"/>
+            <w:tcW w:w="576" w:type="pct"/>
             <w:tcBorders>
               <w:top w:val="nil"/>
               <w:left w:val="single" w:sz="8" w:space="0" w:color="auto"/>
               <w:bottom w:val="single" w:sz="8" w:space="0" w:color="auto"/>
               <w:right w:val="single" w:sz="8" w:space="0" w:color="auto"/>
             </w:tcBorders>
-            <w:shd w:val="clear" w:color="auto" w:fill="auto"/>
             <w:noWrap/>
             <w:vAlign w:val="center"/>
             <w:hideMark/>
@@ -5452,14 +5267,13 @@
         </w:tc>
         <w:tc>
           <w:tcPr>
-            <w:tcW w:w="2272" w:type="pct"/>
-            <w:tcBorders>
-              <w:top w:val="nil"/>
-              <w:left w:val="nil"/>
-              <w:bottom w:val="single" w:sz="8" w:space="0" w:color="auto"/>
-              <w:right w:val="single" w:sz="8" w:space="0" w:color="auto"/>
-            </w:tcBorders>
-            <w:shd w:val="clear" w:color="auto" w:fill="auto"/>
+            <w:tcW w:w="2167" w:type="pct"/>
+            <w:tcBorders>
+              <w:top w:val="nil"/>
+              <w:left w:val="nil"/>
+              <w:bottom w:val="single" w:sz="8" w:space="0" w:color="auto"/>
+              <w:right w:val="single" w:sz="8" w:space="0" w:color="auto"/>
+            </w:tcBorders>
             <w:vAlign w:val="center"/>
             <w:hideMark/>
           </w:tcPr>
@@ -5483,14 +5297,13 @@
         </w:tc>
         <w:tc>
           <w:tcPr>
-            <w:tcW w:w="970" w:type="pct"/>
-            <w:tcBorders>
-              <w:top w:val="nil"/>
-              <w:left w:val="nil"/>
-              <w:bottom w:val="single" w:sz="8" w:space="0" w:color="auto"/>
-              <w:right w:val="single" w:sz="8" w:space="0" w:color="auto"/>
-            </w:tcBorders>
-            <w:shd w:val="clear" w:color="auto" w:fill="auto"/>
+            <w:tcW w:w="1007" w:type="pct"/>
+            <w:tcBorders>
+              <w:top w:val="nil"/>
+              <w:left w:val="nil"/>
+              <w:bottom w:val="single" w:sz="8" w:space="0" w:color="auto"/>
+              <w:right w:val="single" w:sz="8" w:space="0" w:color="auto"/>
+            </w:tcBorders>
             <w:vAlign w:val="center"/>
             <w:hideMark/>
           </w:tcPr>
@@ -5514,14 +5327,13 @@
         </w:tc>
         <w:tc>
           <w:tcPr>
-            <w:tcW w:w="1203" w:type="pct"/>
-            <w:tcBorders>
-              <w:top w:val="nil"/>
-              <w:left w:val="nil"/>
-              <w:bottom w:val="single" w:sz="8" w:space="0" w:color="auto"/>
-              <w:right w:val="single" w:sz="8" w:space="0" w:color="auto"/>
-            </w:tcBorders>
-            <w:shd w:val="clear" w:color="auto" w:fill="auto"/>
+            <w:tcW w:w="1250" w:type="pct"/>
+            <w:tcBorders>
+              <w:top w:val="nil"/>
+              <w:left w:val="nil"/>
+              <w:bottom w:val="single" w:sz="8" w:space="0" w:color="auto"/>
+              <w:right w:val="single" w:sz="8" w:space="0" w:color="auto"/>
+            </w:tcBorders>
             <w:noWrap/>
             <w:vAlign w:val="center"/>
             <w:hideMark/>
@@ -5543,7 +5355,7 @@
                 <w:sz w:val="20"/>
                 <w:szCs w:val="20"/>
               </w:rPr>
-              <w:t xml:space="preserve"> $                  2.250,00 </w:t>
+              <w:t xml:space="preserve"> $                  2.350,00 </w:t>
             </w:r>
           </w:p>
         </w:tc>
@@ -5554,14 +5366,13 @@
         </w:trPr>
         <w:tc>
           <w:tcPr>
-            <w:tcW w:w="555" w:type="pct"/>
+            <w:tcW w:w="576" w:type="pct"/>
             <w:tcBorders>
               <w:top w:val="nil"/>
               <w:left w:val="single" w:sz="8" w:space="0" w:color="auto"/>
               <w:bottom w:val="single" w:sz="8" w:space="0" w:color="auto"/>
               <w:right w:val="single" w:sz="8" w:space="0" w:color="auto"/>
             </w:tcBorders>
-            <w:shd w:val="clear" w:color="auto" w:fill="auto"/>
             <w:noWrap/>
             <w:vAlign w:val="center"/>
             <w:hideMark/>
@@ -5586,14 +5397,13 @@
         </w:tc>
         <w:tc>
           <w:tcPr>
-            <w:tcW w:w="2272" w:type="pct"/>
-            <w:tcBorders>
-              <w:top w:val="nil"/>
-              <w:left w:val="nil"/>
-              <w:bottom w:val="single" w:sz="8" w:space="0" w:color="auto"/>
-              <w:right w:val="single" w:sz="8" w:space="0" w:color="auto"/>
-            </w:tcBorders>
-            <w:shd w:val="clear" w:color="auto" w:fill="auto"/>
+            <w:tcW w:w="2167" w:type="pct"/>
+            <w:tcBorders>
+              <w:top w:val="nil"/>
+              <w:left w:val="nil"/>
+              <w:bottom w:val="single" w:sz="8" w:space="0" w:color="auto"/>
+              <w:right w:val="single" w:sz="8" w:space="0" w:color="auto"/>
+            </w:tcBorders>
             <w:vAlign w:val="center"/>
             <w:hideMark/>
           </w:tcPr>
@@ -5617,14 +5427,13 @@
         </w:tc>
         <w:tc>
           <w:tcPr>
-            <w:tcW w:w="970" w:type="pct"/>
-            <w:tcBorders>
-              <w:top w:val="nil"/>
-              <w:left w:val="nil"/>
-              <w:bottom w:val="single" w:sz="8" w:space="0" w:color="auto"/>
-              <w:right w:val="single" w:sz="8" w:space="0" w:color="auto"/>
-            </w:tcBorders>
-            <w:shd w:val="clear" w:color="auto" w:fill="auto"/>
+            <w:tcW w:w="1007" w:type="pct"/>
+            <w:tcBorders>
+              <w:top w:val="nil"/>
+              <w:left w:val="nil"/>
+              <w:bottom w:val="single" w:sz="8" w:space="0" w:color="auto"/>
+              <w:right w:val="single" w:sz="8" w:space="0" w:color="auto"/>
+            </w:tcBorders>
             <w:vAlign w:val="center"/>
             <w:hideMark/>
           </w:tcPr>
@@ -5648,14 +5457,13 @@
         </w:tc>
         <w:tc>
           <w:tcPr>
-            <w:tcW w:w="1203" w:type="pct"/>
-            <w:tcBorders>
-              <w:top w:val="nil"/>
-              <w:left w:val="nil"/>
-              <w:bottom w:val="single" w:sz="8" w:space="0" w:color="auto"/>
-              <w:right w:val="single" w:sz="8" w:space="0" w:color="auto"/>
-            </w:tcBorders>
-            <w:shd w:val="clear" w:color="auto" w:fill="auto"/>
+            <w:tcW w:w="1250" w:type="pct"/>
+            <w:tcBorders>
+              <w:top w:val="nil"/>
+              <w:left w:val="nil"/>
+              <w:bottom w:val="single" w:sz="8" w:space="0" w:color="auto"/>
+              <w:right w:val="single" w:sz="8" w:space="0" w:color="auto"/>
+            </w:tcBorders>
             <w:noWrap/>
             <w:vAlign w:val="center"/>
             <w:hideMark/>
@@ -5677,7 +5485,7 @@
                 <w:sz w:val="20"/>
                 <w:szCs w:val="20"/>
               </w:rPr>
-              <w:t xml:space="preserve"> $                  1.200,00 </w:t>
+              <w:t xml:space="preserve"> $                  2.000,00 </w:t>
             </w:r>
           </w:p>
         </w:tc>
@@ -5688,14 +5496,13 @@
         </w:trPr>
         <w:tc>
           <w:tcPr>
-            <w:tcW w:w="555" w:type="pct"/>
+            <w:tcW w:w="576" w:type="pct"/>
             <w:tcBorders>
               <w:top w:val="nil"/>
               <w:left w:val="single" w:sz="8" w:space="0" w:color="auto"/>
               <w:bottom w:val="single" w:sz="8" w:space="0" w:color="auto"/>
               <w:right w:val="single" w:sz="8" w:space="0" w:color="auto"/>
             </w:tcBorders>
-            <w:shd w:val="clear" w:color="auto" w:fill="auto"/>
             <w:noWrap/>
             <w:vAlign w:val="center"/>
             <w:hideMark/>
@@ -5720,14 +5527,13 @@
         </w:tc>
         <w:tc>
           <w:tcPr>
-            <w:tcW w:w="2272" w:type="pct"/>
-            <w:tcBorders>
-              <w:top w:val="nil"/>
-              <w:left w:val="nil"/>
-              <w:bottom w:val="single" w:sz="8" w:space="0" w:color="auto"/>
-              <w:right w:val="single" w:sz="8" w:space="0" w:color="auto"/>
-            </w:tcBorders>
-            <w:shd w:val="clear" w:color="auto" w:fill="auto"/>
+            <w:tcW w:w="2167" w:type="pct"/>
+            <w:tcBorders>
+              <w:top w:val="nil"/>
+              <w:left w:val="nil"/>
+              <w:bottom w:val="single" w:sz="8" w:space="0" w:color="auto"/>
+              <w:right w:val="single" w:sz="8" w:space="0" w:color="auto"/>
+            </w:tcBorders>
             <w:vAlign w:val="center"/>
             <w:hideMark/>
           </w:tcPr>
@@ -5751,14 +5557,13 @@
         </w:tc>
         <w:tc>
           <w:tcPr>
-            <w:tcW w:w="970" w:type="pct"/>
-            <w:tcBorders>
-              <w:top w:val="nil"/>
-              <w:left w:val="nil"/>
-              <w:bottom w:val="single" w:sz="8" w:space="0" w:color="auto"/>
-              <w:right w:val="single" w:sz="8" w:space="0" w:color="auto"/>
-            </w:tcBorders>
-            <w:shd w:val="clear" w:color="auto" w:fill="auto"/>
+            <w:tcW w:w="1007" w:type="pct"/>
+            <w:tcBorders>
+              <w:top w:val="nil"/>
+              <w:left w:val="nil"/>
+              <w:bottom w:val="single" w:sz="8" w:space="0" w:color="auto"/>
+              <w:right w:val="single" w:sz="8" w:space="0" w:color="auto"/>
+            </w:tcBorders>
             <w:vAlign w:val="center"/>
             <w:hideMark/>
           </w:tcPr>
@@ -5782,14 +5587,13 @@
         </w:tc>
         <w:tc>
           <w:tcPr>
-            <w:tcW w:w="1203" w:type="pct"/>
-            <w:tcBorders>
-              <w:top w:val="nil"/>
-              <w:left w:val="nil"/>
-              <w:bottom w:val="single" w:sz="8" w:space="0" w:color="auto"/>
-              <w:right w:val="single" w:sz="8" w:space="0" w:color="auto"/>
-            </w:tcBorders>
-            <w:shd w:val="clear" w:color="auto" w:fill="auto"/>
+            <w:tcW w:w="1250" w:type="pct"/>
+            <w:tcBorders>
+              <w:top w:val="nil"/>
+              <w:left w:val="nil"/>
+              <w:bottom w:val="single" w:sz="8" w:space="0" w:color="auto"/>
+              <w:right w:val="single" w:sz="8" w:space="0" w:color="auto"/>
+            </w:tcBorders>
             <w:noWrap/>
             <w:vAlign w:val="center"/>
             <w:hideMark/>
@@ -5822,14 +5626,13 @@
         </w:trPr>
         <w:tc>
           <w:tcPr>
-            <w:tcW w:w="555" w:type="pct"/>
+            <w:tcW w:w="576" w:type="pct"/>
             <w:tcBorders>
               <w:top w:val="nil"/>
               <w:left w:val="single" w:sz="8" w:space="0" w:color="auto"/>
               <w:bottom w:val="single" w:sz="8" w:space="0" w:color="auto"/>
               <w:right w:val="single" w:sz="8" w:space="0" w:color="auto"/>
             </w:tcBorders>
-            <w:shd w:val="clear" w:color="auto" w:fill="auto"/>
             <w:noWrap/>
             <w:vAlign w:val="center"/>
             <w:hideMark/>
@@ -5854,14 +5657,13 @@
         </w:tc>
         <w:tc>
           <w:tcPr>
-            <w:tcW w:w="2272" w:type="pct"/>
-            <w:tcBorders>
-              <w:top w:val="nil"/>
-              <w:left w:val="nil"/>
-              <w:bottom w:val="single" w:sz="8" w:space="0" w:color="auto"/>
-              <w:right w:val="single" w:sz="8" w:space="0" w:color="auto"/>
-            </w:tcBorders>
-            <w:shd w:val="clear" w:color="auto" w:fill="auto"/>
+            <w:tcW w:w="2167" w:type="pct"/>
+            <w:tcBorders>
+              <w:top w:val="nil"/>
+              <w:left w:val="nil"/>
+              <w:bottom w:val="single" w:sz="8" w:space="0" w:color="auto"/>
+              <w:right w:val="single" w:sz="8" w:space="0" w:color="auto"/>
+            </w:tcBorders>
             <w:vAlign w:val="center"/>
             <w:hideMark/>
           </w:tcPr>
@@ -5885,14 +5687,13 @@
         </w:tc>
         <w:tc>
           <w:tcPr>
-            <w:tcW w:w="970" w:type="pct"/>
-            <w:tcBorders>
-              <w:top w:val="nil"/>
-              <w:left w:val="nil"/>
-              <w:bottom w:val="single" w:sz="8" w:space="0" w:color="auto"/>
-              <w:right w:val="single" w:sz="8" w:space="0" w:color="auto"/>
-            </w:tcBorders>
-            <w:shd w:val="clear" w:color="auto" w:fill="auto"/>
+            <w:tcW w:w="1007" w:type="pct"/>
+            <w:tcBorders>
+              <w:top w:val="nil"/>
+              <w:left w:val="nil"/>
+              <w:bottom w:val="single" w:sz="8" w:space="0" w:color="auto"/>
+              <w:right w:val="single" w:sz="8" w:space="0" w:color="auto"/>
+            </w:tcBorders>
             <w:vAlign w:val="center"/>
             <w:hideMark/>
           </w:tcPr>
@@ -5916,14 +5717,13 @@
         </w:tc>
         <w:tc>
           <w:tcPr>
-            <w:tcW w:w="1203" w:type="pct"/>
-            <w:tcBorders>
-              <w:top w:val="nil"/>
-              <w:left w:val="nil"/>
-              <w:bottom w:val="single" w:sz="8" w:space="0" w:color="auto"/>
-              <w:right w:val="single" w:sz="8" w:space="0" w:color="auto"/>
-            </w:tcBorders>
-            <w:shd w:val="clear" w:color="auto" w:fill="auto"/>
+            <w:tcW w:w="1250" w:type="pct"/>
+            <w:tcBorders>
+              <w:top w:val="nil"/>
+              <w:left w:val="nil"/>
+              <w:bottom w:val="single" w:sz="8" w:space="0" w:color="auto"/>
+              <w:right w:val="single" w:sz="8" w:space="0" w:color="auto"/>
+            </w:tcBorders>
             <w:noWrap/>
             <w:vAlign w:val="center"/>
             <w:hideMark/>
@@ -5956,14 +5756,13 @@
         </w:trPr>
         <w:tc>
           <w:tcPr>
-            <w:tcW w:w="555" w:type="pct"/>
+            <w:tcW w:w="576" w:type="pct"/>
             <w:tcBorders>
               <w:top w:val="nil"/>
               <w:left w:val="single" w:sz="8" w:space="0" w:color="auto"/>
               <w:bottom w:val="single" w:sz="8" w:space="0" w:color="auto"/>
               <w:right w:val="single" w:sz="8" w:space="0" w:color="auto"/>
             </w:tcBorders>
-            <w:shd w:val="clear" w:color="auto" w:fill="auto"/>
             <w:noWrap/>
             <w:vAlign w:val="center"/>
             <w:hideMark/>
@@ -5988,14 +5787,13 @@
         </w:tc>
         <w:tc>
           <w:tcPr>
-            <w:tcW w:w="2272" w:type="pct"/>
-            <w:tcBorders>
-              <w:top w:val="nil"/>
-              <w:left w:val="nil"/>
-              <w:bottom w:val="single" w:sz="8" w:space="0" w:color="auto"/>
-              <w:right w:val="single" w:sz="8" w:space="0" w:color="auto"/>
-            </w:tcBorders>
-            <w:shd w:val="clear" w:color="auto" w:fill="auto"/>
+            <w:tcW w:w="2167" w:type="pct"/>
+            <w:tcBorders>
+              <w:top w:val="nil"/>
+              <w:left w:val="nil"/>
+              <w:bottom w:val="single" w:sz="8" w:space="0" w:color="auto"/>
+              <w:right w:val="single" w:sz="8" w:space="0" w:color="auto"/>
+            </w:tcBorders>
             <w:vAlign w:val="center"/>
             <w:hideMark/>
           </w:tcPr>
@@ -6019,14 +5817,13 @@
         </w:tc>
         <w:tc>
           <w:tcPr>
-            <w:tcW w:w="970" w:type="pct"/>
-            <w:tcBorders>
-              <w:top w:val="nil"/>
-              <w:left w:val="nil"/>
-              <w:bottom w:val="single" w:sz="8" w:space="0" w:color="auto"/>
-              <w:right w:val="single" w:sz="8" w:space="0" w:color="auto"/>
-            </w:tcBorders>
-            <w:shd w:val="clear" w:color="auto" w:fill="auto"/>
+            <w:tcW w:w="1007" w:type="pct"/>
+            <w:tcBorders>
+              <w:top w:val="nil"/>
+              <w:left w:val="nil"/>
+              <w:bottom w:val="single" w:sz="8" w:space="0" w:color="auto"/>
+              <w:right w:val="single" w:sz="8" w:space="0" w:color="auto"/>
+            </w:tcBorders>
             <w:vAlign w:val="center"/>
             <w:hideMark/>
           </w:tcPr>
@@ -6050,14 +5847,13 @@
         </w:tc>
         <w:tc>
           <w:tcPr>
-            <w:tcW w:w="1203" w:type="pct"/>
-            <w:tcBorders>
-              <w:top w:val="nil"/>
-              <w:left w:val="nil"/>
-              <w:bottom w:val="single" w:sz="8" w:space="0" w:color="auto"/>
-              <w:right w:val="single" w:sz="8" w:space="0" w:color="auto"/>
-            </w:tcBorders>
-            <w:shd w:val="clear" w:color="auto" w:fill="auto"/>
+            <w:tcW w:w="1250" w:type="pct"/>
+            <w:tcBorders>
+              <w:top w:val="nil"/>
+              <w:left w:val="nil"/>
+              <w:bottom w:val="single" w:sz="8" w:space="0" w:color="auto"/>
+              <w:right w:val="single" w:sz="8" w:space="0" w:color="auto"/>
+            </w:tcBorders>
             <w:noWrap/>
             <w:vAlign w:val="center"/>
             <w:hideMark/>
@@ -6090,14 +5886,13 @@
         </w:trPr>
         <w:tc>
           <w:tcPr>
-            <w:tcW w:w="555" w:type="pct"/>
+            <w:tcW w:w="576" w:type="pct"/>
             <w:tcBorders>
               <w:top w:val="nil"/>
               <w:left w:val="single" w:sz="8" w:space="0" w:color="auto"/>
               <w:bottom w:val="single" w:sz="8" w:space="0" w:color="auto"/>
               <w:right w:val="single" w:sz="8" w:space="0" w:color="auto"/>
             </w:tcBorders>
-            <w:shd w:val="clear" w:color="auto" w:fill="auto"/>
             <w:noWrap/>
             <w:vAlign w:val="center"/>
             <w:hideMark/>
@@ -6122,14 +5917,13 @@
         </w:tc>
         <w:tc>
           <w:tcPr>
-            <w:tcW w:w="2272" w:type="pct"/>
-            <w:tcBorders>
-              <w:top w:val="nil"/>
-              <w:left w:val="nil"/>
-              <w:bottom w:val="single" w:sz="8" w:space="0" w:color="auto"/>
-              <w:right w:val="single" w:sz="8" w:space="0" w:color="auto"/>
-            </w:tcBorders>
-            <w:shd w:val="clear" w:color="auto" w:fill="auto"/>
+            <w:tcW w:w="2167" w:type="pct"/>
+            <w:tcBorders>
+              <w:top w:val="nil"/>
+              <w:left w:val="nil"/>
+              <w:bottom w:val="single" w:sz="8" w:space="0" w:color="auto"/>
+              <w:right w:val="single" w:sz="8" w:space="0" w:color="auto"/>
+            </w:tcBorders>
             <w:vAlign w:val="center"/>
             <w:hideMark/>
           </w:tcPr>
@@ -6153,14 +5947,13 @@
         </w:tc>
         <w:tc>
           <w:tcPr>
-            <w:tcW w:w="970" w:type="pct"/>
-            <w:tcBorders>
-              <w:top w:val="nil"/>
-              <w:left w:val="nil"/>
-              <w:bottom w:val="single" w:sz="8" w:space="0" w:color="auto"/>
-              <w:right w:val="single" w:sz="8" w:space="0" w:color="auto"/>
-            </w:tcBorders>
-            <w:shd w:val="clear" w:color="auto" w:fill="auto"/>
+            <w:tcW w:w="1007" w:type="pct"/>
+            <w:tcBorders>
+              <w:top w:val="nil"/>
+              <w:left w:val="nil"/>
+              <w:bottom w:val="single" w:sz="8" w:space="0" w:color="auto"/>
+              <w:right w:val="single" w:sz="8" w:space="0" w:color="auto"/>
+            </w:tcBorders>
             <w:vAlign w:val="center"/>
             <w:hideMark/>
           </w:tcPr>
@@ -6184,14 +5977,13 @@
         </w:tc>
         <w:tc>
           <w:tcPr>
-            <w:tcW w:w="1203" w:type="pct"/>
-            <w:tcBorders>
-              <w:top w:val="nil"/>
-              <w:left w:val="nil"/>
-              <w:bottom w:val="single" w:sz="8" w:space="0" w:color="auto"/>
-              <w:right w:val="single" w:sz="8" w:space="0" w:color="auto"/>
-            </w:tcBorders>
-            <w:shd w:val="clear" w:color="auto" w:fill="auto"/>
+            <w:tcW w:w="1250" w:type="pct"/>
+            <w:tcBorders>
+              <w:top w:val="nil"/>
+              <w:left w:val="nil"/>
+              <w:bottom w:val="single" w:sz="8" w:space="0" w:color="auto"/>
+              <w:right w:val="single" w:sz="8" w:space="0" w:color="auto"/>
+            </w:tcBorders>
             <w:noWrap/>
             <w:vAlign w:val="center"/>
             <w:hideMark/>
@@ -6213,7 +6005,7 @@
                 <w:sz w:val="20"/>
                 <w:szCs w:val="20"/>
               </w:rPr>
-              <w:t xml:space="preserve"> $                  3.200,00 </w:t>
+              <w:t xml:space="preserve"> $                  3.800,00 </w:t>
             </w:r>
           </w:p>
         </w:tc>
@@ -6224,14 +6016,13 @@
         </w:trPr>
         <w:tc>
           <w:tcPr>
-            <w:tcW w:w="555" w:type="pct"/>
+            <w:tcW w:w="576" w:type="pct"/>
             <w:tcBorders>
               <w:top w:val="nil"/>
               <w:left w:val="single" w:sz="8" w:space="0" w:color="auto"/>
               <w:bottom w:val="single" w:sz="8" w:space="0" w:color="auto"/>
               <w:right w:val="single" w:sz="8" w:space="0" w:color="auto"/>
             </w:tcBorders>
-            <w:shd w:val="clear" w:color="auto" w:fill="auto"/>
             <w:noWrap/>
             <w:vAlign w:val="center"/>
             <w:hideMark/>
@@ -6256,14 +6047,13 @@
         </w:tc>
         <w:tc>
           <w:tcPr>
-            <w:tcW w:w="2272" w:type="pct"/>
-            <w:tcBorders>
-              <w:top w:val="nil"/>
-              <w:left w:val="nil"/>
-              <w:bottom w:val="single" w:sz="8" w:space="0" w:color="auto"/>
-              <w:right w:val="single" w:sz="8" w:space="0" w:color="auto"/>
-            </w:tcBorders>
-            <w:shd w:val="clear" w:color="auto" w:fill="auto"/>
+            <w:tcW w:w="2167" w:type="pct"/>
+            <w:tcBorders>
+              <w:top w:val="nil"/>
+              <w:left w:val="nil"/>
+              <w:bottom w:val="single" w:sz="8" w:space="0" w:color="auto"/>
+              <w:right w:val="single" w:sz="8" w:space="0" w:color="auto"/>
+            </w:tcBorders>
             <w:vAlign w:val="center"/>
             <w:hideMark/>
           </w:tcPr>
@@ -6287,14 +6077,13 @@
         </w:tc>
         <w:tc>
           <w:tcPr>
-            <w:tcW w:w="970" w:type="pct"/>
-            <w:tcBorders>
-              <w:top w:val="nil"/>
-              <w:left w:val="nil"/>
-              <w:bottom w:val="single" w:sz="8" w:space="0" w:color="auto"/>
-              <w:right w:val="single" w:sz="8" w:space="0" w:color="auto"/>
-            </w:tcBorders>
-            <w:shd w:val="clear" w:color="auto" w:fill="auto"/>
+            <w:tcW w:w="1007" w:type="pct"/>
+            <w:tcBorders>
+              <w:top w:val="nil"/>
+              <w:left w:val="nil"/>
+              <w:bottom w:val="single" w:sz="8" w:space="0" w:color="auto"/>
+              <w:right w:val="single" w:sz="8" w:space="0" w:color="auto"/>
+            </w:tcBorders>
             <w:vAlign w:val="center"/>
             <w:hideMark/>
           </w:tcPr>
@@ -6318,14 +6107,13 @@
         </w:tc>
         <w:tc>
           <w:tcPr>
-            <w:tcW w:w="1203" w:type="pct"/>
-            <w:tcBorders>
-              <w:top w:val="nil"/>
-              <w:left w:val="nil"/>
-              <w:bottom w:val="single" w:sz="8" w:space="0" w:color="auto"/>
-              <w:right w:val="single" w:sz="8" w:space="0" w:color="auto"/>
-            </w:tcBorders>
-            <w:shd w:val="clear" w:color="auto" w:fill="auto"/>
+            <w:tcW w:w="1250" w:type="pct"/>
+            <w:tcBorders>
+              <w:top w:val="nil"/>
+              <w:left w:val="nil"/>
+              <w:bottom w:val="single" w:sz="8" w:space="0" w:color="auto"/>
+              <w:right w:val="single" w:sz="8" w:space="0" w:color="auto"/>
+            </w:tcBorders>
             <w:noWrap/>
             <w:vAlign w:val="center"/>
             <w:hideMark/>
@@ -6358,14 +6146,13 @@
         </w:trPr>
         <w:tc>
           <w:tcPr>
-            <w:tcW w:w="555" w:type="pct"/>
+            <w:tcW w:w="576" w:type="pct"/>
             <w:tcBorders>
               <w:top w:val="nil"/>
               <w:left w:val="single" w:sz="8" w:space="0" w:color="auto"/>
               <w:bottom w:val="single" w:sz="8" w:space="0" w:color="auto"/>
               <w:right w:val="single" w:sz="8" w:space="0" w:color="auto"/>
             </w:tcBorders>
-            <w:shd w:val="clear" w:color="auto" w:fill="auto"/>
             <w:noWrap/>
             <w:vAlign w:val="center"/>
             <w:hideMark/>
@@ -6390,14 +6177,13 @@
         </w:tc>
         <w:tc>
           <w:tcPr>
-            <w:tcW w:w="2272" w:type="pct"/>
-            <w:tcBorders>
-              <w:top w:val="nil"/>
-              <w:left w:val="nil"/>
-              <w:bottom w:val="single" w:sz="8" w:space="0" w:color="auto"/>
-              <w:right w:val="single" w:sz="8" w:space="0" w:color="auto"/>
-            </w:tcBorders>
-            <w:shd w:val="clear" w:color="auto" w:fill="auto"/>
+            <w:tcW w:w="2167" w:type="pct"/>
+            <w:tcBorders>
+              <w:top w:val="nil"/>
+              <w:left w:val="nil"/>
+              <w:bottom w:val="single" w:sz="8" w:space="0" w:color="auto"/>
+              <w:right w:val="single" w:sz="8" w:space="0" w:color="auto"/>
+            </w:tcBorders>
             <w:vAlign w:val="center"/>
             <w:hideMark/>
           </w:tcPr>
@@ -6421,14 +6207,13 @@
         </w:tc>
         <w:tc>
           <w:tcPr>
-            <w:tcW w:w="970" w:type="pct"/>
-            <w:tcBorders>
-              <w:top w:val="nil"/>
-              <w:left w:val="nil"/>
-              <w:bottom w:val="single" w:sz="8" w:space="0" w:color="auto"/>
-              <w:right w:val="single" w:sz="8" w:space="0" w:color="auto"/>
-            </w:tcBorders>
-            <w:shd w:val="clear" w:color="auto" w:fill="auto"/>
+            <w:tcW w:w="1007" w:type="pct"/>
+            <w:tcBorders>
+              <w:top w:val="nil"/>
+              <w:left w:val="nil"/>
+              <w:bottom w:val="single" w:sz="8" w:space="0" w:color="auto"/>
+              <w:right w:val="single" w:sz="8" w:space="0" w:color="auto"/>
+            </w:tcBorders>
             <w:vAlign w:val="center"/>
             <w:hideMark/>
           </w:tcPr>
@@ -6452,14 +6237,13 @@
         </w:tc>
         <w:tc>
           <w:tcPr>
-            <w:tcW w:w="1203" w:type="pct"/>
-            <w:tcBorders>
-              <w:top w:val="nil"/>
-              <w:left w:val="nil"/>
-              <w:bottom w:val="single" w:sz="8" w:space="0" w:color="auto"/>
-              <w:right w:val="single" w:sz="8" w:space="0" w:color="auto"/>
-            </w:tcBorders>
-            <w:shd w:val="clear" w:color="auto" w:fill="auto"/>
+            <w:tcW w:w="1250" w:type="pct"/>
+            <w:tcBorders>
+              <w:top w:val="nil"/>
+              <w:left w:val="nil"/>
+              <w:bottom w:val="single" w:sz="8" w:space="0" w:color="auto"/>
+              <w:right w:val="single" w:sz="8" w:space="0" w:color="auto"/>
+            </w:tcBorders>
             <w:noWrap/>
             <w:vAlign w:val="center"/>
             <w:hideMark/>
@@ -6492,14 +6276,13 @@
         </w:trPr>
         <w:tc>
           <w:tcPr>
-            <w:tcW w:w="555" w:type="pct"/>
+            <w:tcW w:w="576" w:type="pct"/>
             <w:tcBorders>
               <w:top w:val="nil"/>
               <w:left w:val="single" w:sz="8" w:space="0" w:color="auto"/>
               <w:bottom w:val="single" w:sz="8" w:space="0" w:color="auto"/>
               <w:right w:val="single" w:sz="8" w:space="0" w:color="auto"/>
             </w:tcBorders>
-            <w:shd w:val="clear" w:color="auto" w:fill="auto"/>
             <w:noWrap/>
             <w:vAlign w:val="center"/>
             <w:hideMark/>
@@ -6524,14 +6307,13 @@
         </w:tc>
         <w:tc>
           <w:tcPr>
-            <w:tcW w:w="2272" w:type="pct"/>
-            <w:tcBorders>
-              <w:top w:val="nil"/>
-              <w:left w:val="nil"/>
-              <w:bottom w:val="single" w:sz="8" w:space="0" w:color="auto"/>
-              <w:right w:val="single" w:sz="8" w:space="0" w:color="auto"/>
-            </w:tcBorders>
-            <w:shd w:val="clear" w:color="auto" w:fill="auto"/>
+            <w:tcW w:w="2167" w:type="pct"/>
+            <w:tcBorders>
+              <w:top w:val="nil"/>
+              <w:left w:val="nil"/>
+              <w:bottom w:val="single" w:sz="8" w:space="0" w:color="auto"/>
+              <w:right w:val="single" w:sz="8" w:space="0" w:color="auto"/>
+            </w:tcBorders>
             <w:vAlign w:val="center"/>
             <w:hideMark/>
           </w:tcPr>
@@ -6555,14 +6337,13 @@
         </w:tc>
         <w:tc>
           <w:tcPr>
-            <w:tcW w:w="970" w:type="pct"/>
-            <w:tcBorders>
-              <w:top w:val="nil"/>
-              <w:left w:val="nil"/>
-              <w:bottom w:val="single" w:sz="8" w:space="0" w:color="auto"/>
-              <w:right w:val="single" w:sz="8" w:space="0" w:color="auto"/>
-            </w:tcBorders>
-            <w:shd w:val="clear" w:color="auto" w:fill="auto"/>
+            <w:tcW w:w="1007" w:type="pct"/>
+            <w:tcBorders>
+              <w:top w:val="nil"/>
+              <w:left w:val="nil"/>
+              <w:bottom w:val="single" w:sz="8" w:space="0" w:color="auto"/>
+              <w:right w:val="single" w:sz="8" w:space="0" w:color="auto"/>
+            </w:tcBorders>
             <w:vAlign w:val="center"/>
             <w:hideMark/>
           </w:tcPr>
@@ -6586,14 +6367,13 @@
         </w:tc>
         <w:tc>
           <w:tcPr>
-            <w:tcW w:w="1203" w:type="pct"/>
-            <w:tcBorders>
-              <w:top w:val="nil"/>
-              <w:left w:val="nil"/>
-              <w:bottom w:val="single" w:sz="8" w:space="0" w:color="auto"/>
-              <w:right w:val="single" w:sz="8" w:space="0" w:color="auto"/>
-            </w:tcBorders>
-            <w:shd w:val="clear" w:color="auto" w:fill="auto"/>
+            <w:tcW w:w="1250" w:type="pct"/>
+            <w:tcBorders>
+              <w:top w:val="nil"/>
+              <w:left w:val="nil"/>
+              <w:bottom w:val="single" w:sz="8" w:space="0" w:color="auto"/>
+              <w:right w:val="single" w:sz="8" w:space="0" w:color="auto"/>
+            </w:tcBorders>
             <w:noWrap/>
             <w:vAlign w:val="center"/>
             <w:hideMark/>
@@ -6626,14 +6406,13 @@
         </w:trPr>
         <w:tc>
           <w:tcPr>
-            <w:tcW w:w="555" w:type="pct"/>
+            <w:tcW w:w="576" w:type="pct"/>
             <w:tcBorders>
               <w:top w:val="nil"/>
               <w:left w:val="single" w:sz="8" w:space="0" w:color="auto"/>
               <w:bottom w:val="single" w:sz="8" w:space="0" w:color="auto"/>
               <w:right w:val="single" w:sz="8" w:space="0" w:color="auto"/>
             </w:tcBorders>
-            <w:shd w:val="clear" w:color="auto" w:fill="auto"/>
             <w:noWrap/>
             <w:vAlign w:val="center"/>
             <w:hideMark/>
@@ -6659,14 +6438,13 @@
         </w:tc>
         <w:tc>
           <w:tcPr>
-            <w:tcW w:w="2272" w:type="pct"/>
-            <w:tcBorders>
-              <w:top w:val="nil"/>
-              <w:left w:val="nil"/>
-              <w:bottom w:val="single" w:sz="8" w:space="0" w:color="auto"/>
-              <w:right w:val="single" w:sz="8" w:space="0" w:color="auto"/>
-            </w:tcBorders>
-            <w:shd w:val="clear" w:color="auto" w:fill="auto"/>
+            <w:tcW w:w="2167" w:type="pct"/>
+            <w:tcBorders>
+              <w:top w:val="nil"/>
+              <w:left w:val="nil"/>
+              <w:bottom w:val="single" w:sz="8" w:space="0" w:color="auto"/>
+              <w:right w:val="single" w:sz="8" w:space="0" w:color="auto"/>
+            </w:tcBorders>
             <w:vAlign w:val="center"/>
             <w:hideMark/>
           </w:tcPr>
@@ -6690,14 +6468,13 @@
         </w:tc>
         <w:tc>
           <w:tcPr>
-            <w:tcW w:w="970" w:type="pct"/>
-            <w:tcBorders>
-              <w:top w:val="nil"/>
-              <w:left w:val="nil"/>
-              <w:bottom w:val="single" w:sz="8" w:space="0" w:color="auto"/>
-              <w:right w:val="single" w:sz="8" w:space="0" w:color="auto"/>
-            </w:tcBorders>
-            <w:shd w:val="clear" w:color="auto" w:fill="auto"/>
+            <w:tcW w:w="1007" w:type="pct"/>
+            <w:tcBorders>
+              <w:top w:val="nil"/>
+              <w:left w:val="nil"/>
+              <w:bottom w:val="single" w:sz="8" w:space="0" w:color="auto"/>
+              <w:right w:val="single" w:sz="8" w:space="0" w:color="auto"/>
+            </w:tcBorders>
             <w:vAlign w:val="center"/>
             <w:hideMark/>
           </w:tcPr>
@@ -6721,14 +6498,13 @@
         </w:tc>
         <w:tc>
           <w:tcPr>
-            <w:tcW w:w="1203" w:type="pct"/>
-            <w:tcBorders>
-              <w:top w:val="nil"/>
-              <w:left w:val="nil"/>
-              <w:bottom w:val="single" w:sz="8" w:space="0" w:color="auto"/>
-              <w:right w:val="single" w:sz="8" w:space="0" w:color="auto"/>
-            </w:tcBorders>
-            <w:shd w:val="clear" w:color="auto" w:fill="auto"/>
+            <w:tcW w:w="1250" w:type="pct"/>
+            <w:tcBorders>
+              <w:top w:val="nil"/>
+              <w:left w:val="nil"/>
+              <w:bottom w:val="single" w:sz="8" w:space="0" w:color="auto"/>
+              <w:right w:val="single" w:sz="8" w:space="0" w:color="auto"/>
+            </w:tcBorders>
             <w:noWrap/>
             <w:vAlign w:val="center"/>
             <w:hideMark/>
@@ -6761,14 +6537,13 @@
         </w:trPr>
         <w:tc>
           <w:tcPr>
-            <w:tcW w:w="555" w:type="pct"/>
+            <w:tcW w:w="576" w:type="pct"/>
             <w:tcBorders>
               <w:top w:val="nil"/>
               <w:left w:val="single" w:sz="8" w:space="0" w:color="auto"/>
               <w:bottom w:val="single" w:sz="8" w:space="0" w:color="auto"/>
               <w:right w:val="single" w:sz="8" w:space="0" w:color="auto"/>
             </w:tcBorders>
-            <w:shd w:val="clear" w:color="auto" w:fill="auto"/>
             <w:noWrap/>
             <w:vAlign w:val="center"/>
             <w:hideMark/>
@@ -6793,14 +6568,13 @@
         </w:tc>
         <w:tc>
           <w:tcPr>
-            <w:tcW w:w="2272" w:type="pct"/>
-            <w:tcBorders>
-              <w:top w:val="nil"/>
-              <w:left w:val="nil"/>
-              <w:bottom w:val="single" w:sz="8" w:space="0" w:color="auto"/>
-              <w:right w:val="single" w:sz="8" w:space="0" w:color="auto"/>
-            </w:tcBorders>
-            <w:shd w:val="clear" w:color="auto" w:fill="auto"/>
+            <w:tcW w:w="2167" w:type="pct"/>
+            <w:tcBorders>
+              <w:top w:val="nil"/>
+              <w:left w:val="nil"/>
+              <w:bottom w:val="single" w:sz="8" w:space="0" w:color="auto"/>
+              <w:right w:val="single" w:sz="8" w:space="0" w:color="auto"/>
+            </w:tcBorders>
             <w:vAlign w:val="center"/>
             <w:hideMark/>
           </w:tcPr>
@@ -6824,14 +6598,13 @@
         </w:tc>
         <w:tc>
           <w:tcPr>
-            <w:tcW w:w="970" w:type="pct"/>
-            <w:tcBorders>
-              <w:top w:val="nil"/>
-              <w:left w:val="nil"/>
-              <w:bottom w:val="single" w:sz="8" w:space="0" w:color="auto"/>
-              <w:right w:val="single" w:sz="8" w:space="0" w:color="auto"/>
-            </w:tcBorders>
-            <w:shd w:val="clear" w:color="auto" w:fill="auto"/>
+            <w:tcW w:w="1007" w:type="pct"/>
+            <w:tcBorders>
+              <w:top w:val="nil"/>
+              <w:left w:val="nil"/>
+              <w:bottom w:val="single" w:sz="8" w:space="0" w:color="auto"/>
+              <w:right w:val="single" w:sz="8" w:space="0" w:color="auto"/>
+            </w:tcBorders>
             <w:vAlign w:val="center"/>
             <w:hideMark/>
           </w:tcPr>
@@ -6855,14 +6628,13 @@
         </w:tc>
         <w:tc>
           <w:tcPr>
-            <w:tcW w:w="1203" w:type="pct"/>
-            <w:tcBorders>
-              <w:top w:val="nil"/>
-              <w:left w:val="nil"/>
-              <w:bottom w:val="single" w:sz="8" w:space="0" w:color="auto"/>
-              <w:right w:val="single" w:sz="8" w:space="0" w:color="auto"/>
-            </w:tcBorders>
-            <w:shd w:val="clear" w:color="auto" w:fill="auto"/>
+            <w:tcW w:w="1250" w:type="pct"/>
+            <w:tcBorders>
+              <w:top w:val="nil"/>
+              <w:left w:val="nil"/>
+              <w:bottom w:val="single" w:sz="8" w:space="0" w:color="auto"/>
+              <w:right w:val="single" w:sz="8" w:space="0" w:color="auto"/>
+            </w:tcBorders>
             <w:noWrap/>
             <w:vAlign w:val="center"/>
             <w:hideMark/>
@@ -6884,7 +6656,7 @@
                 <w:sz w:val="20"/>
                 <w:szCs w:val="20"/>
               </w:rPr>
-              <w:t xml:space="preserve"> $                  2.000,00 </w:t>
+              <w:t xml:space="preserve"> $                  2.700,00 </w:t>
             </w:r>
           </w:p>
         </w:tc>
@@ -6895,14 +6667,13 @@
         </w:trPr>
         <w:tc>
           <w:tcPr>
-            <w:tcW w:w="555" w:type="pct"/>
+            <w:tcW w:w="576" w:type="pct"/>
             <w:tcBorders>
               <w:top w:val="nil"/>
               <w:left w:val="single" w:sz="8" w:space="0" w:color="auto"/>
               <w:bottom w:val="single" w:sz="8" w:space="0" w:color="auto"/>
               <w:right w:val="single" w:sz="8" w:space="0" w:color="auto"/>
             </w:tcBorders>
-            <w:shd w:val="clear" w:color="auto" w:fill="auto"/>
             <w:noWrap/>
             <w:vAlign w:val="center"/>
             <w:hideMark/>
@@ -6927,14 +6698,13 @@
         </w:tc>
         <w:tc>
           <w:tcPr>
-            <w:tcW w:w="2272" w:type="pct"/>
-            <w:tcBorders>
-              <w:top w:val="nil"/>
-              <w:left w:val="nil"/>
-              <w:bottom w:val="single" w:sz="8" w:space="0" w:color="auto"/>
-              <w:right w:val="single" w:sz="8" w:space="0" w:color="auto"/>
-            </w:tcBorders>
-            <w:shd w:val="clear" w:color="auto" w:fill="auto"/>
+            <w:tcW w:w="2167" w:type="pct"/>
+            <w:tcBorders>
+              <w:top w:val="nil"/>
+              <w:left w:val="nil"/>
+              <w:bottom w:val="single" w:sz="8" w:space="0" w:color="auto"/>
+              <w:right w:val="single" w:sz="8" w:space="0" w:color="auto"/>
+            </w:tcBorders>
             <w:vAlign w:val="center"/>
             <w:hideMark/>
           </w:tcPr>
@@ -6958,14 +6728,13 @@
         </w:tc>
         <w:tc>
           <w:tcPr>
-            <w:tcW w:w="970" w:type="pct"/>
-            <w:tcBorders>
-              <w:top w:val="nil"/>
-              <w:left w:val="nil"/>
-              <w:bottom w:val="single" w:sz="8" w:space="0" w:color="auto"/>
-              <w:right w:val="single" w:sz="8" w:space="0" w:color="auto"/>
-            </w:tcBorders>
-            <w:shd w:val="clear" w:color="auto" w:fill="auto"/>
+            <w:tcW w:w="1007" w:type="pct"/>
+            <w:tcBorders>
+              <w:top w:val="nil"/>
+              <w:left w:val="nil"/>
+              <w:bottom w:val="single" w:sz="8" w:space="0" w:color="auto"/>
+              <w:right w:val="single" w:sz="8" w:space="0" w:color="auto"/>
+            </w:tcBorders>
             <w:vAlign w:val="center"/>
             <w:hideMark/>
           </w:tcPr>
@@ -6989,14 +6758,13 @@
         </w:tc>
         <w:tc>
           <w:tcPr>
-            <w:tcW w:w="1203" w:type="pct"/>
-            <w:tcBorders>
-              <w:top w:val="nil"/>
-              <w:left w:val="nil"/>
-              <w:bottom w:val="single" w:sz="8" w:space="0" w:color="auto"/>
-              <w:right w:val="single" w:sz="8" w:space="0" w:color="auto"/>
-            </w:tcBorders>
-            <w:shd w:val="clear" w:color="auto" w:fill="auto"/>
+            <w:tcW w:w="1250" w:type="pct"/>
+            <w:tcBorders>
+              <w:top w:val="nil"/>
+              <w:left w:val="nil"/>
+              <w:bottom w:val="single" w:sz="8" w:space="0" w:color="auto"/>
+              <w:right w:val="single" w:sz="8" w:space="0" w:color="auto"/>
+            </w:tcBorders>
             <w:noWrap/>
             <w:vAlign w:val="center"/>
             <w:hideMark/>
@@ -7029,14 +6797,13 @@
         </w:trPr>
         <w:tc>
           <w:tcPr>
-            <w:tcW w:w="555" w:type="pct"/>
+            <w:tcW w:w="576" w:type="pct"/>
             <w:tcBorders>
               <w:top w:val="nil"/>
               <w:left w:val="single" w:sz="8" w:space="0" w:color="auto"/>
               <w:bottom w:val="single" w:sz="8" w:space="0" w:color="auto"/>
               <w:right w:val="single" w:sz="8" w:space="0" w:color="auto"/>
             </w:tcBorders>
-            <w:shd w:val="clear" w:color="auto" w:fill="auto"/>
             <w:noWrap/>
             <w:vAlign w:val="center"/>
             <w:hideMark/>
@@ -7061,14 +6828,13 @@
         </w:tc>
         <w:tc>
           <w:tcPr>
-            <w:tcW w:w="2272" w:type="pct"/>
-            <w:tcBorders>
-              <w:top w:val="nil"/>
-              <w:left w:val="nil"/>
-              <w:bottom w:val="single" w:sz="8" w:space="0" w:color="auto"/>
-              <w:right w:val="single" w:sz="8" w:space="0" w:color="auto"/>
-            </w:tcBorders>
-            <w:shd w:val="clear" w:color="auto" w:fill="auto"/>
+            <w:tcW w:w="2167" w:type="pct"/>
+            <w:tcBorders>
+              <w:top w:val="nil"/>
+              <w:left w:val="nil"/>
+              <w:bottom w:val="single" w:sz="8" w:space="0" w:color="auto"/>
+              <w:right w:val="single" w:sz="8" w:space="0" w:color="auto"/>
+            </w:tcBorders>
             <w:vAlign w:val="center"/>
             <w:hideMark/>
           </w:tcPr>
@@ -7092,14 +6858,13 @@
         </w:tc>
         <w:tc>
           <w:tcPr>
-            <w:tcW w:w="970" w:type="pct"/>
-            <w:tcBorders>
-              <w:top w:val="nil"/>
-              <w:left w:val="nil"/>
-              <w:bottom w:val="single" w:sz="8" w:space="0" w:color="auto"/>
-              <w:right w:val="single" w:sz="8" w:space="0" w:color="auto"/>
-            </w:tcBorders>
-            <w:shd w:val="clear" w:color="auto" w:fill="auto"/>
+            <w:tcW w:w="1007" w:type="pct"/>
+            <w:tcBorders>
+              <w:top w:val="nil"/>
+              <w:left w:val="nil"/>
+              <w:bottom w:val="single" w:sz="8" w:space="0" w:color="auto"/>
+              <w:right w:val="single" w:sz="8" w:space="0" w:color="auto"/>
+            </w:tcBorders>
             <w:vAlign w:val="center"/>
             <w:hideMark/>
           </w:tcPr>
@@ -7123,14 +6888,13 @@
         </w:tc>
         <w:tc>
           <w:tcPr>
-            <w:tcW w:w="1203" w:type="pct"/>
-            <w:tcBorders>
-              <w:top w:val="nil"/>
-              <w:left w:val="nil"/>
-              <w:bottom w:val="single" w:sz="8" w:space="0" w:color="auto"/>
-              <w:right w:val="single" w:sz="8" w:space="0" w:color="auto"/>
-            </w:tcBorders>
-            <w:shd w:val="clear" w:color="auto" w:fill="auto"/>
+            <w:tcW w:w="1250" w:type="pct"/>
+            <w:tcBorders>
+              <w:top w:val="nil"/>
+              <w:left w:val="nil"/>
+              <w:bottom w:val="single" w:sz="8" w:space="0" w:color="auto"/>
+              <w:right w:val="single" w:sz="8" w:space="0" w:color="auto"/>
+            </w:tcBorders>
             <w:noWrap/>
             <w:vAlign w:val="center"/>
             <w:hideMark/>
@@ -7163,14 +6927,13 @@
         </w:trPr>
         <w:tc>
           <w:tcPr>
-            <w:tcW w:w="555" w:type="pct"/>
+            <w:tcW w:w="576" w:type="pct"/>
             <w:tcBorders>
               <w:top w:val="nil"/>
               <w:left w:val="single" w:sz="8" w:space="0" w:color="auto"/>
               <w:bottom w:val="single" w:sz="8" w:space="0" w:color="auto"/>
               <w:right w:val="single" w:sz="8" w:space="0" w:color="auto"/>
             </w:tcBorders>
-            <w:shd w:val="clear" w:color="auto" w:fill="auto"/>
             <w:noWrap/>
             <w:vAlign w:val="center"/>
             <w:hideMark/>
@@ -7195,14 +6958,13 @@
         </w:tc>
         <w:tc>
           <w:tcPr>
-            <w:tcW w:w="2272" w:type="pct"/>
-            <w:tcBorders>
-              <w:top w:val="nil"/>
-              <w:left w:val="nil"/>
-              <w:bottom w:val="single" w:sz="8" w:space="0" w:color="auto"/>
-              <w:right w:val="single" w:sz="8" w:space="0" w:color="auto"/>
-            </w:tcBorders>
-            <w:shd w:val="clear" w:color="auto" w:fill="auto"/>
+            <w:tcW w:w="2167" w:type="pct"/>
+            <w:tcBorders>
+              <w:top w:val="nil"/>
+              <w:left w:val="nil"/>
+              <w:bottom w:val="single" w:sz="8" w:space="0" w:color="auto"/>
+              <w:right w:val="single" w:sz="8" w:space="0" w:color="auto"/>
+            </w:tcBorders>
             <w:vAlign w:val="center"/>
             <w:hideMark/>
           </w:tcPr>
@@ -7226,14 +6988,13 @@
         </w:tc>
         <w:tc>
           <w:tcPr>
-            <w:tcW w:w="970" w:type="pct"/>
-            <w:tcBorders>
-              <w:top w:val="nil"/>
-              <w:left w:val="nil"/>
-              <w:bottom w:val="single" w:sz="8" w:space="0" w:color="auto"/>
-              <w:right w:val="single" w:sz="8" w:space="0" w:color="auto"/>
-            </w:tcBorders>
-            <w:shd w:val="clear" w:color="auto" w:fill="auto"/>
+            <w:tcW w:w="1007" w:type="pct"/>
+            <w:tcBorders>
+              <w:top w:val="nil"/>
+              <w:left w:val="nil"/>
+              <w:bottom w:val="single" w:sz="8" w:space="0" w:color="auto"/>
+              <w:right w:val="single" w:sz="8" w:space="0" w:color="auto"/>
+            </w:tcBorders>
             <w:vAlign w:val="center"/>
             <w:hideMark/>
           </w:tcPr>
@@ -7257,14 +7018,13 @@
         </w:tc>
         <w:tc>
           <w:tcPr>
-            <w:tcW w:w="1203" w:type="pct"/>
-            <w:tcBorders>
-              <w:top w:val="nil"/>
-              <w:left w:val="nil"/>
-              <w:bottom w:val="single" w:sz="8" w:space="0" w:color="auto"/>
-              <w:right w:val="single" w:sz="8" w:space="0" w:color="auto"/>
-            </w:tcBorders>
-            <w:shd w:val="clear" w:color="auto" w:fill="auto"/>
+            <w:tcW w:w="1250" w:type="pct"/>
+            <w:tcBorders>
+              <w:top w:val="nil"/>
+              <w:left w:val="nil"/>
+              <w:bottom w:val="single" w:sz="8" w:space="0" w:color="auto"/>
+              <w:right w:val="single" w:sz="8" w:space="0" w:color="auto"/>
+            </w:tcBorders>
             <w:noWrap/>
             <w:vAlign w:val="center"/>
             <w:hideMark/>
@@ -7297,14 +7057,13 @@
         </w:trPr>
         <w:tc>
           <w:tcPr>
-            <w:tcW w:w="555" w:type="pct"/>
+            <w:tcW w:w="576" w:type="pct"/>
             <w:tcBorders>
               <w:top w:val="nil"/>
               <w:left w:val="single" w:sz="8" w:space="0" w:color="auto"/>
               <w:bottom w:val="single" w:sz="8" w:space="0" w:color="auto"/>
               <w:right w:val="single" w:sz="8" w:space="0" w:color="auto"/>
             </w:tcBorders>
-            <w:shd w:val="clear" w:color="auto" w:fill="auto"/>
             <w:noWrap/>
             <w:vAlign w:val="center"/>
             <w:hideMark/>
@@ -7329,14 +7088,13 @@
         </w:tc>
         <w:tc>
           <w:tcPr>
-            <w:tcW w:w="2272" w:type="pct"/>
-            <w:tcBorders>
-              <w:top w:val="nil"/>
-              <w:left w:val="nil"/>
-              <w:bottom w:val="single" w:sz="8" w:space="0" w:color="auto"/>
-              <w:right w:val="single" w:sz="8" w:space="0" w:color="auto"/>
-            </w:tcBorders>
-            <w:shd w:val="clear" w:color="auto" w:fill="auto"/>
+            <w:tcW w:w="2167" w:type="pct"/>
+            <w:tcBorders>
+              <w:top w:val="nil"/>
+              <w:left w:val="nil"/>
+              <w:bottom w:val="single" w:sz="8" w:space="0" w:color="auto"/>
+              <w:right w:val="single" w:sz="8" w:space="0" w:color="auto"/>
+            </w:tcBorders>
             <w:vAlign w:val="center"/>
             <w:hideMark/>
           </w:tcPr>
@@ -7360,14 +7118,13 @@
         </w:tc>
         <w:tc>
           <w:tcPr>
-            <w:tcW w:w="970" w:type="pct"/>
-            <w:tcBorders>
-              <w:top w:val="nil"/>
-              <w:left w:val="nil"/>
-              <w:bottom w:val="single" w:sz="8" w:space="0" w:color="auto"/>
-              <w:right w:val="single" w:sz="8" w:space="0" w:color="auto"/>
-            </w:tcBorders>
-            <w:shd w:val="clear" w:color="auto" w:fill="auto"/>
+            <w:tcW w:w="1007" w:type="pct"/>
+            <w:tcBorders>
+              <w:top w:val="nil"/>
+              <w:left w:val="nil"/>
+              <w:bottom w:val="single" w:sz="8" w:space="0" w:color="auto"/>
+              <w:right w:val="single" w:sz="8" w:space="0" w:color="auto"/>
+            </w:tcBorders>
             <w:vAlign w:val="center"/>
             <w:hideMark/>
           </w:tcPr>
@@ -7391,14 +7148,13 @@
         </w:tc>
         <w:tc>
           <w:tcPr>
-            <w:tcW w:w="1203" w:type="pct"/>
-            <w:tcBorders>
-              <w:top w:val="nil"/>
-              <w:left w:val="nil"/>
-              <w:bottom w:val="single" w:sz="8" w:space="0" w:color="auto"/>
-              <w:right w:val="single" w:sz="8" w:space="0" w:color="auto"/>
-            </w:tcBorders>
-            <w:shd w:val="clear" w:color="auto" w:fill="auto"/>
+            <w:tcW w:w="1250" w:type="pct"/>
+            <w:tcBorders>
+              <w:top w:val="nil"/>
+              <w:left w:val="nil"/>
+              <w:bottom w:val="single" w:sz="8" w:space="0" w:color="auto"/>
+              <w:right w:val="single" w:sz="8" w:space="0" w:color="auto"/>
+            </w:tcBorders>
             <w:noWrap/>
             <w:vAlign w:val="center"/>
             <w:hideMark/>
@@ -7431,14 +7187,13 @@
         </w:trPr>
         <w:tc>
           <w:tcPr>
-            <w:tcW w:w="555" w:type="pct"/>
+            <w:tcW w:w="576" w:type="pct"/>
             <w:tcBorders>
               <w:top w:val="nil"/>
               <w:left w:val="single" w:sz="8" w:space="0" w:color="auto"/>
               <w:bottom w:val="single" w:sz="8" w:space="0" w:color="auto"/>
               <w:right w:val="single" w:sz="8" w:space="0" w:color="auto"/>
             </w:tcBorders>
-            <w:shd w:val="clear" w:color="auto" w:fill="auto"/>
             <w:noWrap/>
             <w:vAlign w:val="center"/>
             <w:hideMark/>
@@ -7463,14 +7218,13 @@
         </w:tc>
         <w:tc>
           <w:tcPr>
-            <w:tcW w:w="2272" w:type="pct"/>
-            <w:tcBorders>
-              <w:top w:val="nil"/>
-              <w:left w:val="nil"/>
-              <w:bottom w:val="single" w:sz="8" w:space="0" w:color="auto"/>
-              <w:right w:val="single" w:sz="8" w:space="0" w:color="auto"/>
-            </w:tcBorders>
-            <w:shd w:val="clear" w:color="auto" w:fill="auto"/>
+            <w:tcW w:w="2167" w:type="pct"/>
+            <w:tcBorders>
+              <w:top w:val="nil"/>
+              <w:left w:val="nil"/>
+              <w:bottom w:val="single" w:sz="8" w:space="0" w:color="auto"/>
+              <w:right w:val="single" w:sz="8" w:space="0" w:color="auto"/>
+            </w:tcBorders>
             <w:vAlign w:val="center"/>
             <w:hideMark/>
           </w:tcPr>
@@ -7494,14 +7248,13 @@
         </w:tc>
         <w:tc>
           <w:tcPr>
-            <w:tcW w:w="970" w:type="pct"/>
-            <w:tcBorders>
-              <w:top w:val="nil"/>
-              <w:left w:val="nil"/>
-              <w:bottom w:val="single" w:sz="8" w:space="0" w:color="auto"/>
-              <w:right w:val="single" w:sz="8" w:space="0" w:color="auto"/>
-            </w:tcBorders>
-            <w:shd w:val="clear" w:color="auto" w:fill="auto"/>
+            <w:tcW w:w="1007" w:type="pct"/>
+            <w:tcBorders>
+              <w:top w:val="nil"/>
+              <w:left w:val="nil"/>
+              <w:bottom w:val="single" w:sz="8" w:space="0" w:color="auto"/>
+              <w:right w:val="single" w:sz="8" w:space="0" w:color="auto"/>
+            </w:tcBorders>
             <w:vAlign w:val="center"/>
             <w:hideMark/>
           </w:tcPr>
@@ -7525,14 +7278,13 @@
         </w:tc>
         <w:tc>
           <w:tcPr>
-            <w:tcW w:w="1203" w:type="pct"/>
-            <w:tcBorders>
-              <w:top w:val="nil"/>
-              <w:left w:val="nil"/>
-              <w:bottom w:val="single" w:sz="8" w:space="0" w:color="auto"/>
-              <w:right w:val="single" w:sz="8" w:space="0" w:color="auto"/>
-            </w:tcBorders>
-            <w:shd w:val="clear" w:color="auto" w:fill="auto"/>
+            <w:tcW w:w="1250" w:type="pct"/>
+            <w:tcBorders>
+              <w:top w:val="nil"/>
+              <w:left w:val="nil"/>
+              <w:bottom w:val="single" w:sz="8" w:space="0" w:color="auto"/>
+              <w:right w:val="single" w:sz="8" w:space="0" w:color="auto"/>
+            </w:tcBorders>
             <w:noWrap/>
             <w:vAlign w:val="center"/>
             <w:hideMark/>
@@ -7554,7 +7306,7 @@
                 <w:sz w:val="20"/>
                 <w:szCs w:val="20"/>
               </w:rPr>
-              <w:t xml:space="preserve"> $                  3.550,00 </w:t>
+              <w:t xml:space="preserve"> $                  3.600,00 </w:t>
             </w:r>
           </w:p>
         </w:tc>
@@ -7565,14 +7317,13 @@
         </w:trPr>
         <w:tc>
           <w:tcPr>
-            <w:tcW w:w="555" w:type="pct"/>
+            <w:tcW w:w="576" w:type="pct"/>
             <w:tcBorders>
               <w:top w:val="nil"/>
               <w:left w:val="single" w:sz="8" w:space="0" w:color="auto"/>
               <w:bottom w:val="single" w:sz="8" w:space="0" w:color="auto"/>
               <w:right w:val="single" w:sz="8" w:space="0" w:color="auto"/>
             </w:tcBorders>
-            <w:shd w:val="clear" w:color="auto" w:fill="auto"/>
             <w:noWrap/>
             <w:vAlign w:val="center"/>
             <w:hideMark/>
@@ -7597,14 +7348,13 @@
         </w:tc>
         <w:tc>
           <w:tcPr>
-            <w:tcW w:w="2272" w:type="pct"/>
-            <w:tcBorders>
-              <w:top w:val="nil"/>
-              <w:left w:val="nil"/>
-              <w:bottom w:val="single" w:sz="8" w:space="0" w:color="auto"/>
-              <w:right w:val="single" w:sz="8" w:space="0" w:color="auto"/>
-            </w:tcBorders>
-            <w:shd w:val="clear" w:color="auto" w:fill="auto"/>
+            <w:tcW w:w="2167" w:type="pct"/>
+            <w:tcBorders>
+              <w:top w:val="nil"/>
+              <w:left w:val="nil"/>
+              <w:bottom w:val="single" w:sz="8" w:space="0" w:color="auto"/>
+              <w:right w:val="single" w:sz="8" w:space="0" w:color="auto"/>
+            </w:tcBorders>
             <w:vAlign w:val="center"/>
             <w:hideMark/>
           </w:tcPr>
@@ -7622,36 +7372,19 @@
                 <w:rFonts w:ascii="Calibri" w:eastAsia="Times New Roman" w:hAnsi="Calibri" w:cs="Calibri"/>
                 <w:color w:val="000000"/>
               </w:rPr>
-              <w:t xml:space="preserve">Pan </w:t>
-            </w:r>
-            <w:proofErr w:type="spellStart"/>
-            <w:r>
-              <w:rPr>
-                <w:rFonts w:ascii="Calibri" w:eastAsia="Times New Roman" w:hAnsi="Calibri" w:cs="Calibri"/>
-                <w:color w:val="000000"/>
-              </w:rPr>
-              <w:t>Migñon</w:t>
-            </w:r>
-            <w:proofErr w:type="spellEnd"/>
-            <w:r>
-              <w:rPr>
-                <w:rFonts w:ascii="Calibri" w:eastAsia="Times New Roman" w:hAnsi="Calibri" w:cs="Calibri"/>
-                <w:color w:val="000000"/>
-              </w:rPr>
-              <w:t xml:space="preserve"> (**)</w:t>
-            </w:r>
-          </w:p>
-        </w:tc>
-        <w:tc>
-          <w:tcPr>
-            <w:tcW w:w="970" w:type="pct"/>
-            <w:tcBorders>
-              <w:top w:val="nil"/>
-              <w:left w:val="nil"/>
-              <w:bottom w:val="single" w:sz="8" w:space="0" w:color="auto"/>
-              <w:right w:val="single" w:sz="8" w:space="0" w:color="auto"/>
-            </w:tcBorders>
-            <w:shd w:val="clear" w:color="auto" w:fill="auto"/>
+              <w:t>Pan Migñon (**)</w:t>
+            </w:r>
+          </w:p>
+        </w:tc>
+        <w:tc>
+          <w:tcPr>
+            <w:tcW w:w="1007" w:type="pct"/>
+            <w:tcBorders>
+              <w:top w:val="nil"/>
+              <w:left w:val="nil"/>
+              <w:bottom w:val="single" w:sz="8" w:space="0" w:color="auto"/>
+              <w:right w:val="single" w:sz="8" w:space="0" w:color="auto"/>
+            </w:tcBorders>
             <w:vAlign w:val="center"/>
             <w:hideMark/>
           </w:tcPr>
@@ -7675,14 +7408,13 @@
         </w:tc>
         <w:tc>
           <w:tcPr>
-            <w:tcW w:w="1203" w:type="pct"/>
-            <w:tcBorders>
-              <w:top w:val="nil"/>
-              <w:left w:val="nil"/>
-              <w:bottom w:val="single" w:sz="8" w:space="0" w:color="auto"/>
-              <w:right w:val="single" w:sz="8" w:space="0" w:color="auto"/>
-            </w:tcBorders>
-            <w:shd w:val="clear" w:color="auto" w:fill="auto"/>
+            <w:tcW w:w="1250" w:type="pct"/>
+            <w:tcBorders>
+              <w:top w:val="nil"/>
+              <w:left w:val="nil"/>
+              <w:bottom w:val="single" w:sz="8" w:space="0" w:color="auto"/>
+              <w:right w:val="single" w:sz="8" w:space="0" w:color="auto"/>
+            </w:tcBorders>
             <w:noWrap/>
             <w:vAlign w:val="center"/>
             <w:hideMark/>
@@ -7704,7 +7436,7 @@
                 <w:sz w:val="20"/>
                 <w:szCs w:val="20"/>
               </w:rPr>
-              <w:t xml:space="preserve"> $                  3.350,00 </w:t>
+              <w:t xml:space="preserve"> $                  3.400,00 </w:t>
             </w:r>
           </w:p>
         </w:tc>
@@ -7715,14 +7447,13 @@
         </w:trPr>
         <w:tc>
           <w:tcPr>
-            <w:tcW w:w="555" w:type="pct"/>
+            <w:tcW w:w="576" w:type="pct"/>
             <w:tcBorders>
               <w:top w:val="nil"/>
               <w:left w:val="single" w:sz="8" w:space="0" w:color="auto"/>
               <w:bottom w:val="single" w:sz="8" w:space="0" w:color="auto"/>
               <w:right w:val="single" w:sz="8" w:space="0" w:color="auto"/>
             </w:tcBorders>
-            <w:shd w:val="clear" w:color="auto" w:fill="auto"/>
             <w:noWrap/>
             <w:vAlign w:val="center"/>
             <w:hideMark/>
@@ -7747,14 +7478,13 @@
         </w:tc>
         <w:tc>
           <w:tcPr>
-            <w:tcW w:w="2272" w:type="pct"/>
-            <w:tcBorders>
-              <w:top w:val="nil"/>
-              <w:left w:val="nil"/>
-              <w:bottom w:val="single" w:sz="8" w:space="0" w:color="auto"/>
-              <w:right w:val="single" w:sz="8" w:space="0" w:color="auto"/>
-            </w:tcBorders>
-            <w:shd w:val="clear" w:color="auto" w:fill="auto"/>
+            <w:tcW w:w="2167" w:type="pct"/>
+            <w:tcBorders>
+              <w:top w:val="nil"/>
+              <w:left w:val="nil"/>
+              <w:bottom w:val="single" w:sz="8" w:space="0" w:color="auto"/>
+              <w:right w:val="single" w:sz="8" w:space="0" w:color="auto"/>
+            </w:tcBorders>
             <w:vAlign w:val="center"/>
             <w:hideMark/>
           </w:tcPr>
@@ -7778,14 +7508,13 @@
         </w:tc>
         <w:tc>
           <w:tcPr>
-            <w:tcW w:w="970" w:type="pct"/>
-            <w:tcBorders>
-              <w:top w:val="nil"/>
-              <w:left w:val="nil"/>
-              <w:bottom w:val="single" w:sz="8" w:space="0" w:color="auto"/>
-              <w:right w:val="single" w:sz="8" w:space="0" w:color="auto"/>
-            </w:tcBorders>
-            <w:shd w:val="clear" w:color="auto" w:fill="auto"/>
+            <w:tcW w:w="1007" w:type="pct"/>
+            <w:tcBorders>
+              <w:top w:val="nil"/>
+              <w:left w:val="nil"/>
+              <w:bottom w:val="single" w:sz="8" w:space="0" w:color="auto"/>
+              <w:right w:val="single" w:sz="8" w:space="0" w:color="auto"/>
+            </w:tcBorders>
             <w:vAlign w:val="center"/>
             <w:hideMark/>
           </w:tcPr>
@@ -7809,14 +7538,13 @@
         </w:tc>
         <w:tc>
           <w:tcPr>
-            <w:tcW w:w="1203" w:type="pct"/>
-            <w:tcBorders>
-              <w:top w:val="nil"/>
-              <w:left w:val="nil"/>
-              <w:bottom w:val="single" w:sz="8" w:space="0" w:color="auto"/>
-              <w:right w:val="single" w:sz="8" w:space="0" w:color="auto"/>
-            </w:tcBorders>
-            <w:shd w:val="clear" w:color="auto" w:fill="auto"/>
+            <w:tcW w:w="1250" w:type="pct"/>
+            <w:tcBorders>
+              <w:top w:val="nil"/>
+              <w:left w:val="nil"/>
+              <w:bottom w:val="single" w:sz="8" w:space="0" w:color="auto"/>
+              <w:right w:val="single" w:sz="8" w:space="0" w:color="auto"/>
+            </w:tcBorders>
             <w:noWrap/>
             <w:vAlign w:val="center"/>
             <w:hideMark/>
@@ -7849,14 +7577,13 @@
         </w:trPr>
         <w:tc>
           <w:tcPr>
-            <w:tcW w:w="555" w:type="pct"/>
+            <w:tcW w:w="576" w:type="pct"/>
             <w:tcBorders>
               <w:top w:val="nil"/>
               <w:left w:val="single" w:sz="8" w:space="0" w:color="auto"/>
               <w:bottom w:val="single" w:sz="8" w:space="0" w:color="auto"/>
               <w:right w:val="single" w:sz="8" w:space="0" w:color="auto"/>
             </w:tcBorders>
-            <w:shd w:val="clear" w:color="auto" w:fill="auto"/>
             <w:noWrap/>
             <w:vAlign w:val="center"/>
             <w:hideMark/>
@@ -7881,14 +7608,13 @@
         </w:tc>
         <w:tc>
           <w:tcPr>
-            <w:tcW w:w="2272" w:type="pct"/>
-            <w:tcBorders>
-              <w:top w:val="nil"/>
-              <w:left w:val="nil"/>
-              <w:bottom w:val="single" w:sz="8" w:space="0" w:color="auto"/>
-              <w:right w:val="single" w:sz="8" w:space="0" w:color="auto"/>
-            </w:tcBorders>
-            <w:shd w:val="clear" w:color="auto" w:fill="auto"/>
+            <w:tcW w:w="2167" w:type="pct"/>
+            <w:tcBorders>
+              <w:top w:val="nil"/>
+              <w:left w:val="nil"/>
+              <w:bottom w:val="single" w:sz="8" w:space="0" w:color="auto"/>
+              <w:right w:val="single" w:sz="8" w:space="0" w:color="auto"/>
+            </w:tcBorders>
             <w:vAlign w:val="center"/>
             <w:hideMark/>
           </w:tcPr>
@@ -7912,14 +7638,13 @@
         </w:tc>
         <w:tc>
           <w:tcPr>
-            <w:tcW w:w="970" w:type="pct"/>
-            <w:tcBorders>
-              <w:top w:val="nil"/>
-              <w:left w:val="nil"/>
-              <w:bottom w:val="single" w:sz="8" w:space="0" w:color="auto"/>
-              <w:right w:val="single" w:sz="8" w:space="0" w:color="auto"/>
-            </w:tcBorders>
-            <w:shd w:val="clear" w:color="auto" w:fill="auto"/>
+            <w:tcW w:w="1007" w:type="pct"/>
+            <w:tcBorders>
+              <w:top w:val="nil"/>
+              <w:left w:val="nil"/>
+              <w:bottom w:val="single" w:sz="8" w:space="0" w:color="auto"/>
+              <w:right w:val="single" w:sz="8" w:space="0" w:color="auto"/>
+            </w:tcBorders>
             <w:vAlign w:val="center"/>
             <w:hideMark/>
           </w:tcPr>
@@ -7943,14 +7668,13 @@
         </w:tc>
         <w:tc>
           <w:tcPr>
-            <w:tcW w:w="1203" w:type="pct"/>
-            <w:tcBorders>
-              <w:top w:val="nil"/>
-              <w:left w:val="nil"/>
-              <w:bottom w:val="single" w:sz="8" w:space="0" w:color="auto"/>
-              <w:right w:val="single" w:sz="8" w:space="0" w:color="auto"/>
-            </w:tcBorders>
-            <w:shd w:val="clear" w:color="auto" w:fill="auto"/>
+            <w:tcW w:w="1250" w:type="pct"/>
+            <w:tcBorders>
+              <w:top w:val="nil"/>
+              <w:left w:val="nil"/>
+              <w:bottom w:val="single" w:sz="8" w:space="0" w:color="auto"/>
+              <w:right w:val="single" w:sz="8" w:space="0" w:color="auto"/>
+            </w:tcBorders>
             <w:noWrap/>
             <w:vAlign w:val="center"/>
             <w:hideMark/>
@@ -7983,14 +7707,13 @@
         </w:trPr>
         <w:tc>
           <w:tcPr>
-            <w:tcW w:w="555" w:type="pct"/>
+            <w:tcW w:w="576" w:type="pct"/>
             <w:tcBorders>
               <w:top w:val="nil"/>
               <w:left w:val="single" w:sz="8" w:space="0" w:color="auto"/>
               <w:bottom w:val="single" w:sz="8" w:space="0" w:color="auto"/>
               <w:right w:val="single" w:sz="8" w:space="0" w:color="auto"/>
             </w:tcBorders>
-            <w:shd w:val="clear" w:color="auto" w:fill="auto"/>
             <w:noWrap/>
             <w:vAlign w:val="center"/>
             <w:hideMark/>
@@ -8015,14 +7738,13 @@
         </w:tc>
         <w:tc>
           <w:tcPr>
-            <w:tcW w:w="2272" w:type="pct"/>
-            <w:tcBorders>
-              <w:top w:val="nil"/>
-              <w:left w:val="nil"/>
-              <w:bottom w:val="single" w:sz="8" w:space="0" w:color="auto"/>
-              <w:right w:val="single" w:sz="8" w:space="0" w:color="auto"/>
-            </w:tcBorders>
-            <w:shd w:val="clear" w:color="auto" w:fill="auto"/>
+            <w:tcW w:w="2167" w:type="pct"/>
+            <w:tcBorders>
+              <w:top w:val="nil"/>
+              <w:left w:val="nil"/>
+              <w:bottom w:val="single" w:sz="8" w:space="0" w:color="auto"/>
+              <w:right w:val="single" w:sz="8" w:space="0" w:color="auto"/>
+            </w:tcBorders>
             <w:vAlign w:val="center"/>
             <w:hideMark/>
           </w:tcPr>
@@ -8046,14 +7768,13 @@
         </w:tc>
         <w:tc>
           <w:tcPr>
-            <w:tcW w:w="970" w:type="pct"/>
-            <w:tcBorders>
-              <w:top w:val="nil"/>
-              <w:left w:val="nil"/>
-              <w:bottom w:val="single" w:sz="8" w:space="0" w:color="auto"/>
-              <w:right w:val="single" w:sz="8" w:space="0" w:color="auto"/>
-            </w:tcBorders>
-            <w:shd w:val="clear" w:color="auto" w:fill="auto"/>
+            <w:tcW w:w="1007" w:type="pct"/>
+            <w:tcBorders>
+              <w:top w:val="nil"/>
+              <w:left w:val="nil"/>
+              <w:bottom w:val="single" w:sz="8" w:space="0" w:color="auto"/>
+              <w:right w:val="single" w:sz="8" w:space="0" w:color="auto"/>
+            </w:tcBorders>
             <w:vAlign w:val="center"/>
             <w:hideMark/>
           </w:tcPr>
@@ -8077,14 +7798,13 @@
         </w:tc>
         <w:tc>
           <w:tcPr>
-            <w:tcW w:w="1203" w:type="pct"/>
-            <w:tcBorders>
-              <w:top w:val="nil"/>
-              <w:left w:val="nil"/>
-              <w:bottom w:val="single" w:sz="8" w:space="0" w:color="auto"/>
-              <w:right w:val="single" w:sz="8" w:space="0" w:color="auto"/>
-            </w:tcBorders>
-            <w:shd w:val="clear" w:color="auto" w:fill="auto"/>
+            <w:tcW w:w="1250" w:type="pct"/>
+            <w:tcBorders>
+              <w:top w:val="nil"/>
+              <w:left w:val="nil"/>
+              <w:bottom w:val="single" w:sz="8" w:space="0" w:color="auto"/>
+              <w:right w:val="single" w:sz="8" w:space="0" w:color="auto"/>
+            </w:tcBorders>
             <w:noWrap/>
             <w:vAlign w:val="center"/>
             <w:hideMark/>
@@ -8117,14 +7837,13 @@
         </w:trPr>
         <w:tc>
           <w:tcPr>
-            <w:tcW w:w="555" w:type="pct"/>
+            <w:tcW w:w="576" w:type="pct"/>
             <w:tcBorders>
               <w:top w:val="nil"/>
               <w:left w:val="single" w:sz="8" w:space="0" w:color="auto"/>
               <w:bottom w:val="single" w:sz="8" w:space="0" w:color="auto"/>
               <w:right w:val="single" w:sz="8" w:space="0" w:color="auto"/>
             </w:tcBorders>
-            <w:shd w:val="clear" w:color="auto" w:fill="auto"/>
             <w:noWrap/>
             <w:vAlign w:val="center"/>
             <w:hideMark/>
@@ -8149,14 +7868,13 @@
         </w:tc>
         <w:tc>
           <w:tcPr>
-            <w:tcW w:w="2272" w:type="pct"/>
-            <w:tcBorders>
-              <w:top w:val="nil"/>
-              <w:left w:val="nil"/>
-              <w:bottom w:val="single" w:sz="8" w:space="0" w:color="auto"/>
-              <w:right w:val="single" w:sz="8" w:space="0" w:color="auto"/>
-            </w:tcBorders>
-            <w:shd w:val="clear" w:color="auto" w:fill="auto"/>
+            <w:tcW w:w="2167" w:type="pct"/>
+            <w:tcBorders>
+              <w:top w:val="nil"/>
+              <w:left w:val="nil"/>
+              <w:bottom w:val="single" w:sz="8" w:space="0" w:color="auto"/>
+              <w:right w:val="single" w:sz="8" w:space="0" w:color="auto"/>
+            </w:tcBorders>
             <w:vAlign w:val="center"/>
             <w:hideMark/>
           </w:tcPr>
@@ -8180,14 +7898,13 @@
         </w:tc>
         <w:tc>
           <w:tcPr>
-            <w:tcW w:w="970" w:type="pct"/>
-            <w:tcBorders>
-              <w:top w:val="nil"/>
-              <w:left w:val="nil"/>
-              <w:bottom w:val="single" w:sz="8" w:space="0" w:color="auto"/>
-              <w:right w:val="single" w:sz="8" w:space="0" w:color="auto"/>
-            </w:tcBorders>
-            <w:shd w:val="clear" w:color="auto" w:fill="auto"/>
+            <w:tcW w:w="1007" w:type="pct"/>
+            <w:tcBorders>
+              <w:top w:val="nil"/>
+              <w:left w:val="nil"/>
+              <w:bottom w:val="single" w:sz="8" w:space="0" w:color="auto"/>
+              <w:right w:val="single" w:sz="8" w:space="0" w:color="auto"/>
+            </w:tcBorders>
             <w:vAlign w:val="center"/>
             <w:hideMark/>
           </w:tcPr>
@@ -8211,14 +7928,13 @@
         </w:tc>
         <w:tc>
           <w:tcPr>
-            <w:tcW w:w="1203" w:type="pct"/>
-            <w:tcBorders>
-              <w:top w:val="nil"/>
-              <w:left w:val="nil"/>
-              <w:bottom w:val="single" w:sz="8" w:space="0" w:color="auto"/>
-              <w:right w:val="single" w:sz="8" w:space="0" w:color="auto"/>
-            </w:tcBorders>
-            <w:shd w:val="clear" w:color="auto" w:fill="auto"/>
+            <w:tcW w:w="1250" w:type="pct"/>
+            <w:tcBorders>
+              <w:top w:val="nil"/>
+              <w:left w:val="nil"/>
+              <w:bottom w:val="single" w:sz="8" w:space="0" w:color="auto"/>
+              <w:right w:val="single" w:sz="8" w:space="0" w:color="auto"/>
+            </w:tcBorders>
             <w:noWrap/>
             <w:vAlign w:val="center"/>
             <w:hideMark/>
@@ -8251,14 +7967,13 @@
         </w:trPr>
         <w:tc>
           <w:tcPr>
-            <w:tcW w:w="555" w:type="pct"/>
+            <w:tcW w:w="576" w:type="pct"/>
             <w:tcBorders>
               <w:top w:val="nil"/>
               <w:left w:val="single" w:sz="8" w:space="0" w:color="auto"/>
               <w:bottom w:val="single" w:sz="8" w:space="0" w:color="auto"/>
               <w:right w:val="single" w:sz="8" w:space="0" w:color="auto"/>
             </w:tcBorders>
-            <w:shd w:val="clear" w:color="auto" w:fill="auto"/>
             <w:noWrap/>
             <w:vAlign w:val="center"/>
             <w:hideMark/>
@@ -8283,14 +7998,13 @@
         </w:tc>
         <w:tc>
           <w:tcPr>
-            <w:tcW w:w="2272" w:type="pct"/>
-            <w:tcBorders>
-              <w:top w:val="nil"/>
-              <w:left w:val="nil"/>
-              <w:bottom w:val="single" w:sz="8" w:space="0" w:color="auto"/>
-              <w:right w:val="single" w:sz="8" w:space="0" w:color="auto"/>
-            </w:tcBorders>
-            <w:shd w:val="clear" w:color="auto" w:fill="auto"/>
+            <w:tcW w:w="2167" w:type="pct"/>
+            <w:tcBorders>
+              <w:top w:val="nil"/>
+              <w:left w:val="nil"/>
+              <w:bottom w:val="single" w:sz="8" w:space="0" w:color="auto"/>
+              <w:right w:val="single" w:sz="8" w:space="0" w:color="auto"/>
+            </w:tcBorders>
             <w:vAlign w:val="center"/>
             <w:hideMark/>
           </w:tcPr>
@@ -8314,14 +8028,13 @@
         </w:tc>
         <w:tc>
           <w:tcPr>
-            <w:tcW w:w="970" w:type="pct"/>
-            <w:tcBorders>
-              <w:top w:val="nil"/>
-              <w:left w:val="nil"/>
-              <w:bottom w:val="single" w:sz="8" w:space="0" w:color="auto"/>
-              <w:right w:val="single" w:sz="8" w:space="0" w:color="auto"/>
-            </w:tcBorders>
-            <w:shd w:val="clear" w:color="auto" w:fill="auto"/>
+            <w:tcW w:w="1007" w:type="pct"/>
+            <w:tcBorders>
+              <w:top w:val="nil"/>
+              <w:left w:val="nil"/>
+              <w:bottom w:val="single" w:sz="8" w:space="0" w:color="auto"/>
+              <w:right w:val="single" w:sz="8" w:space="0" w:color="auto"/>
+            </w:tcBorders>
             <w:vAlign w:val="center"/>
             <w:hideMark/>
           </w:tcPr>
@@ -8334,34 +8047,24 @@
                 <w:color w:val="000000"/>
               </w:rPr>
             </w:pPr>
-            <w:proofErr w:type="spellStart"/>
-            <w:r>
-              <w:rPr>
-                <w:rFonts w:ascii="Calibri" w:eastAsia="Times New Roman" w:hAnsi="Calibri" w:cs="Calibri"/>
-                <w:color w:val="000000"/>
-              </w:rPr>
-              <w:t>Ltr</w:t>
-            </w:r>
-            <w:proofErr w:type="spellEnd"/>
-            <w:r>
-              <w:rPr>
-                <w:rFonts w:ascii="Calibri" w:eastAsia="Times New Roman" w:hAnsi="Calibri" w:cs="Calibri"/>
-                <w:color w:val="000000"/>
-              </w:rPr>
-              <w:t>.</w:t>
-            </w:r>
-          </w:p>
-        </w:tc>
-        <w:tc>
-          <w:tcPr>
-            <w:tcW w:w="1203" w:type="pct"/>
-            <w:tcBorders>
-              <w:top w:val="nil"/>
-              <w:left w:val="nil"/>
-              <w:bottom w:val="single" w:sz="8" w:space="0" w:color="auto"/>
-              <w:right w:val="single" w:sz="8" w:space="0" w:color="auto"/>
-            </w:tcBorders>
-            <w:shd w:val="clear" w:color="auto" w:fill="auto"/>
+            <w:r>
+              <w:rPr>
+                <w:rFonts w:ascii="Calibri" w:eastAsia="Times New Roman" w:hAnsi="Calibri" w:cs="Calibri"/>
+                <w:color w:val="000000"/>
+              </w:rPr>
+              <w:t>Ltr.</w:t>
+            </w:r>
+          </w:p>
+        </w:tc>
+        <w:tc>
+          <w:tcPr>
+            <w:tcW w:w="1250" w:type="pct"/>
+            <w:tcBorders>
+              <w:top w:val="nil"/>
+              <w:left w:val="nil"/>
+              <w:bottom w:val="single" w:sz="8" w:space="0" w:color="auto"/>
+              <w:right w:val="single" w:sz="8" w:space="0" w:color="auto"/>
+            </w:tcBorders>
             <w:noWrap/>
             <w:vAlign w:val="center"/>
             <w:hideMark/>
@@ -8383,7 +8086,7 @@
                 <w:sz w:val="20"/>
                 <w:szCs w:val="20"/>
               </w:rPr>
-              <w:t xml:space="preserve"> $                  2.700,00 </w:t>
+              <w:t xml:space="preserve"> $                  3.000,00 </w:t>
             </w:r>
           </w:p>
         </w:tc>
@@ -8394,14 +8097,13 @@
         </w:trPr>
         <w:tc>
           <w:tcPr>
-            <w:tcW w:w="555" w:type="pct"/>
+            <w:tcW w:w="576" w:type="pct"/>
             <w:tcBorders>
               <w:top w:val="nil"/>
               <w:left w:val="single" w:sz="8" w:space="0" w:color="auto"/>
               <w:bottom w:val="single" w:sz="8" w:space="0" w:color="auto"/>
               <w:right w:val="single" w:sz="8" w:space="0" w:color="auto"/>
             </w:tcBorders>
-            <w:shd w:val="clear" w:color="auto" w:fill="auto"/>
             <w:noWrap/>
             <w:vAlign w:val="center"/>
             <w:hideMark/>
@@ -8426,14 +8128,13 @@
         </w:tc>
         <w:tc>
           <w:tcPr>
-            <w:tcW w:w="2272" w:type="pct"/>
-            <w:tcBorders>
-              <w:top w:val="nil"/>
-              <w:left w:val="nil"/>
-              <w:bottom w:val="single" w:sz="8" w:space="0" w:color="auto"/>
-              <w:right w:val="single" w:sz="8" w:space="0" w:color="auto"/>
-            </w:tcBorders>
-            <w:shd w:val="clear" w:color="auto" w:fill="auto"/>
+            <w:tcW w:w="2167" w:type="pct"/>
+            <w:tcBorders>
+              <w:top w:val="nil"/>
+              <w:left w:val="nil"/>
+              <w:bottom w:val="single" w:sz="8" w:space="0" w:color="auto"/>
+              <w:right w:val="single" w:sz="8" w:space="0" w:color="auto"/>
+            </w:tcBorders>
             <w:vAlign w:val="center"/>
             <w:hideMark/>
           </w:tcPr>
@@ -8457,14 +8158,13 @@
         </w:tc>
         <w:tc>
           <w:tcPr>
-            <w:tcW w:w="970" w:type="pct"/>
-            <w:tcBorders>
-              <w:top w:val="nil"/>
-              <w:left w:val="nil"/>
-              <w:bottom w:val="single" w:sz="8" w:space="0" w:color="auto"/>
-              <w:right w:val="single" w:sz="8" w:space="0" w:color="auto"/>
-            </w:tcBorders>
-            <w:shd w:val="clear" w:color="auto" w:fill="auto"/>
+            <w:tcW w:w="1007" w:type="pct"/>
+            <w:tcBorders>
+              <w:top w:val="nil"/>
+              <w:left w:val="nil"/>
+              <w:bottom w:val="single" w:sz="8" w:space="0" w:color="auto"/>
+              <w:right w:val="single" w:sz="8" w:space="0" w:color="auto"/>
+            </w:tcBorders>
             <w:vAlign w:val="center"/>
             <w:hideMark/>
           </w:tcPr>
@@ -8488,14 +8188,13 @@
         </w:tc>
         <w:tc>
           <w:tcPr>
-            <w:tcW w:w="1203" w:type="pct"/>
-            <w:tcBorders>
-              <w:top w:val="nil"/>
-              <w:left w:val="nil"/>
-              <w:bottom w:val="single" w:sz="8" w:space="0" w:color="auto"/>
-              <w:right w:val="single" w:sz="8" w:space="0" w:color="auto"/>
-            </w:tcBorders>
-            <w:shd w:val="clear" w:color="auto" w:fill="auto"/>
+            <w:tcW w:w="1250" w:type="pct"/>
+            <w:tcBorders>
+              <w:top w:val="nil"/>
+              <w:left w:val="nil"/>
+              <w:bottom w:val="single" w:sz="8" w:space="0" w:color="auto"/>
+              <w:right w:val="single" w:sz="8" w:space="0" w:color="auto"/>
+            </w:tcBorders>
             <w:noWrap/>
             <w:vAlign w:val="center"/>
             <w:hideMark/>
@@ -8528,14 +8227,13 @@
         </w:trPr>
         <w:tc>
           <w:tcPr>
-            <w:tcW w:w="555" w:type="pct"/>
+            <w:tcW w:w="576" w:type="pct"/>
             <w:tcBorders>
               <w:top w:val="nil"/>
               <w:left w:val="single" w:sz="8" w:space="0" w:color="auto"/>
               <w:bottom w:val="single" w:sz="8" w:space="0" w:color="auto"/>
               <w:right w:val="single" w:sz="8" w:space="0" w:color="auto"/>
             </w:tcBorders>
-            <w:shd w:val="clear" w:color="auto" w:fill="auto"/>
             <w:noWrap/>
             <w:vAlign w:val="center"/>
             <w:hideMark/>
@@ -8560,14 +8258,13 @@
         </w:tc>
         <w:tc>
           <w:tcPr>
-            <w:tcW w:w="2272" w:type="pct"/>
-            <w:tcBorders>
-              <w:top w:val="nil"/>
-              <w:left w:val="nil"/>
-              <w:bottom w:val="single" w:sz="8" w:space="0" w:color="auto"/>
-              <w:right w:val="single" w:sz="8" w:space="0" w:color="auto"/>
-            </w:tcBorders>
-            <w:shd w:val="clear" w:color="auto" w:fill="auto"/>
+            <w:tcW w:w="2167" w:type="pct"/>
+            <w:tcBorders>
+              <w:top w:val="nil"/>
+              <w:left w:val="nil"/>
+              <w:bottom w:val="single" w:sz="8" w:space="0" w:color="auto"/>
+              <w:right w:val="single" w:sz="8" w:space="0" w:color="auto"/>
+            </w:tcBorders>
             <w:vAlign w:val="center"/>
             <w:hideMark/>
           </w:tcPr>
@@ -8591,14 +8288,13 @@
         </w:tc>
         <w:tc>
           <w:tcPr>
-            <w:tcW w:w="970" w:type="pct"/>
-            <w:tcBorders>
-              <w:top w:val="nil"/>
-              <w:left w:val="nil"/>
-              <w:bottom w:val="single" w:sz="8" w:space="0" w:color="auto"/>
-              <w:right w:val="single" w:sz="8" w:space="0" w:color="auto"/>
-            </w:tcBorders>
-            <w:shd w:val="clear" w:color="auto" w:fill="auto"/>
+            <w:tcW w:w="1007" w:type="pct"/>
+            <w:tcBorders>
+              <w:top w:val="nil"/>
+              <w:left w:val="nil"/>
+              <w:bottom w:val="single" w:sz="8" w:space="0" w:color="auto"/>
+              <w:right w:val="single" w:sz="8" w:space="0" w:color="auto"/>
+            </w:tcBorders>
             <w:vAlign w:val="center"/>
             <w:hideMark/>
           </w:tcPr>
@@ -8622,14 +8318,13 @@
         </w:tc>
         <w:tc>
           <w:tcPr>
-            <w:tcW w:w="1203" w:type="pct"/>
-            <w:tcBorders>
-              <w:top w:val="nil"/>
-              <w:left w:val="nil"/>
-              <w:bottom w:val="single" w:sz="8" w:space="0" w:color="auto"/>
-              <w:right w:val="single" w:sz="8" w:space="0" w:color="auto"/>
-            </w:tcBorders>
-            <w:shd w:val="clear" w:color="auto" w:fill="auto"/>
+            <w:tcW w:w="1250" w:type="pct"/>
+            <w:tcBorders>
+              <w:top w:val="nil"/>
+              <w:left w:val="nil"/>
+              <w:bottom w:val="single" w:sz="8" w:space="0" w:color="auto"/>
+              <w:right w:val="single" w:sz="8" w:space="0" w:color="auto"/>
+            </w:tcBorders>
             <w:noWrap/>
             <w:vAlign w:val="center"/>
             <w:hideMark/>
@@ -8665,6 +8360,8 @@
           <w:b/>
         </w:rPr>
       </w:pPr>
+      <w:bookmarkStart w:id="0" w:name="_GoBack"/>
+      <w:bookmarkEnd w:id="0"/>
       <w:r>
         <w:rPr>
           <w:b/>
@@ -8862,14 +8559,7 @@
                 <w:rFonts w:ascii="Calibri" w:hAnsi="Calibri" w:cs="Calibri"/>
                 <w:color w:val="000000"/>
               </w:rPr>
-              <w:t>Escuela N° 115</w:t>
-            </w:r>
-            <w:r>
-              <w:rPr>
-                <w:rFonts w:ascii="Calibri" w:hAnsi="Calibri" w:cs="Calibri"/>
-                <w:color w:val="000000"/>
-              </w:rPr>
-              <w:t xml:space="preserve"> </w:t>
+              <w:t xml:space="preserve">Escuela N° 115 </w:t>
             </w:r>
           </w:p>
         </w:tc>
@@ -8960,14 +8650,7 @@
                 <w:rFonts w:ascii="Calibri" w:hAnsi="Calibri" w:cs="Calibri"/>
                 <w:color w:val="000000"/>
               </w:rPr>
-              <w:t xml:space="preserve">Escuela N° </w:t>
-            </w:r>
-            <w:r>
-              <w:rPr>
-                <w:rFonts w:ascii="Calibri" w:hAnsi="Calibri" w:cs="Calibri"/>
-                <w:color w:val="000000"/>
-              </w:rPr>
-              <w:t>198</w:t>
+              <w:t>Escuela N° 198</w:t>
             </w:r>
           </w:p>
         </w:tc>
@@ -9058,14 +8741,7 @@
                 <w:rFonts w:ascii="Calibri" w:hAnsi="Calibri" w:cs="Calibri"/>
                 <w:color w:val="000000"/>
               </w:rPr>
-              <w:t>Escuela N° 1</w:t>
-            </w:r>
-            <w:r>
-              <w:rPr>
-                <w:rFonts w:ascii="Calibri" w:hAnsi="Calibri" w:cs="Calibri"/>
-                <w:color w:val="000000"/>
-              </w:rPr>
-              <w:t>41</w:t>
+              <w:t>Escuela N° 141</w:t>
             </w:r>
           </w:p>
         </w:tc>
@@ -9156,14 +8832,7 @@
                 <w:rFonts w:ascii="Calibri" w:hAnsi="Calibri" w:cs="Calibri"/>
                 <w:color w:val="000000"/>
               </w:rPr>
-              <w:t xml:space="preserve">Escuela N° </w:t>
-            </w:r>
-            <w:r>
-              <w:rPr>
-                <w:rFonts w:ascii="Calibri" w:hAnsi="Calibri" w:cs="Calibri"/>
-                <w:color w:val="000000"/>
-              </w:rPr>
-              <w:t>254</w:t>
+              <w:t>Escuela N° 254</w:t>
             </w:r>
           </w:p>
         </w:tc>
@@ -9254,14 +8923,7 @@
                 <w:rFonts w:ascii="Calibri" w:hAnsi="Calibri" w:cs="Calibri"/>
                 <w:color w:val="000000"/>
               </w:rPr>
-              <w:t>Escuela N</w:t>
-            </w:r>
-            <w:r>
-              <w:rPr>
-                <w:rFonts w:ascii="Calibri" w:hAnsi="Calibri" w:cs="Calibri"/>
-                <w:color w:val="000000"/>
-              </w:rPr>
-              <w:t>° 62</w:t>
+              <w:t>Escuela N° 62</w:t>
             </w:r>
           </w:p>
         </w:tc>
@@ -9450,17 +9112,8 @@
                 <w:rFonts w:ascii="Calibri" w:hAnsi="Calibri" w:cs="Calibri"/>
                 <w:color w:val="000000"/>
               </w:rPr>
-              <w:t xml:space="preserve"> – Sede </w:t>
-            </w:r>
-            <w:proofErr w:type="spellStart"/>
-            <w:r>
-              <w:rPr>
-                <w:rFonts w:ascii="Calibri" w:hAnsi="Calibri" w:cs="Calibri"/>
-                <w:color w:val="000000"/>
-              </w:rPr>
-              <w:t>Aparzo</w:t>
-            </w:r>
-            <w:proofErr w:type="spellEnd"/>
+              <w:t xml:space="preserve"> – Sede Aparzo</w:t>
+            </w:r>
           </w:p>
         </w:tc>
         <w:tc>
@@ -9557,24 +9210,8 @@
                 <w:rFonts w:ascii="Calibri" w:hAnsi="Calibri" w:cs="Calibri"/>
                 <w:color w:val="000000"/>
               </w:rPr>
-              <w:t xml:space="preserve"> – Sede</w:t>
-            </w:r>
-            <w:r>
-              <w:rPr>
-                <w:rFonts w:ascii="Calibri" w:hAnsi="Calibri" w:cs="Calibri"/>
-                <w:color w:val="000000"/>
-              </w:rPr>
-              <w:t xml:space="preserve"> </w:t>
-            </w:r>
-            <w:proofErr w:type="spellStart"/>
-            <w:r>
-              <w:rPr>
-                <w:rFonts w:ascii="Calibri" w:hAnsi="Calibri" w:cs="Calibri"/>
-                <w:color w:val="000000"/>
-              </w:rPr>
-              <w:t>Chorcan</w:t>
-            </w:r>
-            <w:proofErr w:type="spellEnd"/>
+              <w:t xml:space="preserve"> – Sede Chorcan</w:t>
+            </w:r>
           </w:p>
         </w:tc>
         <w:tc>
@@ -9671,24 +9308,8 @@
                 <w:rFonts w:ascii="Calibri" w:hAnsi="Calibri" w:cs="Calibri"/>
                 <w:color w:val="000000"/>
               </w:rPr>
-              <w:t xml:space="preserve"> – Sede</w:t>
-            </w:r>
-            <w:r>
-              <w:rPr>
-                <w:rFonts w:ascii="Calibri" w:hAnsi="Calibri" w:cs="Calibri"/>
-                <w:color w:val="000000"/>
-              </w:rPr>
-              <w:t xml:space="preserve"> </w:t>
-            </w:r>
-            <w:proofErr w:type="spellStart"/>
-            <w:r>
-              <w:rPr>
-                <w:rFonts w:ascii="Calibri" w:hAnsi="Calibri" w:cs="Calibri"/>
-                <w:color w:val="000000"/>
-              </w:rPr>
-              <w:t>Cianzo</w:t>
-            </w:r>
-            <w:proofErr w:type="spellEnd"/>
+              <w:t xml:space="preserve"> – Sede Cianzo</w:t>
+            </w:r>
           </w:p>
         </w:tc>
         <w:tc>
@@ -9785,24 +9406,8 @@
                 <w:rFonts w:ascii="Calibri" w:hAnsi="Calibri" w:cs="Calibri"/>
                 <w:color w:val="000000"/>
               </w:rPr>
-              <w:t xml:space="preserve"> – Sede</w:t>
-            </w:r>
-            <w:r>
-              <w:rPr>
-                <w:rFonts w:ascii="Calibri" w:hAnsi="Calibri" w:cs="Calibri"/>
-                <w:color w:val="000000"/>
-              </w:rPr>
-              <w:t xml:space="preserve"> Palca de </w:t>
-            </w:r>
-            <w:proofErr w:type="spellStart"/>
-            <w:r>
-              <w:rPr>
-                <w:rFonts w:ascii="Calibri" w:hAnsi="Calibri" w:cs="Calibri"/>
-                <w:color w:val="000000"/>
-              </w:rPr>
-              <w:t>Aparzo</w:t>
-            </w:r>
-            <w:proofErr w:type="spellEnd"/>
+              <w:t xml:space="preserve"> – Sede Palca de Aparzo</w:t>
+            </w:r>
           </w:p>
         </w:tc>
         <w:tc>
@@ -9840,8 +9445,6 @@
         <w:spacing w:after="360"/>
         <w:jc w:val="both"/>
       </w:pPr>
-      <w:bookmarkStart w:id="0" w:name="_GoBack"/>
-      <w:bookmarkEnd w:id="0"/>
     </w:p>
     <w:sectPr>
       <w:headerReference w:type="default" r:id="rId8"/>
@@ -11225,7 +10828,7 @@
 </file>
 
 <file path=customXml/itemProps1.xml><?xml version="1.0" encoding="utf-8"?>
-<ds:datastoreItem xmlns:ds="http://schemas.openxmlformats.org/officeDocument/2006/customXml" ds:itemID="{98945492-4C2B-4E3B-B931-5A84AA775484}">
+<ds:datastoreItem xmlns:ds="http://schemas.openxmlformats.org/officeDocument/2006/customXml" ds:itemID="{E8858B49-4212-401B-9F96-E322F65FDB3E}">
   <ds:schemaRefs>
     <ds:schemaRef ds:uri="http://schemas.openxmlformats.org/officeDocument/2006/bibliography"/>
   </ds:schemaRefs>
